--- a/DB/lab5/LR5_GRISHIN.docx
+++ b/DB/lab5/LR5_GRISHIN.docx
@@ -598,9 +598,18 @@
           <w:rFonts w:ascii="Times New Roman" w:eastAsia="Times New Roman" w:hAnsi="Times New Roman" w:cs="Times New Roman"/>
           <w:sz w:val="24"/>
           <w:szCs w:val="24"/>
+          <w:lang w:val="en-US" w:eastAsia="zh-CN"/>
+        </w:rPr>
+      </w:pPr>
+      <w:r>
+        <w:rPr>
+          <w:rFonts w:ascii="Times New Roman" w:eastAsia="Times New Roman" w:hAnsi="Times New Roman" w:cs="Times New Roman"/>
+          <w:sz w:val="24"/>
+          <w:szCs w:val="24"/>
           <w:lang w:eastAsia="zh-CN"/>
         </w:rPr>
-      </w:pPr>
+        <w:t>ОТЧЕТ О ЛАБОРАТОРНОЙ РАБОТЕ №</w:t>
+      </w:r>
       <w:r>
         <w:rPr>
           <w:rFonts w:ascii="Times New Roman" w:eastAsia="Times New Roman" w:hAnsi="Times New Roman" w:cs="Times New Roman"/>
@@ -608,16 +617,7 @@
           <w:szCs w:val="24"/>
           <w:lang w:eastAsia="zh-CN"/>
         </w:rPr>
-        <w:t>ОТЧЕТ О ЛАБОРАТОРНОЙ РАБОТЕ №</w:t>
-      </w:r>
-      <w:r>
-        <w:rPr>
-          <w:rFonts w:ascii="Times New Roman" w:eastAsia="Times New Roman" w:hAnsi="Times New Roman" w:cs="Times New Roman"/>
-          <w:sz w:val="24"/>
-          <w:szCs w:val="24"/>
-          <w:lang w:eastAsia="zh-CN"/>
-        </w:rPr>
-        <w:t>4</w:t>
+        <w:t>5</w:t>
       </w:r>
     </w:p>
     <w:p>
@@ -664,7 +664,7 @@
           <w:szCs w:val="32"/>
           <w:lang w:eastAsia="zh-CN"/>
         </w:rPr>
-        <w:t>Разработка SQL запросов: виды соединений и</w:t>
+        <w:t>Разработка SQL запросов: запросы с подзапросами</w:t>
       </w:r>
     </w:p>
     <w:p>
@@ -676,29 +676,7 @@
           <w:rFonts w:ascii="Times New Roman" w:eastAsia="Times New Roman" w:hAnsi="Times New Roman" w:cs="Times New Roman"/>
           <w:sz w:val="24"/>
           <w:szCs w:val="24"/>
-          <w:lang w:eastAsia="zh-CN"/>
-        </w:rPr>
-      </w:pPr>
-      <w:r>
-        <w:rPr>
-          <w:rFonts w:ascii="Times New Roman" w:eastAsia="Times New Roman" w:hAnsi="Times New Roman" w:cs="Times New Roman"/>
-          <w:sz w:val="36"/>
-          <w:szCs w:val="32"/>
-          <w:lang w:eastAsia="zh-CN"/>
-        </w:rPr>
-        <w:t>шаблоны</w:t>
-      </w:r>
-    </w:p>
-    <w:p>
-      <w:pPr>
-        <w:suppressAutoHyphens/>
-        <w:spacing w:after="0" w:line="240" w:lineRule="auto"/>
-        <w:jc w:val="center"/>
-        <w:rPr>
-          <w:rFonts w:ascii="Times New Roman" w:eastAsia="Times New Roman" w:hAnsi="Times New Roman" w:cs="Times New Roman"/>
-          <w:sz w:val="24"/>
-          <w:szCs w:val="24"/>
-          <w:lang w:eastAsia="zh-CN"/>
+          <w:lang w:val="en-US" w:eastAsia="zh-CN"/>
         </w:rPr>
       </w:pPr>
     </w:p>
@@ -1685,26 +1663,26 @@
         <w:rPr>
           <w:color w:val="000000"/>
         </w:rPr>
-        <w:t>1)</w:t>
+        <w:t>г</w:t>
+      </w:r>
+      <w:r>
+        <w:rPr>
+          <w:color w:val="000000"/>
+        </w:rPr>
+        <w:t>)</w:t>
       </w:r>
       <w:r>
         <w:rPr>
           <w:i/>
           <w:color w:val="000000"/>
         </w:rPr>
-        <w:t xml:space="preserve">  </w:t>
+        <w:t xml:space="preserve"> </w:t>
       </w:r>
       <w:r>
         <w:rPr>
           <w:color w:val="000000"/>
         </w:rPr>
-        <w:t>Виды спорта,</w:t>
-      </w:r>
-      <w:r>
-        <w:rPr>
-          <w:color w:val="000000"/>
-        </w:rPr>
-        <w:t xml:space="preserve"> на которые есть безлимитные абонементы</w:t>
+        <w:t>Тренеры, ведущие занятия по виду спорта с минимальным занятием числом занятий в абонементе</w:t>
       </w:r>
     </w:p>
     <w:tbl>
@@ -1775,7 +1753,7 @@
                 <w:color w:val="000000"/>
                 <w:lang w:val="en-US"/>
               </w:rPr>
-              <w:t>karate-DO</w:t>
+              <w:t>Ivan</w:t>
             </w:r>
           </w:p>
         </w:tc>
@@ -1791,70 +1769,40 @@
                 <w:lang w:val="en-US"/>
               </w:rPr>
             </w:pPr>
-            <w:proofErr w:type="spellStart"/>
             <w:r>
               <w:rPr>
                 <w:color w:val="000000"/>
                 <w:lang w:val="en-US"/>
               </w:rPr>
-              <w:t>aiki</w:t>
-            </w:r>
-            <w:proofErr w:type="spellEnd"/>
-            <w:r>
-              <w:rPr>
-                <w:color w:val="000000"/>
-                <w:lang w:val="en-US"/>
-              </w:rPr>
-              <w:t>-Do, breaststroke,</w:t>
+              <w:t>Sergey</w:t>
             </w:r>
             <w:r>
               <w:rPr>
                 <w:color w:val="000000"/>
                 <w:lang w:val="en-US"/>
               </w:rPr>
-              <w:t xml:space="preserve"> </w:t>
+              <w:t xml:space="preserve">, </w:t>
             </w:r>
             <w:r>
               <w:rPr>
                 <w:color w:val="000000"/>
                 <w:lang w:val="en-US"/>
               </w:rPr>
-              <w:t>crawl,</w:t>
+              <w:t>Dmitriy</w:t>
             </w:r>
             <w:r>
               <w:rPr>
                 <w:color w:val="000000"/>
                 <w:lang w:val="en-US"/>
               </w:rPr>
-              <w:t xml:space="preserve"> </w:t>
+              <w:t xml:space="preserve">, </w:t>
             </w:r>
             <w:r>
               <w:rPr>
                 <w:color w:val="000000"/>
                 <w:lang w:val="en-US"/>
               </w:rPr>
-              <w:t>aerobics</w:t>
-            </w:r>
-            <w:r>
-              <w:rPr>
-                <w:color w:val="000000"/>
-                <w:lang w:val="en-US"/>
-              </w:rPr>
-              <w:t>,</w:t>
-            </w:r>
-            <w:r>
-              <w:rPr>
-                <w:color w:val="000000"/>
-                <w:lang w:val="en-US"/>
-              </w:rPr>
-              <w:t xml:space="preserve"> </w:t>
-            </w:r>
-            <w:r>
-              <w:rPr>
-                <w:color w:val="000000"/>
-                <w:lang w:val="en-US"/>
-              </w:rPr>
-              <w:t>boxing</w:t>
+              <w:t>Natalya</w:t>
             </w:r>
           </w:p>
         </w:tc>
@@ -1871,7 +1819,7 @@
         <w:rPr>
           <w:color w:val="000000"/>
         </w:rPr>
-        <w:t>2</w:t>
+        <w:t>д</w:t>
       </w:r>
       <w:r>
         <w:rPr>
@@ -1889,13 +1837,13 @@
         <w:rPr>
           <w:color w:val="000000"/>
         </w:rPr>
-        <w:t>Вид спорта,</w:t>
+        <w:t xml:space="preserve">Тренеры, </w:t>
       </w:r>
       <w:r>
         <w:rPr>
           <w:color w:val="000000"/>
         </w:rPr>
-        <w:t xml:space="preserve"> по которому занятия ведут различные тренеры</w:t>
+        <w:t>которые ведут занятия по максимальному кол-ву видов спорта.</w:t>
       </w:r>
     </w:p>
     <w:tbl>
@@ -1969,7 +1917,7 @@
                 <w:color w:val="000000"/>
                 <w:lang w:val="en-US"/>
               </w:rPr>
-              <w:t>karate-DO</w:t>
+              <w:t>Ivan</w:t>
             </w:r>
           </w:p>
         </w:tc>
@@ -1985,29 +1933,12 @@
                 <w:lang w:val="en-US"/>
               </w:rPr>
             </w:pPr>
-            <w:proofErr w:type="spellStart"/>
             <w:r>
               <w:rPr>
                 <w:color w:val="000000"/>
                 <w:lang w:val="en-US"/>
               </w:rPr>
-              <w:t>aiki</w:t>
-            </w:r>
-            <w:proofErr w:type="spellEnd"/>
-            <w:r>
-              <w:rPr>
-                <w:color w:val="000000"/>
-                <w:lang w:val="en-US"/>
-              </w:rPr>
-              <w:t xml:space="preserve">-Do, breaststroke, crawl, </w:t>
-            </w:r>
-            <w:proofErr w:type="gramStart"/>
-            <w:r>
-              <w:rPr>
-                <w:color w:val="000000"/>
-                <w:lang w:val="en-US"/>
-              </w:rPr>
-              <w:t>boxing</w:t>
+              <w:t>Sergey</w:t>
             </w:r>
             <w:r>
               <w:rPr>
@@ -2018,18 +1949,25 @@
             </w:r>
             <w:r>
               <w:rPr>
+                <w:color w:val="000000"/>
                 <w:lang w:val="en-US"/>
               </w:rPr>
-              <w:t xml:space="preserve"> </w:t>
+              <w:t>Dmitriy</w:t>
             </w:r>
             <w:r>
               <w:rPr>
                 <w:color w:val="000000"/>
                 <w:lang w:val="en-US"/>
               </w:rPr>
-              <w:t>aerobics</w:t>
+              <w:t xml:space="preserve">, </w:t>
             </w:r>
-            <w:proofErr w:type="gramEnd"/>
+            <w:r>
+              <w:rPr>
+                <w:color w:val="000000"/>
+                <w:lang w:val="en-US"/>
+              </w:rPr>
+              <w:t>Natalya</w:t>
+            </w:r>
           </w:p>
         </w:tc>
       </w:tr>
@@ -2045,7 +1983,7 @@
         <w:rPr>
           <w:color w:val="000000"/>
         </w:rPr>
-        <w:t>3</w:t>
+        <w:t>е</w:t>
       </w:r>
       <w:r>
         <w:rPr>
@@ -2063,13 +2001,7 @@
         <w:rPr>
           <w:color w:val="000000"/>
         </w:rPr>
-        <w:t>Виды спорта,</w:t>
-      </w:r>
-      <w:r>
-        <w:rPr>
-          <w:color w:val="000000"/>
-        </w:rPr>
-        <w:t xml:space="preserve"> по которым не куплено ни одного абонемента</w:t>
+        <w:t>Тренеры не ведущие фитнес</w:t>
       </w:r>
     </w:p>
     <w:tbl>
@@ -2141,40 +2073,54 @@
                 <w:lang w:val="en-US"/>
               </w:rPr>
             </w:pPr>
-            <w:proofErr w:type="spellStart"/>
-            <w:proofErr w:type="gramStart"/>
             <w:r>
               <w:rPr>
                 <w:color w:val="000000"/>
                 <w:lang w:val="en-US"/>
               </w:rPr>
-              <w:t>breaststroke,crawl</w:t>
-            </w:r>
-            <w:proofErr w:type="gramEnd"/>
-            <w:r>
-              <w:rPr>
-                <w:color w:val="000000"/>
-                <w:lang w:val="en-US"/>
-              </w:rPr>
-              <w:t>,boxing</w:t>
-            </w:r>
-            <w:proofErr w:type="spellEnd"/>
-            <w:r>
-              <w:rPr>
-                <w:color w:val="000000"/>
-                <w:lang w:val="en-US"/>
-              </w:rPr>
-              <w:t>,</w:t>
-            </w:r>
-            <w:r>
-              <w:t xml:space="preserve"> </w:t>
+              <w:t>Ivan</w:t>
             </w:r>
             <w:r>
               <w:rPr>
                 <w:color w:val="000000"/>
                 <w:lang w:val="en-US"/>
               </w:rPr>
-              <w:t>aerobics</w:t>
+              <w:t xml:space="preserve">, </w:t>
+            </w:r>
+            <w:r>
+              <w:rPr>
+                <w:color w:val="000000"/>
+                <w:lang w:val="en-US"/>
+              </w:rPr>
+              <w:t>Sergey</w:t>
+            </w:r>
+            <w:r>
+              <w:rPr>
+                <w:color w:val="000000"/>
+                <w:lang w:val="en-US"/>
+              </w:rPr>
+              <w:t xml:space="preserve">, </w:t>
+            </w:r>
+            <w:r>
+              <w:rPr>
+                <w:color w:val="000000"/>
+                <w:lang w:val="en-US"/>
+              </w:rPr>
+              <w:t>Dmitriy</w:t>
+            </w:r>
+            <w:r>
+              <w:rPr>
+                <w:color w:val="000000"/>
+                <w:lang w:val="en-US"/>
+              </w:rPr>
+              <w:t xml:space="preserve">, </w:t>
+            </w:r>
+            <w:r>
+              <w:rPr>
+                <w:color w:val="000000"/>
+                <w:lang w:val="en-US"/>
+              </w:rPr>
+              <w:t>Natalya</w:t>
             </w:r>
           </w:p>
         </w:tc>
@@ -2190,29 +2136,145 @@
                 <w:lang w:val="en-US"/>
               </w:rPr>
             </w:pPr>
+          </w:p>
+        </w:tc>
+      </w:tr>
+    </w:tbl>
+    <w:p>
+      <w:pPr>
+        <w:pStyle w:val="aa"/>
+        <w:rPr>
+          <w:color w:val="000000"/>
+        </w:rPr>
+      </w:pPr>
+      <w:r>
+        <w:rPr>
+          <w:color w:val="000000"/>
+        </w:rPr>
+        <w:t>ж</w:t>
+      </w:r>
+      <w:r>
+        <w:rPr>
+          <w:color w:val="000000"/>
+        </w:rPr>
+        <w:t>)</w:t>
+      </w:r>
+      <w:r>
+        <w:rPr>
+          <w:color w:val="000000"/>
+        </w:rPr>
+        <w:t xml:space="preserve"> </w:t>
+      </w:r>
+      <w:r>
+        <w:rPr>
+          <w:color w:val="000000"/>
+        </w:rPr>
+        <w:t xml:space="preserve">Абонементы, на все виды спорта, связанные с единоборствами, заканчивающимися на </w:t>
+      </w:r>
+      <w:r>
+        <w:rPr>
+          <w:color w:val="000000"/>
+          <w:lang w:val="en-US"/>
+        </w:rPr>
+        <w:t>Do</w:t>
+      </w:r>
+      <w:r>
+        <w:rPr>
+          <w:color w:val="000000"/>
+        </w:rPr>
+        <w:t>.</w:t>
+      </w:r>
+    </w:p>
+    <w:tbl>
+      <w:tblPr>
+        <w:tblStyle w:val="a8"/>
+        <w:tblW w:w="0" w:type="auto"/>
+        <w:tblLook w:val="04A0" w:firstRow="1" w:lastRow="0" w:firstColumn="1" w:lastColumn="0" w:noHBand="0" w:noVBand="1"/>
+      </w:tblPr>
+      <w:tblGrid>
+        <w:gridCol w:w="4660"/>
+        <w:gridCol w:w="4661"/>
+      </w:tblGrid>
+      <w:tr>
+        <w:trPr>
+          <w:trHeight w:val="610"/>
+        </w:trPr>
+        <w:tc>
+          <w:tcPr>
+            <w:tcW w:w="4660" w:type="dxa"/>
+          </w:tcPr>
+          <w:p>
+            <w:pPr>
+              <w:pStyle w:val="aa"/>
+              <w:rPr>
+                <w:color w:val="000000"/>
+              </w:rPr>
+            </w:pPr>
+            <w:r>
+              <w:rPr>
+                <w:color w:val="000000"/>
+              </w:rPr>
+              <w:t xml:space="preserve">Удовлетворяет </w:t>
+            </w:r>
+          </w:p>
+        </w:tc>
+        <w:tc>
+          <w:tcPr>
+            <w:tcW w:w="4661" w:type="dxa"/>
+          </w:tcPr>
+          <w:p>
+            <w:pPr>
+              <w:pStyle w:val="aa"/>
+              <w:rPr>
+                <w:color w:val="000000"/>
+              </w:rPr>
+            </w:pPr>
+            <w:r>
+              <w:rPr>
+                <w:color w:val="000000"/>
+              </w:rPr>
+              <w:t>Не удовлетворяет</w:t>
+            </w:r>
+          </w:p>
+        </w:tc>
+      </w:tr>
+      <w:tr>
+        <w:trPr>
+          <w:trHeight w:val="619"/>
+        </w:trPr>
+        <w:tc>
+          <w:tcPr>
+            <w:tcW w:w="4660" w:type="dxa"/>
+          </w:tcPr>
+          <w:p>
+            <w:pPr>
+              <w:pStyle w:val="aa"/>
+              <w:rPr>
+                <w:color w:val="000000"/>
+                <w:lang w:val="en-US"/>
+              </w:rPr>
+            </w:pPr>
             <w:r>
               <w:rPr>
                 <w:color w:val="000000"/>
                 <w:lang w:val="en-US"/>
               </w:rPr>
-              <w:t xml:space="preserve">karate-DO, </w:t>
+              <w:t>1, 2</w:t>
             </w:r>
-            <w:proofErr w:type="spellStart"/>
-            <w:r>
+          </w:p>
+        </w:tc>
+        <w:tc>
+          <w:tcPr>
+            <w:tcW w:w="4661" w:type="dxa"/>
+          </w:tcPr>
+          <w:p>
+            <w:pPr>
+              <w:pStyle w:val="aa"/>
               <w:rPr>
                 <w:color w:val="000000"/>
                 <w:lang w:val="en-US"/>
               </w:rPr>
-              <w:t>aiki</w:t>
-            </w:r>
-            <w:proofErr w:type="spellEnd"/>
-            <w:r>
-              <w:rPr>
-                <w:color w:val="000000"/>
-                <w:lang w:val="en-US"/>
-              </w:rPr>
-              <w:t>-Do</w:t>
-            </w:r>
+            </w:pPr>
           </w:p>
         </w:tc>
       </w:tr>
@@ -2226,59 +2288,129 @@
           <w:szCs w:val="24"/>
         </w:rPr>
       </w:pPr>
-      <w:r>
+    </w:p>
+    <w:p>
+      <w:pPr>
         <w:rPr>
           <w:rFonts w:ascii="Times New Roman" w:hAnsi="Times New Roman" w:cs="Times New Roman"/>
           <w:b/>
           <w:sz w:val="28"/>
           <w:szCs w:val="24"/>
         </w:rPr>
-        <w:t xml:space="preserve">Текст запросов на </w:t>
-      </w:r>
-      <w:r>
+      </w:pPr>
+    </w:p>
+    <w:p>
+      <w:pPr>
         <w:rPr>
           <w:rFonts w:ascii="Times New Roman" w:hAnsi="Times New Roman" w:cs="Times New Roman"/>
           <w:b/>
           <w:sz w:val="28"/>
           <w:szCs w:val="24"/>
-          <w:lang w:val="en-US"/>
-        </w:rPr>
-        <w:t>SQL</w:t>
-      </w:r>
-      <w:r>
+        </w:rPr>
+      </w:pPr>
+    </w:p>
+    <w:p>
+      <w:pPr>
         <w:rPr>
           <w:rFonts w:ascii="Times New Roman" w:hAnsi="Times New Roman" w:cs="Times New Roman"/>
           <w:b/>
           <w:sz w:val="28"/>
           <w:szCs w:val="24"/>
         </w:rPr>
-        <w:t xml:space="preserve"> </w:t>
-      </w:r>
-      <w:r>
+      </w:pPr>
+    </w:p>
+    <w:p>
+      <w:pPr>
         <w:rPr>
           <w:rFonts w:ascii="Times New Roman" w:hAnsi="Times New Roman" w:cs="Times New Roman"/>
           <w:b/>
           <w:sz w:val="28"/>
           <w:szCs w:val="24"/>
         </w:rPr>
+      </w:pPr>
+    </w:p>
+    <w:p>
+      <w:pPr>
+        <w:rPr>
+          <w:rFonts w:ascii="Times New Roman" w:hAnsi="Times New Roman" w:cs="Times New Roman"/>
+          <w:b/>
+          <w:sz w:val="28"/>
+          <w:szCs w:val="24"/>
+        </w:rPr>
+      </w:pPr>
+    </w:p>
+    <w:p>
+      <w:pPr>
+        <w:rPr>
+          <w:rFonts w:ascii="Times New Roman" w:hAnsi="Times New Roman" w:cs="Times New Roman"/>
+          <w:b/>
+          <w:sz w:val="28"/>
+          <w:szCs w:val="24"/>
+        </w:rPr>
+      </w:pPr>
+      <w:r>
+        <w:rPr>
+          <w:rFonts w:ascii="Times New Roman" w:hAnsi="Times New Roman" w:cs="Times New Roman"/>
+          <w:b/>
+          <w:sz w:val="28"/>
+          <w:szCs w:val="24"/>
+        </w:rPr>
+        <w:lastRenderedPageBreak/>
+        <w:t xml:space="preserve">Текст запросов на </w:t>
+      </w:r>
+      <w:r>
+        <w:rPr>
+          <w:rFonts w:ascii="Times New Roman" w:hAnsi="Times New Roman" w:cs="Times New Roman"/>
+          <w:b/>
+          <w:sz w:val="28"/>
+          <w:szCs w:val="24"/>
+          <w:lang w:val="en-US"/>
+        </w:rPr>
+        <w:t>SQL</w:t>
+      </w:r>
+      <w:r>
+        <w:rPr>
+          <w:rFonts w:ascii="Times New Roman" w:hAnsi="Times New Roman" w:cs="Times New Roman"/>
+          <w:b/>
+          <w:sz w:val="28"/>
+          <w:szCs w:val="24"/>
+        </w:rPr>
+        <w:t xml:space="preserve"> </w:t>
+      </w:r>
+      <w:r>
+        <w:rPr>
+          <w:rFonts w:ascii="Times New Roman" w:hAnsi="Times New Roman" w:cs="Times New Roman"/>
+          <w:b/>
+          <w:sz w:val="28"/>
+          <w:szCs w:val="24"/>
+        </w:rPr>
         <w:t>и результаты их выполнения</w:t>
       </w:r>
     </w:p>
     <w:p>
       <w:pPr>
         <w:pStyle w:val="aa"/>
-      </w:pPr>
-      <w:r>
         <w:rPr>
           <w:color w:val="000000"/>
         </w:rPr>
-        <w:t xml:space="preserve">1) </w:t>
-      </w:r>
+      </w:pPr>
       <w:r>
         <w:rPr>
           <w:color w:val="000000"/>
         </w:rPr>
-        <w:t>Виды спорта на которые есть безлимитные абонементы</w:t>
+        <w:t>г</w:t>
+      </w:r>
+      <w:r>
+        <w:rPr>
+          <w:color w:val="000000"/>
+        </w:rPr>
+        <w:t xml:space="preserve">) </w:t>
+      </w:r>
+      <w:r>
+        <w:rPr>
+          <w:color w:val="000000"/>
+        </w:rPr>
+        <w:t>Тренеры, ведущие занятия по виду спорта с минимальным занятием числом занятий в абонементе</w:t>
       </w:r>
     </w:p>
     <w:p>
@@ -2290,7 +2422,7 @@
           <w:color w:val="D4D4D4"/>
           <w:sz w:val="21"/>
           <w:szCs w:val="21"/>
-          <w:lang w:val="en-US" w:eastAsia="ru-RU"/>
+          <w:lang w:val="en-US"/>
         </w:rPr>
       </w:pPr>
       <w:r>
@@ -2299,61 +2431,83 @@
           <w:color w:val="569CD6"/>
           <w:sz w:val="21"/>
           <w:szCs w:val="21"/>
-          <w:lang w:val="en-US" w:eastAsia="ru-RU"/>
-        </w:rPr>
-        <w:t>select</w:t>
-      </w:r>
-      <w:r>
-        <w:rPr>
-          <w:rFonts w:ascii="Consolas" w:eastAsia="Times New Roman" w:hAnsi="Consolas" w:cs="Times New Roman"/>
-          <w:color w:val="D4D4D4"/>
-          <w:sz w:val="21"/>
-          <w:szCs w:val="21"/>
-          <w:lang w:val="en-US" w:eastAsia="ru-RU"/>
+          <w:lang w:val="en-US"/>
+        </w:rPr>
+        <w:t>SELECT</w:t>
+      </w:r>
+      <w:r>
+        <w:rPr>
+          <w:rFonts w:ascii="Consolas" w:eastAsia="Times New Roman" w:hAnsi="Consolas" w:cs="Times New Roman"/>
+          <w:color w:val="D4D4D4"/>
+          <w:sz w:val="21"/>
+          <w:szCs w:val="21"/>
+          <w:lang w:val="en-US"/>
         </w:rPr>
         <w:t xml:space="preserve"> </w:t>
       </w:r>
       <w:proofErr w:type="spellStart"/>
-      <w:r>
-        <w:rPr>
-          <w:rFonts w:ascii="Consolas" w:eastAsia="Times New Roman" w:hAnsi="Consolas" w:cs="Times New Roman"/>
-          <w:color w:val="D4D4D4"/>
-          <w:sz w:val="21"/>
-          <w:szCs w:val="21"/>
-          <w:lang w:val="en-US" w:eastAsia="ru-RU"/>
-        </w:rPr>
-        <w:t>sportFormName</w:t>
+      <w:proofErr w:type="gramStart"/>
+      <w:r>
+        <w:rPr>
+          <w:rFonts w:ascii="Consolas" w:eastAsia="Times New Roman" w:hAnsi="Consolas" w:cs="Times New Roman"/>
+          <w:color w:val="D4D4D4"/>
+          <w:sz w:val="21"/>
+          <w:szCs w:val="21"/>
+          <w:lang w:val="en-US"/>
+        </w:rPr>
+        <w:t>t.firstName</w:t>
       </w:r>
       <w:proofErr w:type="spellEnd"/>
-      <w:r>
-        <w:rPr>
-          <w:rFonts w:ascii="Consolas" w:eastAsia="Times New Roman" w:hAnsi="Consolas" w:cs="Times New Roman"/>
-          <w:color w:val="D4D4D4"/>
-          <w:sz w:val="21"/>
-          <w:szCs w:val="21"/>
-          <w:lang w:val="en-US" w:eastAsia="ru-RU"/>
-        </w:rPr>
-        <w:t xml:space="preserve"> </w:t>
-      </w:r>
-      <w:bookmarkStart w:id="0" w:name="_GoBack"/>
-      <w:bookmarkEnd w:id="0"/>
+      <w:proofErr w:type="gramEnd"/>
+      <w:r>
+        <w:rPr>
+          <w:rFonts w:ascii="Consolas" w:eastAsia="Times New Roman" w:hAnsi="Consolas" w:cs="Times New Roman"/>
+          <w:color w:val="D4D4D4"/>
+          <w:sz w:val="21"/>
+          <w:szCs w:val="21"/>
+          <w:lang w:val="en-US"/>
+        </w:rPr>
+        <w:t xml:space="preserve">, </w:t>
+      </w:r>
+      <w:proofErr w:type="spellStart"/>
+      <w:r>
+        <w:rPr>
+          <w:rFonts w:ascii="Consolas" w:eastAsia="Times New Roman" w:hAnsi="Consolas" w:cs="Times New Roman"/>
+          <w:color w:val="D4D4D4"/>
+          <w:sz w:val="21"/>
+          <w:szCs w:val="21"/>
+          <w:lang w:val="en-US"/>
+        </w:rPr>
+        <w:t>t.lastName</w:t>
+      </w:r>
+      <w:proofErr w:type="spellEnd"/>
+      <w:r>
+        <w:rPr>
+          <w:rFonts w:ascii="Consolas" w:eastAsia="Times New Roman" w:hAnsi="Consolas" w:cs="Times New Roman"/>
+          <w:color w:val="D4D4D4"/>
+          <w:sz w:val="21"/>
+          <w:szCs w:val="21"/>
+          <w:lang w:val="en-US"/>
+        </w:rPr>
+        <w:t xml:space="preserve"> </w:t>
+      </w:r>
       <w:r>
         <w:rPr>
           <w:rFonts w:ascii="Consolas" w:eastAsia="Times New Roman" w:hAnsi="Consolas" w:cs="Times New Roman"/>
           <w:color w:val="569CD6"/>
           <w:sz w:val="21"/>
           <w:szCs w:val="21"/>
-          <w:lang w:val="en-US" w:eastAsia="ru-RU"/>
-        </w:rPr>
-        <w:t>from</w:t>
-      </w:r>
-      <w:r>
-        <w:rPr>
-          <w:rFonts w:ascii="Consolas" w:eastAsia="Times New Roman" w:hAnsi="Consolas" w:cs="Times New Roman"/>
-          <w:color w:val="D4D4D4"/>
-          <w:sz w:val="21"/>
-          <w:szCs w:val="21"/>
-          <w:lang w:val="en-US" w:eastAsia="ru-RU"/>
+          <w:lang w:val="en-US"/>
+        </w:rPr>
+        <w:t>FROM</w:t>
+      </w:r>
+      <w:r>
+        <w:rPr>
+          <w:rFonts w:ascii="Consolas" w:eastAsia="Times New Roman" w:hAnsi="Consolas" w:cs="Times New Roman"/>
+          <w:color w:val="D4D4D4"/>
+          <w:sz w:val="21"/>
+          <w:szCs w:val="21"/>
+          <w:lang w:val="en-US"/>
         </w:rPr>
         <w:t xml:space="preserve"> </w:t>
       </w:r>
@@ -2364,9 +2518,9 @@
           <w:color w:val="D4D4D4"/>
           <w:sz w:val="21"/>
           <w:szCs w:val="21"/>
-          <w:lang w:val="en-US" w:eastAsia="ru-RU"/>
-        </w:rPr>
-        <w:t>SportForm</w:t>
+          <w:lang w:val="en-US"/>
+        </w:rPr>
+        <w:t>treners</w:t>
       </w:r>
       <w:proofErr w:type="spellEnd"/>
       <w:r>
@@ -2375,7 +2529,7 @@
           <w:color w:val="D4D4D4"/>
           <w:sz w:val="21"/>
           <w:szCs w:val="21"/>
-          <w:lang w:val="en-US" w:eastAsia="ru-RU"/>
+          <w:lang w:val="en-US"/>
         </w:rPr>
         <w:t xml:space="preserve"> </w:t>
       </w:r>
@@ -2385,32 +2539,20 @@
           <w:color w:val="569CD6"/>
           <w:sz w:val="21"/>
           <w:szCs w:val="21"/>
-          <w:lang w:val="en-US" w:eastAsia="ru-RU"/>
-        </w:rPr>
-        <w:t>as</w:t>
-      </w:r>
-      <w:r>
-        <w:rPr>
-          <w:rFonts w:ascii="Consolas" w:eastAsia="Times New Roman" w:hAnsi="Consolas" w:cs="Times New Roman"/>
-          <w:color w:val="D4D4D4"/>
-          <w:sz w:val="21"/>
-          <w:szCs w:val="21"/>
-          <w:lang w:val="en-US" w:eastAsia="ru-RU"/>
-        </w:rPr>
-        <w:t xml:space="preserve"> </w:t>
-      </w:r>
-      <w:proofErr w:type="spellStart"/>
-      <w:r>
-        <w:rPr>
-          <w:rFonts w:ascii="Consolas" w:eastAsia="Times New Roman" w:hAnsi="Consolas" w:cs="Times New Roman"/>
-          <w:color w:val="D4D4D4"/>
-          <w:sz w:val="21"/>
-          <w:szCs w:val="21"/>
-          <w:lang w:val="en-US" w:eastAsia="ru-RU"/>
-        </w:rPr>
-        <w:t>spForm</w:t>
-      </w:r>
-      <w:proofErr w:type="spellEnd"/>
+          <w:lang w:val="en-US"/>
+        </w:rPr>
+        <w:t>AS</w:t>
+      </w:r>
+      <w:r>
+        <w:rPr>
+          <w:rFonts w:ascii="Consolas" w:eastAsia="Times New Roman" w:hAnsi="Consolas" w:cs="Times New Roman"/>
+          <w:color w:val="D4D4D4"/>
+          <w:sz w:val="21"/>
+          <w:szCs w:val="21"/>
+          <w:lang w:val="en-US"/>
+        </w:rPr>
+        <w:t xml:space="preserve"> t</w:t>
+      </w:r>
     </w:p>
     <w:p>
       <w:pPr>
@@ -2421,7 +2563,7 @@
           <w:color w:val="D4D4D4"/>
           <w:sz w:val="21"/>
           <w:szCs w:val="21"/>
-          <w:lang w:val="en-US" w:eastAsia="ru-RU"/>
+          <w:lang w:val="en-US"/>
         </w:rPr>
       </w:pPr>
       <w:r>
@@ -2430,7 +2572,7 @@
           <w:color w:val="569CD6"/>
           <w:sz w:val="21"/>
           <w:szCs w:val="21"/>
-          <w:lang w:val="en-US" w:eastAsia="ru-RU"/>
+          <w:lang w:val="en-US"/>
         </w:rPr>
         <w:t>JOIN</w:t>
       </w:r>
@@ -2440,7 +2582,7 @@
           <w:color w:val="D4D4D4"/>
           <w:sz w:val="21"/>
           <w:szCs w:val="21"/>
-          <w:lang w:val="en-US" w:eastAsia="ru-RU"/>
+          <w:lang w:val="en-US"/>
         </w:rPr>
         <w:t xml:space="preserve"> </w:t>
       </w:r>
@@ -2451,9 +2593,9 @@
           <w:color w:val="D4D4D4"/>
           <w:sz w:val="21"/>
           <w:szCs w:val="21"/>
-          <w:lang w:val="en-US" w:eastAsia="ru-RU"/>
-        </w:rPr>
-        <w:t>FormMembershipRelation</w:t>
+          <w:lang w:val="en-US"/>
+        </w:rPr>
+        <w:t>trenersportrelation</w:t>
       </w:r>
       <w:proofErr w:type="spellEnd"/>
       <w:r>
@@ -2462,7 +2604,7 @@
           <w:color w:val="D4D4D4"/>
           <w:sz w:val="21"/>
           <w:szCs w:val="21"/>
-          <w:lang w:val="en-US" w:eastAsia="ru-RU"/>
+          <w:lang w:val="en-US"/>
         </w:rPr>
         <w:t xml:space="preserve"> </w:t>
       </w:r>
@@ -2472,17 +2614,17 @@
           <w:color w:val="569CD6"/>
           <w:sz w:val="21"/>
           <w:szCs w:val="21"/>
-          <w:lang w:val="en-US" w:eastAsia="ru-RU"/>
-        </w:rPr>
-        <w:t>as</w:t>
-      </w:r>
-      <w:r>
-        <w:rPr>
-          <w:rFonts w:ascii="Consolas" w:eastAsia="Times New Roman" w:hAnsi="Consolas" w:cs="Times New Roman"/>
-          <w:color w:val="D4D4D4"/>
-          <w:sz w:val="21"/>
-          <w:szCs w:val="21"/>
-          <w:lang w:val="en-US" w:eastAsia="ru-RU"/>
+          <w:lang w:val="en-US"/>
+        </w:rPr>
+        <w:t>AS</w:t>
+      </w:r>
+      <w:r>
+        <w:rPr>
+          <w:rFonts w:ascii="Consolas" w:eastAsia="Times New Roman" w:hAnsi="Consolas" w:cs="Times New Roman"/>
+          <w:color w:val="D4D4D4"/>
+          <w:sz w:val="21"/>
+          <w:szCs w:val="21"/>
+          <w:lang w:val="en-US"/>
         </w:rPr>
         <w:t xml:space="preserve"> </w:t>
       </w:r>
@@ -2493,9 +2635,9 @@
           <w:color w:val="D4D4D4"/>
           <w:sz w:val="21"/>
           <w:szCs w:val="21"/>
-          <w:lang w:val="en-US" w:eastAsia="ru-RU"/>
-        </w:rPr>
-        <w:t>fms</w:t>
+          <w:lang w:val="en-US"/>
+        </w:rPr>
+        <w:t>tsr</w:t>
       </w:r>
       <w:proofErr w:type="spellEnd"/>
       <w:r>
@@ -2504,7 +2646,7 @@
           <w:color w:val="D4D4D4"/>
           <w:sz w:val="21"/>
           <w:szCs w:val="21"/>
-          <w:lang w:val="en-US" w:eastAsia="ru-RU"/>
+          <w:lang w:val="en-US"/>
         </w:rPr>
         <w:t xml:space="preserve"> </w:t>
       </w:r>
@@ -2514,7 +2656,7 @@
           <w:color w:val="569CD6"/>
           <w:sz w:val="21"/>
           <w:szCs w:val="21"/>
-          <w:lang w:val="en-US" w:eastAsia="ru-RU"/>
+          <w:lang w:val="en-US"/>
         </w:rPr>
         <w:t>ON</w:t>
       </w:r>
@@ -2524,22 +2666,34 @@
           <w:color w:val="D4D4D4"/>
           <w:sz w:val="21"/>
           <w:szCs w:val="21"/>
-          <w:lang w:val="en-US" w:eastAsia="ru-RU"/>
-        </w:rPr>
-        <w:t xml:space="preserve"> spForm.id=</w:t>
+          <w:lang w:val="en-US"/>
+        </w:rPr>
+        <w:t xml:space="preserve"> </w:t>
       </w:r>
       <w:proofErr w:type="spellStart"/>
-      <w:r>
-        <w:rPr>
-          <w:rFonts w:ascii="Consolas" w:eastAsia="Times New Roman" w:hAnsi="Consolas" w:cs="Times New Roman"/>
-          <w:color w:val="D4D4D4"/>
-          <w:sz w:val="21"/>
-          <w:szCs w:val="21"/>
-          <w:lang w:val="en-US" w:eastAsia="ru-RU"/>
-        </w:rPr>
-        <w:t>fms.sportFormId</w:t>
+      <w:proofErr w:type="gramStart"/>
+      <w:r>
+        <w:rPr>
+          <w:rFonts w:ascii="Consolas" w:eastAsia="Times New Roman" w:hAnsi="Consolas" w:cs="Times New Roman"/>
+          <w:color w:val="D4D4D4"/>
+          <w:sz w:val="21"/>
+          <w:szCs w:val="21"/>
+          <w:lang w:val="en-US"/>
+        </w:rPr>
+        <w:t>tsr.trenerId</w:t>
       </w:r>
       <w:proofErr w:type="spellEnd"/>
+      <w:proofErr w:type="gramEnd"/>
+      <w:r>
+        <w:rPr>
+          <w:rFonts w:ascii="Consolas" w:eastAsia="Times New Roman" w:hAnsi="Consolas" w:cs="Times New Roman"/>
+          <w:color w:val="D4D4D4"/>
+          <w:sz w:val="21"/>
+          <w:szCs w:val="21"/>
+          <w:lang w:val="en-US"/>
+        </w:rPr>
+        <w:t xml:space="preserve"> = t.id</w:t>
+      </w:r>
     </w:p>
     <w:p>
       <w:pPr>
@@ -2550,7 +2704,7 @@
           <w:color w:val="D4D4D4"/>
           <w:sz w:val="21"/>
           <w:szCs w:val="21"/>
-          <w:lang w:val="en-US" w:eastAsia="ru-RU"/>
+          <w:lang w:val="en-US"/>
         </w:rPr>
       </w:pPr>
       <w:r>
@@ -2559,7 +2713,7 @@
           <w:color w:val="569CD6"/>
           <w:sz w:val="21"/>
           <w:szCs w:val="21"/>
-          <w:lang w:val="en-US" w:eastAsia="ru-RU"/>
+          <w:lang w:val="en-US"/>
         </w:rPr>
         <w:t>JOIN</w:t>
       </w:r>
@@ -2569,7 +2723,7 @@
           <w:color w:val="D4D4D4"/>
           <w:sz w:val="21"/>
           <w:szCs w:val="21"/>
-          <w:lang w:val="en-US" w:eastAsia="ru-RU"/>
+          <w:lang w:val="en-US"/>
         </w:rPr>
         <w:t xml:space="preserve"> </w:t>
       </w:r>
@@ -2580,9 +2734,9 @@
           <w:color w:val="D4D4D4"/>
           <w:sz w:val="21"/>
           <w:szCs w:val="21"/>
-          <w:lang w:val="en-US" w:eastAsia="ru-RU"/>
-        </w:rPr>
-        <w:t>GymMemberShip</w:t>
+          <w:lang w:val="en-US"/>
+        </w:rPr>
+        <w:t>sportform</w:t>
       </w:r>
       <w:proofErr w:type="spellEnd"/>
       <w:r>
@@ -2591,7 +2745,7 @@
           <w:color w:val="D4D4D4"/>
           <w:sz w:val="21"/>
           <w:szCs w:val="21"/>
-          <w:lang w:val="en-US" w:eastAsia="ru-RU"/>
+          <w:lang w:val="en-US"/>
         </w:rPr>
         <w:t xml:space="preserve"> </w:t>
       </w:r>
@@ -2601,41 +2755,19 @@
           <w:color w:val="569CD6"/>
           <w:sz w:val="21"/>
           <w:szCs w:val="21"/>
-          <w:lang w:val="en-US" w:eastAsia="ru-RU"/>
-        </w:rPr>
-        <w:t>as</w:t>
-      </w:r>
-      <w:r>
-        <w:rPr>
-          <w:rFonts w:ascii="Consolas" w:eastAsia="Times New Roman" w:hAnsi="Consolas" w:cs="Times New Roman"/>
-          <w:color w:val="D4D4D4"/>
-          <w:sz w:val="21"/>
-          <w:szCs w:val="21"/>
-          <w:lang w:val="en-US" w:eastAsia="ru-RU"/>
-        </w:rPr>
-        <w:t xml:space="preserve"> </w:t>
-      </w:r>
-      <w:proofErr w:type="spellStart"/>
-      <w:r>
-        <w:rPr>
-          <w:rFonts w:ascii="Consolas" w:eastAsia="Times New Roman" w:hAnsi="Consolas" w:cs="Times New Roman"/>
-          <w:color w:val="D4D4D4"/>
-          <w:sz w:val="21"/>
-          <w:szCs w:val="21"/>
-          <w:lang w:val="en-US" w:eastAsia="ru-RU"/>
-        </w:rPr>
-        <w:t>gms</w:t>
-      </w:r>
-      <w:proofErr w:type="spellEnd"/>
-      <w:r>
-        <w:rPr>
-          <w:rFonts w:ascii="Consolas" w:eastAsia="Times New Roman" w:hAnsi="Consolas" w:cs="Times New Roman"/>
-          <w:color w:val="D4D4D4"/>
-          <w:sz w:val="21"/>
-          <w:szCs w:val="21"/>
-          <w:lang w:val="en-US" w:eastAsia="ru-RU"/>
-        </w:rPr>
-        <w:t xml:space="preserve"> </w:t>
+          <w:lang w:val="en-US"/>
+        </w:rPr>
+        <w:t>AS</w:t>
+      </w:r>
+      <w:r>
+        <w:rPr>
+          <w:rFonts w:ascii="Consolas" w:eastAsia="Times New Roman" w:hAnsi="Consolas" w:cs="Times New Roman"/>
+          <w:color w:val="D4D4D4"/>
+          <w:sz w:val="21"/>
+          <w:szCs w:val="21"/>
+          <w:lang w:val="en-US"/>
+        </w:rPr>
+        <w:t xml:space="preserve"> s </w:t>
       </w:r>
       <w:r>
         <w:rPr>
@@ -2643,7 +2775,7 @@
           <w:color w:val="569CD6"/>
           <w:sz w:val="21"/>
           <w:szCs w:val="21"/>
-          <w:lang w:val="en-US" w:eastAsia="ru-RU"/>
+          <w:lang w:val="en-US"/>
         </w:rPr>
         <w:t>ON</w:t>
       </w:r>
@@ -2653,9 +2785,9 @@
           <w:color w:val="D4D4D4"/>
           <w:sz w:val="21"/>
           <w:szCs w:val="21"/>
-          <w:lang w:val="en-US" w:eastAsia="ru-RU"/>
-        </w:rPr>
-        <w:t xml:space="preserve"> gms.id=</w:t>
+          <w:lang w:val="en-US"/>
+        </w:rPr>
+        <w:t xml:space="preserve"> </w:t>
       </w:r>
       <w:proofErr w:type="spellStart"/>
       <w:proofErr w:type="gramStart"/>
@@ -2665,12 +2797,22 @@
           <w:color w:val="D4D4D4"/>
           <w:sz w:val="21"/>
           <w:szCs w:val="21"/>
-          <w:lang w:val="en-US" w:eastAsia="ru-RU"/>
-        </w:rPr>
-        <w:t>fms.sportFormId</w:t>
+          <w:lang w:val="en-US"/>
+        </w:rPr>
+        <w:t>tsr.sportFormId</w:t>
       </w:r>
       <w:proofErr w:type="spellEnd"/>
       <w:proofErr w:type="gramEnd"/>
+      <w:r>
+        <w:rPr>
+          <w:rFonts w:ascii="Consolas" w:eastAsia="Times New Roman" w:hAnsi="Consolas" w:cs="Times New Roman"/>
+          <w:color w:val="D4D4D4"/>
+          <w:sz w:val="21"/>
+          <w:szCs w:val="21"/>
+          <w:lang w:val="en-US"/>
+        </w:rPr>
+        <w:t xml:space="preserve"> = s.id</w:t>
+      </w:r>
     </w:p>
     <w:p>
       <w:pPr>
@@ -2681,7 +2823,7 @@
           <w:color w:val="D4D4D4"/>
           <w:sz w:val="21"/>
           <w:szCs w:val="21"/>
-          <w:lang w:val="en-US" w:eastAsia="ru-RU"/>
+          <w:lang w:val="en-US"/>
         </w:rPr>
       </w:pPr>
       <w:r>
@@ -2690,7 +2832,7 @@
           <w:color w:val="569CD6"/>
           <w:sz w:val="21"/>
           <w:szCs w:val="21"/>
-          <w:lang w:val="en-US" w:eastAsia="ru-RU"/>
+          <w:lang w:val="en-US"/>
         </w:rPr>
         <w:t>JOIN</w:t>
       </w:r>
@@ -2700,7 +2842,7 @@
           <w:color w:val="D4D4D4"/>
           <w:sz w:val="21"/>
           <w:szCs w:val="21"/>
-          <w:lang w:val="en-US" w:eastAsia="ru-RU"/>
+          <w:lang w:val="en-US"/>
         </w:rPr>
         <w:t xml:space="preserve"> </w:t>
       </w:r>
@@ -2711,9 +2853,9 @@
           <w:color w:val="D4D4D4"/>
           <w:sz w:val="21"/>
           <w:szCs w:val="21"/>
-          <w:lang w:val="en-US" w:eastAsia="ru-RU"/>
-        </w:rPr>
-        <w:t>MemberShipTypes</w:t>
+          <w:lang w:val="en-US"/>
+        </w:rPr>
+        <w:t>formmembershiprelation</w:t>
       </w:r>
       <w:proofErr w:type="spellEnd"/>
       <w:r>
@@ -2722,7 +2864,7 @@
           <w:color w:val="D4D4D4"/>
           <w:sz w:val="21"/>
           <w:szCs w:val="21"/>
-          <w:lang w:val="en-US" w:eastAsia="ru-RU"/>
+          <w:lang w:val="en-US"/>
         </w:rPr>
         <w:t xml:space="preserve"> </w:t>
       </w:r>
@@ -2732,19 +2874,41 @@
           <w:color w:val="569CD6"/>
           <w:sz w:val="21"/>
           <w:szCs w:val="21"/>
-          <w:lang w:val="en-US" w:eastAsia="ru-RU"/>
-        </w:rPr>
-        <w:t>as</w:t>
-      </w:r>
-      <w:r>
-        <w:rPr>
-          <w:rFonts w:ascii="Consolas" w:eastAsia="Times New Roman" w:hAnsi="Consolas" w:cs="Times New Roman"/>
-          <w:color w:val="D4D4D4"/>
-          <w:sz w:val="21"/>
-          <w:szCs w:val="21"/>
-          <w:lang w:val="en-US" w:eastAsia="ru-RU"/>
-        </w:rPr>
-        <w:t xml:space="preserve"> types </w:t>
+          <w:lang w:val="en-US"/>
+        </w:rPr>
+        <w:t>AS</w:t>
+      </w:r>
+      <w:r>
+        <w:rPr>
+          <w:rFonts w:ascii="Consolas" w:eastAsia="Times New Roman" w:hAnsi="Consolas" w:cs="Times New Roman"/>
+          <w:color w:val="D4D4D4"/>
+          <w:sz w:val="21"/>
+          <w:szCs w:val="21"/>
+          <w:lang w:val="en-US"/>
+        </w:rPr>
+        <w:t xml:space="preserve"> </w:t>
+      </w:r>
+      <w:proofErr w:type="spellStart"/>
+      <w:r>
+        <w:rPr>
+          <w:rFonts w:ascii="Consolas" w:eastAsia="Times New Roman" w:hAnsi="Consolas" w:cs="Times New Roman"/>
+          <w:color w:val="D4D4D4"/>
+          <w:sz w:val="21"/>
+          <w:szCs w:val="21"/>
+          <w:lang w:val="en-US"/>
+        </w:rPr>
+        <w:t>fsr</w:t>
+      </w:r>
+      <w:proofErr w:type="spellEnd"/>
+      <w:r>
+        <w:rPr>
+          <w:rFonts w:ascii="Consolas" w:eastAsia="Times New Roman" w:hAnsi="Consolas" w:cs="Times New Roman"/>
+          <w:color w:val="D4D4D4"/>
+          <w:sz w:val="21"/>
+          <w:szCs w:val="21"/>
+          <w:lang w:val="en-US"/>
+        </w:rPr>
+        <w:t xml:space="preserve"> </w:t>
       </w:r>
       <w:r>
         <w:rPr>
@@ -2752,7 +2916,7 @@
           <w:color w:val="569CD6"/>
           <w:sz w:val="21"/>
           <w:szCs w:val="21"/>
-          <w:lang w:val="en-US" w:eastAsia="ru-RU"/>
+          <w:lang w:val="en-US"/>
         </w:rPr>
         <w:t>ON</w:t>
       </w:r>
@@ -2762,9 +2926,9 @@
           <w:color w:val="D4D4D4"/>
           <w:sz w:val="21"/>
           <w:szCs w:val="21"/>
-          <w:lang w:val="en-US" w:eastAsia="ru-RU"/>
-        </w:rPr>
-        <w:t xml:space="preserve"> types.id=</w:t>
+          <w:lang w:val="en-US"/>
+        </w:rPr>
+        <w:t xml:space="preserve"> </w:t>
       </w:r>
       <w:proofErr w:type="spellStart"/>
       <w:proofErr w:type="gramStart"/>
@@ -2774,12 +2938,22 @@
           <w:color w:val="D4D4D4"/>
           <w:sz w:val="21"/>
           <w:szCs w:val="21"/>
-          <w:lang w:val="en-US" w:eastAsia="ru-RU"/>
-        </w:rPr>
-        <w:t>gms.typeId</w:t>
+          <w:lang w:val="en-US"/>
+        </w:rPr>
+        <w:t>fsr.sportFormId</w:t>
       </w:r>
       <w:proofErr w:type="spellEnd"/>
       <w:proofErr w:type="gramEnd"/>
+      <w:r>
+        <w:rPr>
+          <w:rFonts w:ascii="Consolas" w:eastAsia="Times New Roman" w:hAnsi="Consolas" w:cs="Times New Roman"/>
+          <w:color w:val="D4D4D4"/>
+          <w:sz w:val="21"/>
+          <w:szCs w:val="21"/>
+          <w:lang w:val="en-US"/>
+        </w:rPr>
+        <w:t xml:space="preserve"> = s.id</w:t>
+      </w:r>
     </w:p>
     <w:p>
       <w:pPr>
@@ -2790,7 +2964,7 @@
           <w:color w:val="D4D4D4"/>
           <w:sz w:val="21"/>
           <w:szCs w:val="21"/>
-          <w:lang w:val="en-US" w:eastAsia="ru-RU"/>
+          <w:lang w:val="en-US"/>
         </w:rPr>
       </w:pPr>
       <w:r>
@@ -2799,17 +2973,79 @@
           <w:color w:val="569CD6"/>
           <w:sz w:val="21"/>
           <w:szCs w:val="21"/>
-          <w:lang w:val="en-US" w:eastAsia="ru-RU"/>
-        </w:rPr>
-        <w:t>WHERE</w:t>
-      </w:r>
-      <w:r>
-        <w:rPr>
-          <w:rFonts w:ascii="Consolas" w:eastAsia="Times New Roman" w:hAnsi="Consolas" w:cs="Times New Roman"/>
-          <w:color w:val="D4D4D4"/>
-          <w:sz w:val="21"/>
-          <w:szCs w:val="21"/>
-          <w:lang w:val="en-US" w:eastAsia="ru-RU"/>
+          <w:lang w:val="en-US"/>
+        </w:rPr>
+        <w:t>JOIN</w:t>
+      </w:r>
+      <w:r>
+        <w:rPr>
+          <w:rFonts w:ascii="Consolas" w:eastAsia="Times New Roman" w:hAnsi="Consolas" w:cs="Times New Roman"/>
+          <w:color w:val="D4D4D4"/>
+          <w:sz w:val="21"/>
+          <w:szCs w:val="21"/>
+          <w:lang w:val="en-US"/>
+        </w:rPr>
+        <w:t xml:space="preserve"> </w:t>
+      </w:r>
+      <w:proofErr w:type="spellStart"/>
+      <w:r>
+        <w:rPr>
+          <w:rFonts w:ascii="Consolas" w:eastAsia="Times New Roman" w:hAnsi="Consolas" w:cs="Times New Roman"/>
+          <w:color w:val="D4D4D4"/>
+          <w:sz w:val="21"/>
+          <w:szCs w:val="21"/>
+          <w:lang w:val="en-US"/>
+        </w:rPr>
+        <w:t>gymmembership</w:t>
+      </w:r>
+      <w:proofErr w:type="spellEnd"/>
+      <w:r>
+        <w:rPr>
+          <w:rFonts w:ascii="Consolas" w:eastAsia="Times New Roman" w:hAnsi="Consolas" w:cs="Times New Roman"/>
+          <w:color w:val="D4D4D4"/>
+          <w:sz w:val="21"/>
+          <w:szCs w:val="21"/>
+          <w:lang w:val="en-US"/>
+        </w:rPr>
+        <w:t xml:space="preserve"> </w:t>
+      </w:r>
+      <w:r>
+        <w:rPr>
+          <w:rFonts w:ascii="Consolas" w:eastAsia="Times New Roman" w:hAnsi="Consolas" w:cs="Times New Roman"/>
+          <w:color w:val="569CD6"/>
+          <w:sz w:val="21"/>
+          <w:szCs w:val="21"/>
+          <w:lang w:val="en-US"/>
+        </w:rPr>
+        <w:t>AS</w:t>
+      </w:r>
+      <w:r>
+        <w:rPr>
+          <w:rFonts w:ascii="Consolas" w:eastAsia="Times New Roman" w:hAnsi="Consolas" w:cs="Times New Roman"/>
+          <w:color w:val="D4D4D4"/>
+          <w:sz w:val="21"/>
+          <w:szCs w:val="21"/>
+          <w:lang w:val="en-US"/>
+        </w:rPr>
+        <w:t xml:space="preserve"> g </w:t>
+      </w:r>
+      <w:r>
+        <w:rPr>
+          <w:rFonts w:ascii="Consolas" w:eastAsia="Times New Roman" w:hAnsi="Consolas" w:cs="Times New Roman"/>
+          <w:color w:val="569CD6"/>
+          <w:sz w:val="21"/>
+          <w:szCs w:val="21"/>
+          <w:lang w:val="en-US"/>
+        </w:rPr>
+        <w:t>ON</w:t>
+      </w:r>
+      <w:r>
+        <w:rPr>
+          <w:rFonts w:ascii="Consolas" w:eastAsia="Times New Roman" w:hAnsi="Consolas" w:cs="Times New Roman"/>
+          <w:color w:val="D4D4D4"/>
+          <w:sz w:val="21"/>
+          <w:szCs w:val="21"/>
+          <w:lang w:val="en-US"/>
         </w:rPr>
         <w:t xml:space="preserve"> </w:t>
       </w:r>
@@ -2821,9 +3057,9 @@
           <w:color w:val="D4D4D4"/>
           <w:sz w:val="21"/>
           <w:szCs w:val="21"/>
-          <w:lang w:val="en-US" w:eastAsia="ru-RU"/>
-        </w:rPr>
-        <w:t>types.typeName</w:t>
+          <w:lang w:val="en-US"/>
+        </w:rPr>
+        <w:t>fsr.GMSId</w:t>
       </w:r>
       <w:proofErr w:type="spellEnd"/>
       <w:proofErr w:type="gramEnd"/>
@@ -2833,99 +3069,222 @@
           <w:color w:val="D4D4D4"/>
           <w:sz w:val="21"/>
           <w:szCs w:val="21"/>
-          <w:lang w:val="en-US" w:eastAsia="ru-RU"/>
-        </w:rPr>
-        <w:t xml:space="preserve"> </w:t>
-      </w:r>
+          <w:lang w:val="en-US"/>
+        </w:rPr>
+        <w:t xml:space="preserve"> = g.id</w:t>
+      </w:r>
+    </w:p>
+    <w:p>
+      <w:pPr>
+        <w:shd w:val="clear" w:color="auto" w:fill="1E1E1E"/>
+        <w:spacing w:after="0" w:line="285" w:lineRule="atLeast"/>
+        <w:rPr>
+          <w:rFonts w:ascii="Consolas" w:eastAsia="Times New Roman" w:hAnsi="Consolas" w:cs="Times New Roman"/>
+          <w:color w:val="D4D4D4"/>
+          <w:sz w:val="21"/>
+          <w:szCs w:val="21"/>
+          <w:lang w:val="en-US"/>
+        </w:rPr>
+      </w:pPr>
       <w:r>
         <w:rPr>
           <w:rFonts w:ascii="Consolas" w:eastAsia="Times New Roman" w:hAnsi="Consolas" w:cs="Times New Roman"/>
           <w:color w:val="569CD6"/>
           <w:sz w:val="21"/>
           <w:szCs w:val="21"/>
-          <w:lang w:val="en-US" w:eastAsia="ru-RU"/>
-        </w:rPr>
-        <w:t>LIKE</w:t>
-      </w:r>
-      <w:r>
-        <w:rPr>
-          <w:rFonts w:ascii="Consolas" w:eastAsia="Times New Roman" w:hAnsi="Consolas" w:cs="Times New Roman"/>
-          <w:color w:val="D4D4D4"/>
-          <w:sz w:val="21"/>
-          <w:szCs w:val="21"/>
-          <w:lang w:val="en-US" w:eastAsia="ru-RU"/>
-        </w:rPr>
-        <w:t xml:space="preserve"> </w:t>
-      </w:r>
-      <w:r>
-        <w:rPr>
-          <w:rFonts w:ascii="Consolas" w:eastAsia="Times New Roman" w:hAnsi="Consolas" w:cs="Times New Roman"/>
-          <w:color w:val="CE9178"/>
-          <w:sz w:val="21"/>
-          <w:szCs w:val="21"/>
-          <w:lang w:val="en-US" w:eastAsia="ru-RU"/>
-        </w:rPr>
-        <w:t>'%</w:t>
+          <w:lang w:val="en-US"/>
+        </w:rPr>
+        <w:t>WHERE</w:t>
+      </w:r>
+      <w:r>
+        <w:rPr>
+          <w:rFonts w:ascii="Consolas" w:eastAsia="Times New Roman" w:hAnsi="Consolas" w:cs="Times New Roman"/>
+          <w:color w:val="D4D4D4"/>
+          <w:sz w:val="21"/>
+          <w:szCs w:val="21"/>
+          <w:lang w:val="en-US"/>
+        </w:rPr>
+        <w:t xml:space="preserve"> </w:t>
       </w:r>
       <w:proofErr w:type="spellStart"/>
-      <w:r>
-        <w:rPr>
-          <w:rFonts w:ascii="Consolas" w:eastAsia="Times New Roman" w:hAnsi="Consolas" w:cs="Times New Roman"/>
-          <w:color w:val="CE9178"/>
-          <w:sz w:val="21"/>
-          <w:szCs w:val="21"/>
-          <w:lang w:val="en-US" w:eastAsia="ru-RU"/>
-        </w:rPr>
-        <w:t>unLimit</w:t>
+      <w:proofErr w:type="gramStart"/>
+      <w:r>
+        <w:rPr>
+          <w:rFonts w:ascii="Consolas" w:eastAsia="Times New Roman" w:hAnsi="Consolas" w:cs="Times New Roman"/>
+          <w:color w:val="D4D4D4"/>
+          <w:sz w:val="21"/>
+          <w:szCs w:val="21"/>
+          <w:lang w:val="en-US"/>
+        </w:rPr>
+        <w:t>g.numOfTrainings</w:t>
       </w:r>
       <w:proofErr w:type="spellEnd"/>
-      <w:r>
-        <w:rPr>
-          <w:rFonts w:ascii="Consolas" w:eastAsia="Times New Roman" w:hAnsi="Consolas" w:cs="Times New Roman"/>
-          <w:color w:val="CE9178"/>
-          <w:sz w:val="21"/>
-          <w:szCs w:val="21"/>
-          <w:lang w:val="en-US" w:eastAsia="ru-RU"/>
-        </w:rPr>
-        <w:t>%'</w:t>
-      </w:r>
-      <w:r>
-        <w:rPr>
-          <w:rFonts w:ascii="Consolas" w:eastAsia="Times New Roman" w:hAnsi="Consolas" w:cs="Times New Roman"/>
-          <w:color w:val="D4D4D4"/>
-          <w:sz w:val="21"/>
-          <w:szCs w:val="21"/>
-          <w:lang w:val="en-US" w:eastAsia="ru-RU"/>
-        </w:rPr>
-        <w:t>;</w:t>
-      </w:r>
-    </w:p>
-    <w:p>
-      <w:pPr>
+      <w:proofErr w:type="gramEnd"/>
+      <w:r>
+        <w:rPr>
+          <w:rFonts w:ascii="Consolas" w:eastAsia="Times New Roman" w:hAnsi="Consolas" w:cs="Times New Roman"/>
+          <w:color w:val="D4D4D4"/>
+          <w:sz w:val="21"/>
+          <w:szCs w:val="21"/>
+          <w:lang w:val="en-US"/>
+        </w:rPr>
+        <w:t xml:space="preserve"> = (</w:t>
+      </w:r>
+      <w:r>
+        <w:rPr>
+          <w:rFonts w:ascii="Consolas" w:eastAsia="Times New Roman" w:hAnsi="Consolas" w:cs="Times New Roman"/>
+          <w:color w:val="569CD6"/>
+          <w:sz w:val="21"/>
+          <w:szCs w:val="21"/>
+          <w:lang w:val="en-US"/>
+        </w:rPr>
+        <w:t>SELECT</w:t>
+      </w:r>
+      <w:r>
+        <w:rPr>
+          <w:rFonts w:ascii="Consolas" w:eastAsia="Times New Roman" w:hAnsi="Consolas" w:cs="Times New Roman"/>
+          <w:color w:val="D4D4D4"/>
+          <w:sz w:val="21"/>
+          <w:szCs w:val="21"/>
+          <w:lang w:val="en-US"/>
+        </w:rPr>
+        <w:t xml:space="preserve"> </w:t>
+      </w:r>
+      <w:r>
+        <w:rPr>
+          <w:rFonts w:ascii="Consolas" w:eastAsia="Times New Roman" w:hAnsi="Consolas" w:cs="Times New Roman"/>
+          <w:color w:val="DCDCAA"/>
+          <w:sz w:val="21"/>
+          <w:szCs w:val="21"/>
+          <w:lang w:val="en-US"/>
+        </w:rPr>
+        <w:t>MIN</w:t>
+      </w:r>
+      <w:r>
+        <w:rPr>
+          <w:rFonts w:ascii="Consolas" w:eastAsia="Times New Roman" w:hAnsi="Consolas" w:cs="Times New Roman"/>
+          <w:color w:val="D4D4D4"/>
+          <w:sz w:val="21"/>
+          <w:szCs w:val="21"/>
+          <w:lang w:val="en-US"/>
+        </w:rPr>
+        <w:t>(</w:t>
+      </w:r>
+      <w:proofErr w:type="spellStart"/>
+      <w:r>
+        <w:rPr>
+          <w:rFonts w:ascii="Consolas" w:eastAsia="Times New Roman" w:hAnsi="Consolas" w:cs="Times New Roman"/>
+          <w:color w:val="D4D4D4"/>
+          <w:sz w:val="21"/>
+          <w:szCs w:val="21"/>
+          <w:lang w:val="en-US"/>
+        </w:rPr>
+        <w:t>gymmembership.numOfTrainings</w:t>
+      </w:r>
+      <w:proofErr w:type="spellEnd"/>
+      <w:r>
+        <w:rPr>
+          <w:rFonts w:ascii="Consolas" w:eastAsia="Times New Roman" w:hAnsi="Consolas" w:cs="Times New Roman"/>
+          <w:color w:val="D4D4D4"/>
+          <w:sz w:val="21"/>
+          <w:szCs w:val="21"/>
+          <w:lang w:val="en-US"/>
+        </w:rPr>
+        <w:t xml:space="preserve">) </w:t>
+      </w:r>
+      <w:r>
+        <w:rPr>
+          <w:rFonts w:ascii="Consolas" w:eastAsia="Times New Roman" w:hAnsi="Consolas" w:cs="Times New Roman"/>
+          <w:color w:val="569CD6"/>
+          <w:sz w:val="21"/>
+          <w:szCs w:val="21"/>
+          <w:lang w:val="en-US"/>
+        </w:rPr>
+        <w:t>FROM</w:t>
+      </w:r>
+      <w:r>
+        <w:rPr>
+          <w:rFonts w:ascii="Consolas" w:eastAsia="Times New Roman" w:hAnsi="Consolas" w:cs="Times New Roman"/>
+          <w:color w:val="D4D4D4"/>
+          <w:sz w:val="21"/>
+          <w:szCs w:val="21"/>
+          <w:lang w:val="en-US"/>
+        </w:rPr>
+        <w:t xml:space="preserve"> </w:t>
+      </w:r>
+      <w:proofErr w:type="spellStart"/>
+      <w:r>
+        <w:rPr>
+          <w:rFonts w:ascii="Consolas" w:eastAsia="Times New Roman" w:hAnsi="Consolas" w:cs="Times New Roman"/>
+          <w:color w:val="D4D4D4"/>
+          <w:sz w:val="21"/>
+          <w:szCs w:val="21"/>
+          <w:lang w:val="en-US"/>
+        </w:rPr>
+        <w:t>gymmembership</w:t>
+      </w:r>
+      <w:proofErr w:type="spellEnd"/>
+      <w:r>
+        <w:rPr>
+          <w:rFonts w:ascii="Consolas" w:eastAsia="Times New Roman" w:hAnsi="Consolas" w:cs="Times New Roman"/>
+          <w:color w:val="D4D4D4"/>
+          <w:sz w:val="21"/>
+          <w:szCs w:val="21"/>
+          <w:lang w:val="en-US"/>
+        </w:rPr>
+        <w:t>)</w:t>
+      </w:r>
+    </w:p>
+    <w:p>
+      <w:pPr>
+        <w:shd w:val="clear" w:color="auto" w:fill="1E1E1E"/>
+        <w:spacing w:after="0" w:line="285" w:lineRule="atLeast"/>
+        <w:rPr>
+          <w:rFonts w:ascii="Consolas" w:eastAsia="Times New Roman" w:hAnsi="Consolas" w:cs="Times New Roman"/>
+          <w:color w:val="D4D4D4"/>
+          <w:sz w:val="21"/>
+          <w:szCs w:val="21"/>
+          <w:lang w:val="en-US"/>
+        </w:rPr>
+      </w:pPr>
+    </w:p>
+    <w:p>
+      <w:pPr>
+        <w:autoSpaceDE w:val="0"/>
+        <w:autoSpaceDN w:val="0"/>
+        <w:adjustRightInd w:val="0"/>
+        <w:spacing w:after="0" w:line="240" w:lineRule="auto"/>
+        <w:rPr>
+          <w:rFonts w:ascii="Courier New" w:hAnsi="Courier New" w:cs="Courier New"/>
+          <w:color w:val="0000FF"/>
+          <w:sz w:val="20"/>
+          <w:szCs w:val="20"/>
+          <w:lang w:val="en-US"/>
+        </w:rPr>
+      </w:pPr>
+    </w:p>
+    <w:p>
+      <w:pPr>
+        <w:jc w:val="center"/>
         <w:rPr>
           <w:rFonts w:ascii="Times New Roman" w:hAnsi="Times New Roman" w:cs="Times New Roman"/>
-          <w:sz w:val="24"/>
+          <w:b/>
+          <w:sz w:val="28"/>
           <w:szCs w:val="28"/>
         </w:rPr>
       </w:pPr>
-    </w:p>
-    <w:p>
-      <w:pPr>
+      <w:r>
         <w:rPr>
           <w:rFonts w:ascii="Times New Roman" w:hAnsi="Times New Roman" w:cs="Times New Roman"/>
-          <w:sz w:val="24"/>
+          <w:b/>
+          <w:sz w:val="28"/>
           <w:szCs w:val="28"/>
         </w:rPr>
-      </w:pPr>
-      <w:r>
-        <w:rPr>
-          <w:noProof/>
-        </w:rPr>
         <w:drawing>
-          <wp:inline distT="0" distB="0" distL="0" distR="0" wp14:anchorId="56654EFB" wp14:editId="0793DE1C">
-            <wp:extent cx="2705100" cy="1028700"/>
+          <wp:inline distT="0" distB="0" distL="0" distR="0" wp14:anchorId="055652A6" wp14:editId="5BAD6D24">
+            <wp:extent cx="1981477" cy="762106"/>
             <wp:effectExtent l="0" t="0" r="0" b="0"/>
-            <wp:docPr id="9" name="Рисунок 9"/>
+            <wp:docPr id="5" name="Рисунок 5"/>
             <wp:cNvGraphicFramePr>
               <a:graphicFrameLocks xmlns:a="http://schemas.openxmlformats.org/drawingml/2006/main" noChangeAspect="1"/>
             </wp:cNvGraphicFramePr>
@@ -2945,7 +3304,7 @@
                   <pic:spPr>
                     <a:xfrm>
                       <a:off x="0" y="0"/>
-                      <a:ext cx="2705100" cy="1028700"/>
+                      <a:ext cx="1981477" cy="762106"/>
                     </a:xfrm>
                     <a:prstGeom prst="rect">
                       <a:avLst/>
@@ -2960,68 +3319,34 @@
     </w:p>
     <w:p>
       <w:pPr>
-        <w:rPr>
-          <w:rFonts w:ascii="Times New Roman" w:hAnsi="Times New Roman" w:cs="Times New Roman"/>
-          <w:sz w:val="24"/>
-          <w:szCs w:val="28"/>
-        </w:rPr>
-      </w:pPr>
-    </w:p>
-    <w:p>
-      <w:pPr>
-        <w:rPr>
-          <w:rFonts w:ascii="Times New Roman" w:hAnsi="Times New Roman" w:cs="Times New Roman"/>
-          <w:sz w:val="24"/>
-          <w:szCs w:val="28"/>
-        </w:rPr>
-      </w:pPr>
-    </w:p>
-    <w:p>
-      <w:pPr>
-        <w:rPr>
-          <w:rFonts w:ascii="Times New Roman" w:hAnsi="Times New Roman" w:cs="Times New Roman"/>
-          <w:sz w:val="24"/>
-          <w:szCs w:val="28"/>
-        </w:rPr>
-      </w:pPr>
-    </w:p>
-    <w:p>
-      <w:pPr>
-        <w:spacing w:line="240" w:lineRule="auto"/>
-        <w:rPr>
-          <w:rFonts w:ascii="Times New Roman" w:hAnsi="Times New Roman" w:cs="Times New Roman"/>
-          <w:sz w:val="24"/>
-          <w:szCs w:val="28"/>
-        </w:rPr>
-      </w:pPr>
-      <w:r>
-        <w:rPr>
-          <w:rFonts w:ascii="Times New Roman" w:hAnsi="Times New Roman" w:cs="Times New Roman"/>
-          <w:sz w:val="24"/>
-          <w:szCs w:val="28"/>
-        </w:rPr>
-        <w:lastRenderedPageBreak/>
-        <w:t>б</w:t>
-      </w:r>
-      <w:r>
-        <w:rPr>
-          <w:rFonts w:ascii="Times New Roman" w:hAnsi="Times New Roman" w:cs="Times New Roman"/>
-          <w:sz w:val="24"/>
-          <w:szCs w:val="28"/>
-        </w:rPr>
-        <w:t xml:space="preserve">. </w:t>
-      </w:r>
-      <w:r>
+        <w:pStyle w:val="aa"/>
         <w:rPr>
           <w:color w:val="000000"/>
         </w:rPr>
-        <w:t>Вид спорта,</w:t>
-      </w:r>
+      </w:pPr>
       <w:r>
         <w:rPr>
           <w:color w:val="000000"/>
         </w:rPr>
-        <w:t xml:space="preserve"> по которому занятия ведут различные тренеры</w:t>
+        <w:t>д</w:t>
+      </w:r>
+      <w:r>
+        <w:rPr>
+          <w:color w:val="000000"/>
+        </w:rPr>
+        <w:t>)</w:t>
+      </w:r>
+      <w:r>
+        <w:rPr>
+          <w:color w:val="000000"/>
+        </w:rPr>
+        <w:t xml:space="preserve"> </w:t>
+      </w:r>
+      <w:r>
+        <w:rPr>
+          <w:color w:val="000000"/>
+        </w:rPr>
+        <w:t>Тренеры, которые ведут занятия по максимальному кол-ву видов спорта.</w:t>
       </w:r>
     </w:p>
     <w:p>
@@ -3033,7 +3358,7 @@
           <w:color w:val="D4D4D4"/>
           <w:sz w:val="21"/>
           <w:szCs w:val="21"/>
-          <w:lang w:val="en-US" w:eastAsia="ru-RU"/>
+          <w:lang w:val="en-US"/>
         </w:rPr>
       </w:pPr>
       <w:r>
@@ -3042,7 +3367,7 @@
           <w:color w:val="569CD6"/>
           <w:sz w:val="21"/>
           <w:szCs w:val="21"/>
-          <w:lang w:val="en-US" w:eastAsia="ru-RU"/>
+          <w:lang w:val="en-US"/>
         </w:rPr>
         <w:t>SELECT</w:t>
       </w:r>
@@ -3052,106 +3377,10 @@
           <w:color w:val="D4D4D4"/>
           <w:sz w:val="21"/>
           <w:szCs w:val="21"/>
-          <w:lang w:val="en-US" w:eastAsia="ru-RU"/>
-        </w:rPr>
-        <w:t xml:space="preserve"> </w:t>
-      </w:r>
-      <w:proofErr w:type="spellStart"/>
-      <w:r>
-        <w:rPr>
-          <w:rFonts w:ascii="Consolas" w:eastAsia="Times New Roman" w:hAnsi="Consolas" w:cs="Times New Roman"/>
-          <w:color w:val="D4D4D4"/>
-          <w:sz w:val="21"/>
-          <w:szCs w:val="21"/>
-          <w:lang w:val="en-US" w:eastAsia="ru-RU"/>
-        </w:rPr>
-        <w:t>sportFormName</w:t>
-      </w:r>
-      <w:proofErr w:type="spellEnd"/>
-      <w:r>
-        <w:rPr>
-          <w:rFonts w:ascii="Consolas" w:eastAsia="Times New Roman" w:hAnsi="Consolas" w:cs="Times New Roman"/>
-          <w:color w:val="D4D4D4"/>
-          <w:sz w:val="21"/>
-          <w:szCs w:val="21"/>
-          <w:lang w:val="en-US" w:eastAsia="ru-RU"/>
-        </w:rPr>
-        <w:t xml:space="preserve"> </w:t>
-      </w:r>
-      <w:r>
-        <w:rPr>
-          <w:rFonts w:ascii="Consolas" w:eastAsia="Times New Roman" w:hAnsi="Consolas" w:cs="Times New Roman"/>
-          <w:color w:val="569CD6"/>
-          <w:sz w:val="21"/>
-          <w:szCs w:val="21"/>
-          <w:lang w:val="en-US" w:eastAsia="ru-RU"/>
-        </w:rPr>
-        <w:t>from</w:t>
-      </w:r>
-      <w:r>
-        <w:rPr>
-          <w:rFonts w:ascii="Consolas" w:eastAsia="Times New Roman" w:hAnsi="Consolas" w:cs="Times New Roman"/>
-          <w:color w:val="D4D4D4"/>
-          <w:sz w:val="21"/>
-          <w:szCs w:val="21"/>
-          <w:lang w:val="en-US" w:eastAsia="ru-RU"/>
-        </w:rPr>
-        <w:t xml:space="preserve"> </w:t>
-      </w:r>
-      <w:proofErr w:type="spellStart"/>
-      <w:r>
-        <w:rPr>
-          <w:rFonts w:ascii="Consolas" w:eastAsia="Times New Roman" w:hAnsi="Consolas" w:cs="Times New Roman"/>
-          <w:color w:val="D4D4D4"/>
-          <w:sz w:val="21"/>
-          <w:szCs w:val="21"/>
-          <w:lang w:val="en-US" w:eastAsia="ru-RU"/>
-        </w:rPr>
-        <w:t>SportForm</w:t>
-      </w:r>
-      <w:proofErr w:type="spellEnd"/>
-      <w:r>
-        <w:rPr>
-          <w:rFonts w:ascii="Consolas" w:eastAsia="Times New Roman" w:hAnsi="Consolas" w:cs="Times New Roman"/>
-          <w:color w:val="D4D4D4"/>
-          <w:sz w:val="21"/>
-          <w:szCs w:val="21"/>
-          <w:lang w:val="en-US" w:eastAsia="ru-RU"/>
-        </w:rPr>
-        <w:t xml:space="preserve"> </w:t>
-      </w:r>
-      <w:r>
-        <w:rPr>
-          <w:rFonts w:ascii="Consolas" w:eastAsia="Times New Roman" w:hAnsi="Consolas" w:cs="Times New Roman"/>
-          <w:color w:val="569CD6"/>
-          <w:sz w:val="21"/>
-          <w:szCs w:val="21"/>
-          <w:lang w:val="en-US" w:eastAsia="ru-RU"/>
-        </w:rPr>
-        <w:t>as</w:t>
-      </w:r>
-      <w:r>
-        <w:rPr>
-          <w:rFonts w:ascii="Consolas" w:eastAsia="Times New Roman" w:hAnsi="Consolas" w:cs="Times New Roman"/>
-          <w:color w:val="D4D4D4"/>
-          <w:sz w:val="21"/>
-          <w:szCs w:val="21"/>
-          <w:lang w:val="en-US" w:eastAsia="ru-RU"/>
-        </w:rPr>
-        <w:t xml:space="preserve"> </w:t>
-      </w:r>
-      <w:proofErr w:type="spellStart"/>
-      <w:r>
-        <w:rPr>
-          <w:rFonts w:ascii="Consolas" w:eastAsia="Times New Roman" w:hAnsi="Consolas" w:cs="Times New Roman"/>
-          <w:color w:val="D4D4D4"/>
-          <w:sz w:val="21"/>
-          <w:szCs w:val="21"/>
-          <w:lang w:val="en-US" w:eastAsia="ru-RU"/>
-        </w:rPr>
-        <w:t>spForm</w:t>
-      </w:r>
-      <w:proofErr w:type="spellEnd"/>
+          <w:lang w:val="en-US"/>
+        </w:rPr>
+        <w:t xml:space="preserve"> </w:t>
+      </w:r>
     </w:p>
     <w:p>
       <w:pPr>
@@ -3162,125 +3391,19 @@
           <w:color w:val="D4D4D4"/>
           <w:sz w:val="21"/>
           <w:szCs w:val="21"/>
-          <w:lang w:val="en-US" w:eastAsia="ru-RU"/>
-        </w:rPr>
-      </w:pPr>
-      <w:r>
-        <w:rPr>
-          <w:rFonts w:ascii="Consolas" w:eastAsia="Times New Roman" w:hAnsi="Consolas" w:cs="Times New Roman"/>
-          <w:color w:val="569CD6"/>
-          <w:sz w:val="21"/>
-          <w:szCs w:val="21"/>
-          <w:lang w:val="en-US" w:eastAsia="ru-RU"/>
-        </w:rPr>
-        <w:t>JOIN</w:t>
-      </w:r>
-      <w:r>
-        <w:rPr>
-          <w:rFonts w:ascii="Consolas" w:eastAsia="Times New Roman" w:hAnsi="Consolas" w:cs="Times New Roman"/>
-          <w:color w:val="D4D4D4"/>
-          <w:sz w:val="21"/>
-          <w:szCs w:val="21"/>
-          <w:lang w:val="en-US" w:eastAsia="ru-RU"/>
-        </w:rPr>
-        <w:t xml:space="preserve"> </w:t>
-      </w:r>
-      <w:proofErr w:type="spellStart"/>
-      <w:r>
-        <w:rPr>
-          <w:rFonts w:ascii="Consolas" w:eastAsia="Times New Roman" w:hAnsi="Consolas" w:cs="Times New Roman"/>
-          <w:color w:val="D4D4D4"/>
-          <w:sz w:val="21"/>
-          <w:szCs w:val="21"/>
-          <w:lang w:val="en-US" w:eastAsia="ru-RU"/>
-        </w:rPr>
-        <w:t>trenersportrelation</w:t>
-      </w:r>
-      <w:proofErr w:type="spellEnd"/>
-      <w:r>
-        <w:rPr>
-          <w:rFonts w:ascii="Consolas" w:eastAsia="Times New Roman" w:hAnsi="Consolas" w:cs="Times New Roman"/>
-          <w:color w:val="D4D4D4"/>
-          <w:sz w:val="21"/>
-          <w:szCs w:val="21"/>
-          <w:lang w:val="en-US" w:eastAsia="ru-RU"/>
-        </w:rPr>
-        <w:t xml:space="preserve"> </w:t>
-      </w:r>
-      <w:r>
-        <w:rPr>
-          <w:rFonts w:ascii="Consolas" w:eastAsia="Times New Roman" w:hAnsi="Consolas" w:cs="Times New Roman"/>
-          <w:color w:val="569CD6"/>
-          <w:sz w:val="21"/>
-          <w:szCs w:val="21"/>
-          <w:lang w:val="en-US" w:eastAsia="ru-RU"/>
-        </w:rPr>
-        <w:t>AS</w:t>
-      </w:r>
-      <w:r>
-        <w:rPr>
-          <w:rFonts w:ascii="Consolas" w:eastAsia="Times New Roman" w:hAnsi="Consolas" w:cs="Times New Roman"/>
-          <w:color w:val="D4D4D4"/>
-          <w:sz w:val="21"/>
-          <w:szCs w:val="21"/>
-          <w:lang w:val="en-US" w:eastAsia="ru-RU"/>
-        </w:rPr>
-        <w:t xml:space="preserve"> </w:t>
-      </w:r>
-      <w:proofErr w:type="spellStart"/>
-      <w:r>
-        <w:rPr>
-          <w:rFonts w:ascii="Consolas" w:eastAsia="Times New Roman" w:hAnsi="Consolas" w:cs="Times New Roman"/>
-          <w:color w:val="D4D4D4"/>
-          <w:sz w:val="21"/>
-          <w:szCs w:val="21"/>
-          <w:lang w:val="en-US" w:eastAsia="ru-RU"/>
-        </w:rPr>
-        <w:t>tms</w:t>
-      </w:r>
-      <w:proofErr w:type="spellEnd"/>
-      <w:r>
-        <w:rPr>
-          <w:rFonts w:ascii="Consolas" w:eastAsia="Times New Roman" w:hAnsi="Consolas" w:cs="Times New Roman"/>
-          <w:color w:val="D4D4D4"/>
-          <w:sz w:val="21"/>
-          <w:szCs w:val="21"/>
-          <w:lang w:val="en-US" w:eastAsia="ru-RU"/>
-        </w:rPr>
-        <w:t xml:space="preserve"> </w:t>
-      </w:r>
-      <w:r>
-        <w:rPr>
-          <w:rFonts w:ascii="Consolas" w:eastAsia="Times New Roman" w:hAnsi="Consolas" w:cs="Times New Roman"/>
-          <w:color w:val="569CD6"/>
-          <w:sz w:val="21"/>
-          <w:szCs w:val="21"/>
-          <w:lang w:val="en-US" w:eastAsia="ru-RU"/>
-        </w:rPr>
-        <w:t>ON</w:t>
-      </w:r>
-      <w:r>
-        <w:rPr>
-          <w:rFonts w:ascii="Consolas" w:eastAsia="Times New Roman" w:hAnsi="Consolas" w:cs="Times New Roman"/>
-          <w:color w:val="D4D4D4"/>
-          <w:sz w:val="21"/>
-          <w:szCs w:val="21"/>
-          <w:lang w:val="en-US" w:eastAsia="ru-RU"/>
-        </w:rPr>
-        <w:t xml:space="preserve"> spForm.id=</w:t>
-      </w:r>
-      <w:proofErr w:type="spellStart"/>
-      <w:r>
-        <w:rPr>
-          <w:rFonts w:ascii="Consolas" w:eastAsia="Times New Roman" w:hAnsi="Consolas" w:cs="Times New Roman"/>
-          <w:color w:val="D4D4D4"/>
-          <w:sz w:val="21"/>
-          <w:szCs w:val="21"/>
-          <w:lang w:val="en-US" w:eastAsia="ru-RU"/>
-        </w:rPr>
-        <w:t>tms.sportFormId</w:t>
-      </w:r>
-      <w:proofErr w:type="spellEnd"/>
+          <w:lang w:val="en-US"/>
+        </w:rPr>
+      </w:pPr>
+      <w:r>
+        <w:rPr>
+          <w:rFonts w:ascii="Consolas" w:eastAsia="Times New Roman" w:hAnsi="Consolas" w:cs="Times New Roman"/>
+          <w:color w:val="D4D4D4"/>
+          <w:sz w:val="21"/>
+          <w:szCs w:val="21"/>
+          <w:lang w:val="en-US"/>
+        </w:rPr>
+        <w:t xml:space="preserve">  * </w:t>
+      </w:r>
     </w:p>
     <w:p>
       <w:pPr>
@@ -3291,7 +3414,7 @@
           <w:color w:val="D4D4D4"/>
           <w:sz w:val="21"/>
           <w:szCs w:val="21"/>
-          <w:lang w:val="en-US" w:eastAsia="ru-RU"/>
+          <w:lang w:val="en-US"/>
         </w:rPr>
       </w:pPr>
       <w:r>
@@ -3300,7 +3423,115 @@
           <w:color w:val="569CD6"/>
           <w:sz w:val="21"/>
           <w:szCs w:val="21"/>
-          <w:lang w:val="en-US" w:eastAsia="ru-RU"/>
+          <w:lang w:val="en-US"/>
+        </w:rPr>
+        <w:t>FROM</w:t>
+      </w:r>
+      <w:r>
+        <w:rPr>
+          <w:rFonts w:ascii="Consolas" w:eastAsia="Times New Roman" w:hAnsi="Consolas" w:cs="Times New Roman"/>
+          <w:color w:val="D4D4D4"/>
+          <w:sz w:val="21"/>
+          <w:szCs w:val="21"/>
+          <w:lang w:val="en-US"/>
+        </w:rPr>
+        <w:t xml:space="preserve"> </w:t>
+      </w:r>
+    </w:p>
+    <w:p>
+      <w:pPr>
+        <w:shd w:val="clear" w:color="auto" w:fill="1E1E1E"/>
+        <w:spacing w:after="0" w:line="285" w:lineRule="atLeast"/>
+        <w:rPr>
+          <w:rFonts w:ascii="Consolas" w:eastAsia="Times New Roman" w:hAnsi="Consolas" w:cs="Times New Roman"/>
+          <w:color w:val="D4D4D4"/>
+          <w:sz w:val="21"/>
+          <w:szCs w:val="21"/>
+          <w:lang w:val="en-US"/>
+        </w:rPr>
+      </w:pPr>
+      <w:r>
+        <w:rPr>
+          <w:rFonts w:ascii="Consolas" w:eastAsia="Times New Roman" w:hAnsi="Consolas" w:cs="Times New Roman"/>
+          <w:color w:val="D4D4D4"/>
+          <w:sz w:val="21"/>
+          <w:szCs w:val="21"/>
+          <w:lang w:val="en-US"/>
+        </w:rPr>
+        <w:t xml:space="preserve">  </w:t>
+      </w:r>
+      <w:proofErr w:type="spellStart"/>
+      <w:r>
+        <w:rPr>
+          <w:rFonts w:ascii="Consolas" w:eastAsia="Times New Roman" w:hAnsi="Consolas" w:cs="Times New Roman"/>
+          <w:color w:val="D4D4D4"/>
+          <w:sz w:val="21"/>
+          <w:szCs w:val="21"/>
+          <w:lang w:val="en-US"/>
+        </w:rPr>
+        <w:t>treners</w:t>
+      </w:r>
+      <w:proofErr w:type="spellEnd"/>
+      <w:r>
+        <w:rPr>
+          <w:rFonts w:ascii="Consolas" w:eastAsia="Times New Roman" w:hAnsi="Consolas" w:cs="Times New Roman"/>
+          <w:color w:val="D4D4D4"/>
+          <w:sz w:val="21"/>
+          <w:szCs w:val="21"/>
+          <w:lang w:val="en-US"/>
+        </w:rPr>
+        <w:t xml:space="preserve"> </w:t>
+      </w:r>
+      <w:r>
+        <w:rPr>
+          <w:rFonts w:ascii="Consolas" w:eastAsia="Times New Roman" w:hAnsi="Consolas" w:cs="Times New Roman"/>
+          <w:color w:val="569CD6"/>
+          <w:sz w:val="21"/>
+          <w:szCs w:val="21"/>
+          <w:lang w:val="en-US"/>
+        </w:rPr>
+        <w:t>AS</w:t>
+      </w:r>
+      <w:r>
+        <w:rPr>
+          <w:rFonts w:ascii="Consolas" w:eastAsia="Times New Roman" w:hAnsi="Consolas" w:cs="Times New Roman"/>
+          <w:color w:val="D4D4D4"/>
+          <w:sz w:val="21"/>
+          <w:szCs w:val="21"/>
+          <w:lang w:val="en-US"/>
+        </w:rPr>
+        <w:t xml:space="preserve"> T4 </w:t>
+      </w:r>
+    </w:p>
+    <w:p>
+      <w:pPr>
+        <w:shd w:val="clear" w:color="auto" w:fill="1E1E1E"/>
+        <w:spacing w:after="0" w:line="285" w:lineRule="atLeast"/>
+        <w:rPr>
+          <w:rFonts w:ascii="Consolas" w:eastAsia="Times New Roman" w:hAnsi="Consolas" w:cs="Times New Roman"/>
+          <w:color w:val="D4D4D4"/>
+          <w:sz w:val="21"/>
+          <w:szCs w:val="21"/>
+          <w:lang w:val="en-US"/>
+        </w:rPr>
+      </w:pPr>
+      <w:r>
+        <w:rPr>
+          <w:rFonts w:ascii="Consolas" w:eastAsia="Times New Roman" w:hAnsi="Consolas" w:cs="Times New Roman"/>
+          <w:color w:val="D4D4D4"/>
+          <w:sz w:val="21"/>
+          <w:szCs w:val="21"/>
+          <w:lang w:val="en-US"/>
+        </w:rPr>
+        <w:t xml:space="preserve">  </w:t>
+      </w:r>
+      <w:r>
+        <w:rPr>
+          <w:rFonts w:ascii="Consolas" w:eastAsia="Times New Roman" w:hAnsi="Consolas" w:cs="Times New Roman"/>
+          <w:color w:val="569CD6"/>
+          <w:sz w:val="21"/>
+          <w:szCs w:val="21"/>
+          <w:lang w:val="en-US"/>
         </w:rPr>
         <w:t>JOIN</w:t>
       </w:r>
@@ -3310,9 +3541,236 @@
           <w:color w:val="D4D4D4"/>
           <w:sz w:val="21"/>
           <w:szCs w:val="21"/>
-          <w:lang w:val="en-US" w:eastAsia="ru-RU"/>
-        </w:rPr>
-        <w:t xml:space="preserve"> </w:t>
+          <w:lang w:val="en-US"/>
+        </w:rPr>
+        <w:t xml:space="preserve"> (</w:t>
+      </w:r>
+    </w:p>
+    <w:p>
+      <w:pPr>
+        <w:shd w:val="clear" w:color="auto" w:fill="1E1E1E"/>
+        <w:spacing w:after="0" w:line="285" w:lineRule="atLeast"/>
+        <w:rPr>
+          <w:rFonts w:ascii="Consolas" w:eastAsia="Times New Roman" w:hAnsi="Consolas" w:cs="Times New Roman"/>
+          <w:color w:val="D4D4D4"/>
+          <w:sz w:val="21"/>
+          <w:szCs w:val="21"/>
+          <w:lang w:val="en-US"/>
+        </w:rPr>
+      </w:pPr>
+      <w:r>
+        <w:rPr>
+          <w:rFonts w:ascii="Consolas" w:eastAsia="Times New Roman" w:hAnsi="Consolas" w:cs="Times New Roman"/>
+          <w:color w:val="D4D4D4"/>
+          <w:sz w:val="21"/>
+          <w:szCs w:val="21"/>
+          <w:lang w:val="en-US"/>
+        </w:rPr>
+        <w:t xml:space="preserve">    </w:t>
+      </w:r>
+      <w:r>
+        <w:rPr>
+          <w:rFonts w:ascii="Consolas" w:eastAsia="Times New Roman" w:hAnsi="Consolas" w:cs="Times New Roman"/>
+          <w:color w:val="569CD6"/>
+          <w:sz w:val="21"/>
+          <w:szCs w:val="21"/>
+          <w:lang w:val="en-US"/>
+        </w:rPr>
+        <w:t>SELECT</w:t>
+      </w:r>
+      <w:r>
+        <w:rPr>
+          <w:rFonts w:ascii="Consolas" w:eastAsia="Times New Roman" w:hAnsi="Consolas" w:cs="Times New Roman"/>
+          <w:color w:val="D4D4D4"/>
+          <w:sz w:val="21"/>
+          <w:szCs w:val="21"/>
+          <w:lang w:val="en-US"/>
+        </w:rPr>
+        <w:t xml:space="preserve"> </w:t>
+      </w:r>
+    </w:p>
+    <w:p>
+      <w:pPr>
+        <w:shd w:val="clear" w:color="auto" w:fill="1E1E1E"/>
+        <w:spacing w:after="0" w:line="285" w:lineRule="atLeast"/>
+        <w:rPr>
+          <w:rFonts w:ascii="Consolas" w:eastAsia="Times New Roman" w:hAnsi="Consolas" w:cs="Times New Roman"/>
+          <w:color w:val="D4D4D4"/>
+          <w:sz w:val="21"/>
+          <w:szCs w:val="21"/>
+          <w:lang w:val="en-US"/>
+        </w:rPr>
+      </w:pPr>
+      <w:r>
+        <w:rPr>
+          <w:rFonts w:ascii="Consolas" w:eastAsia="Times New Roman" w:hAnsi="Consolas" w:cs="Times New Roman"/>
+          <w:color w:val="D4D4D4"/>
+          <w:sz w:val="21"/>
+          <w:szCs w:val="21"/>
+          <w:lang w:val="en-US"/>
+        </w:rPr>
+        <w:t xml:space="preserve">      t.id, </w:t>
+      </w:r>
+    </w:p>
+    <w:p>
+      <w:pPr>
+        <w:shd w:val="clear" w:color="auto" w:fill="1E1E1E"/>
+        <w:spacing w:after="0" w:line="285" w:lineRule="atLeast"/>
+        <w:rPr>
+          <w:rFonts w:ascii="Consolas" w:eastAsia="Times New Roman" w:hAnsi="Consolas" w:cs="Times New Roman"/>
+          <w:color w:val="D4D4D4"/>
+          <w:sz w:val="21"/>
+          <w:szCs w:val="21"/>
+          <w:lang w:val="en-US"/>
+        </w:rPr>
+      </w:pPr>
+      <w:r>
+        <w:rPr>
+          <w:rFonts w:ascii="Consolas" w:eastAsia="Times New Roman" w:hAnsi="Consolas" w:cs="Times New Roman"/>
+          <w:color w:val="D4D4D4"/>
+          <w:sz w:val="21"/>
+          <w:szCs w:val="21"/>
+          <w:lang w:val="en-US"/>
+        </w:rPr>
+        <w:t xml:space="preserve">      </w:t>
+      </w:r>
+      <w:proofErr w:type="gramStart"/>
+      <w:r>
+        <w:rPr>
+          <w:rFonts w:ascii="Consolas" w:eastAsia="Times New Roman" w:hAnsi="Consolas" w:cs="Times New Roman"/>
+          <w:color w:val="DCDCAA"/>
+          <w:sz w:val="21"/>
+          <w:szCs w:val="21"/>
+          <w:lang w:val="en-US"/>
+        </w:rPr>
+        <w:t>COUNT</w:t>
+      </w:r>
+      <w:r>
+        <w:rPr>
+          <w:rFonts w:ascii="Consolas" w:eastAsia="Times New Roman" w:hAnsi="Consolas" w:cs="Times New Roman"/>
+          <w:color w:val="D4D4D4"/>
+          <w:sz w:val="21"/>
+          <w:szCs w:val="21"/>
+          <w:lang w:val="en-US"/>
+        </w:rPr>
+        <w:t>(</w:t>
+      </w:r>
+      <w:proofErr w:type="gramEnd"/>
+      <w:r>
+        <w:rPr>
+          <w:rFonts w:ascii="Consolas" w:eastAsia="Times New Roman" w:hAnsi="Consolas" w:cs="Times New Roman"/>
+          <w:color w:val="D4D4D4"/>
+          <w:sz w:val="21"/>
+          <w:szCs w:val="21"/>
+          <w:lang w:val="en-US"/>
+        </w:rPr>
+        <w:t xml:space="preserve">*) </w:t>
+      </w:r>
+      <w:r>
+        <w:rPr>
+          <w:rFonts w:ascii="Consolas" w:eastAsia="Times New Roman" w:hAnsi="Consolas" w:cs="Times New Roman"/>
+          <w:color w:val="569CD6"/>
+          <w:sz w:val="21"/>
+          <w:szCs w:val="21"/>
+          <w:lang w:val="en-US"/>
+        </w:rPr>
+        <w:t>AS</w:t>
+      </w:r>
+      <w:r>
+        <w:rPr>
+          <w:rFonts w:ascii="Consolas" w:eastAsia="Times New Roman" w:hAnsi="Consolas" w:cs="Times New Roman"/>
+          <w:color w:val="D4D4D4"/>
+          <w:sz w:val="21"/>
+          <w:szCs w:val="21"/>
+          <w:lang w:val="en-US"/>
+        </w:rPr>
+        <w:t xml:space="preserve"> </w:t>
+      </w:r>
+      <w:r>
+        <w:rPr>
+          <w:rFonts w:ascii="Consolas" w:eastAsia="Times New Roman" w:hAnsi="Consolas" w:cs="Times New Roman"/>
+          <w:color w:val="569CD6"/>
+          <w:sz w:val="21"/>
+          <w:szCs w:val="21"/>
+          <w:lang w:val="en-US"/>
+        </w:rPr>
+        <w:t>counter</w:t>
+      </w:r>
+      <w:r>
+        <w:rPr>
+          <w:rFonts w:ascii="Consolas" w:eastAsia="Times New Roman" w:hAnsi="Consolas" w:cs="Times New Roman"/>
+          <w:color w:val="D4D4D4"/>
+          <w:sz w:val="21"/>
+          <w:szCs w:val="21"/>
+          <w:lang w:val="en-US"/>
+        </w:rPr>
+        <w:t xml:space="preserve"> </w:t>
+      </w:r>
+    </w:p>
+    <w:p>
+      <w:pPr>
+        <w:shd w:val="clear" w:color="auto" w:fill="1E1E1E"/>
+        <w:spacing w:after="0" w:line="285" w:lineRule="atLeast"/>
+        <w:rPr>
+          <w:rFonts w:ascii="Consolas" w:eastAsia="Times New Roman" w:hAnsi="Consolas" w:cs="Times New Roman"/>
+          <w:color w:val="D4D4D4"/>
+          <w:sz w:val="21"/>
+          <w:szCs w:val="21"/>
+          <w:lang w:val="en-US"/>
+        </w:rPr>
+      </w:pPr>
+      <w:r>
+        <w:rPr>
+          <w:rFonts w:ascii="Consolas" w:eastAsia="Times New Roman" w:hAnsi="Consolas" w:cs="Times New Roman"/>
+          <w:color w:val="D4D4D4"/>
+          <w:sz w:val="21"/>
+          <w:szCs w:val="21"/>
+          <w:lang w:val="en-US"/>
+        </w:rPr>
+        <w:t xml:space="preserve">    </w:t>
+      </w:r>
+      <w:r>
+        <w:rPr>
+          <w:rFonts w:ascii="Consolas" w:eastAsia="Times New Roman" w:hAnsi="Consolas" w:cs="Times New Roman"/>
+          <w:color w:val="569CD6"/>
+          <w:sz w:val="21"/>
+          <w:szCs w:val="21"/>
+          <w:lang w:val="en-US"/>
+        </w:rPr>
+        <w:t>FROM</w:t>
+      </w:r>
+      <w:r>
+        <w:rPr>
+          <w:rFonts w:ascii="Consolas" w:eastAsia="Times New Roman" w:hAnsi="Consolas" w:cs="Times New Roman"/>
+          <w:color w:val="D4D4D4"/>
+          <w:sz w:val="21"/>
+          <w:szCs w:val="21"/>
+          <w:lang w:val="en-US"/>
+        </w:rPr>
+        <w:t xml:space="preserve"> </w:t>
+      </w:r>
+    </w:p>
+    <w:p>
+      <w:pPr>
+        <w:shd w:val="clear" w:color="auto" w:fill="1E1E1E"/>
+        <w:spacing w:after="0" w:line="285" w:lineRule="atLeast"/>
+        <w:rPr>
+          <w:rFonts w:ascii="Consolas" w:eastAsia="Times New Roman" w:hAnsi="Consolas" w:cs="Times New Roman"/>
+          <w:color w:val="D4D4D4"/>
+          <w:sz w:val="21"/>
+          <w:szCs w:val="21"/>
+          <w:lang w:val="en-US"/>
+        </w:rPr>
+      </w:pPr>
+      <w:r>
+        <w:rPr>
+          <w:rFonts w:ascii="Consolas" w:eastAsia="Times New Roman" w:hAnsi="Consolas" w:cs="Times New Roman"/>
+          <w:color w:val="D4D4D4"/>
+          <w:sz w:val="21"/>
+          <w:szCs w:val="21"/>
+          <w:lang w:val="en-US"/>
+        </w:rPr>
+        <w:t xml:space="preserve">      </w:t>
       </w:r>
       <w:proofErr w:type="spellStart"/>
       <w:r>
@@ -3321,7 +3779,7 @@
           <w:color w:val="D4D4D4"/>
           <w:sz w:val="21"/>
           <w:szCs w:val="21"/>
-          <w:lang w:val="en-US" w:eastAsia="ru-RU"/>
+          <w:lang w:val="en-US"/>
         </w:rPr>
         <w:t>treners</w:t>
       </w:r>
@@ -3332,7 +3790,7 @@
           <w:color w:val="D4D4D4"/>
           <w:sz w:val="21"/>
           <w:szCs w:val="21"/>
-          <w:lang w:val="en-US" w:eastAsia="ru-RU"/>
+          <w:lang w:val="en-US"/>
         </w:rPr>
         <w:t xml:space="preserve"> </w:t>
       </w:r>
@@ -3342,19 +3800,42 @@
           <w:color w:val="569CD6"/>
           <w:sz w:val="21"/>
           <w:szCs w:val="21"/>
-          <w:lang w:val="en-US" w:eastAsia="ru-RU"/>
-        </w:rPr>
-        <w:t>as</w:t>
-      </w:r>
-      <w:r>
-        <w:rPr>
-          <w:rFonts w:ascii="Consolas" w:eastAsia="Times New Roman" w:hAnsi="Consolas" w:cs="Times New Roman"/>
-          <w:color w:val="D4D4D4"/>
-          <w:sz w:val="21"/>
-          <w:szCs w:val="21"/>
-          <w:lang w:val="en-US" w:eastAsia="ru-RU"/>
-        </w:rPr>
-        <w:t xml:space="preserve"> tr </w:t>
+          <w:lang w:val="en-US"/>
+        </w:rPr>
+        <w:t>AS</w:t>
+      </w:r>
+      <w:r>
+        <w:rPr>
+          <w:rFonts w:ascii="Consolas" w:eastAsia="Times New Roman" w:hAnsi="Consolas" w:cs="Times New Roman"/>
+          <w:color w:val="D4D4D4"/>
+          <w:sz w:val="21"/>
+          <w:szCs w:val="21"/>
+          <w:lang w:val="en-US"/>
+        </w:rPr>
+        <w:t xml:space="preserve"> t </w:t>
+      </w:r>
+    </w:p>
+    <w:p>
+      <w:pPr>
+        <w:shd w:val="clear" w:color="auto" w:fill="1E1E1E"/>
+        <w:spacing w:after="0" w:line="285" w:lineRule="atLeast"/>
+        <w:rPr>
+          <w:rFonts w:ascii="Consolas" w:eastAsia="Times New Roman" w:hAnsi="Consolas" w:cs="Times New Roman"/>
+          <w:color w:val="D4D4D4"/>
+          <w:sz w:val="21"/>
+          <w:szCs w:val="21"/>
+          <w:lang w:val="en-US"/>
+        </w:rPr>
+      </w:pPr>
+      <w:r>
+        <w:rPr>
+          <w:rFonts w:ascii="Consolas" w:eastAsia="Times New Roman" w:hAnsi="Consolas" w:cs="Times New Roman"/>
+          <w:color w:val="D4D4D4"/>
+          <w:sz w:val="21"/>
+          <w:szCs w:val="21"/>
+          <w:lang w:val="en-US"/>
+        </w:rPr>
+        <w:t xml:space="preserve">      </w:t>
       </w:r>
       <w:r>
         <w:rPr>
@@ -3362,7 +3843,91 @@
           <w:color w:val="569CD6"/>
           <w:sz w:val="21"/>
           <w:szCs w:val="21"/>
-          <w:lang w:val="en-US" w:eastAsia="ru-RU"/>
+          <w:lang w:val="en-US"/>
+        </w:rPr>
+        <w:t>JOIN</w:t>
+      </w:r>
+      <w:r>
+        <w:rPr>
+          <w:rFonts w:ascii="Consolas" w:eastAsia="Times New Roman" w:hAnsi="Consolas" w:cs="Times New Roman"/>
+          <w:color w:val="D4D4D4"/>
+          <w:sz w:val="21"/>
+          <w:szCs w:val="21"/>
+          <w:lang w:val="en-US"/>
+        </w:rPr>
+        <w:t xml:space="preserve"> </w:t>
+      </w:r>
+      <w:proofErr w:type="spellStart"/>
+      <w:r>
+        <w:rPr>
+          <w:rFonts w:ascii="Consolas" w:eastAsia="Times New Roman" w:hAnsi="Consolas" w:cs="Times New Roman"/>
+          <w:color w:val="D4D4D4"/>
+          <w:sz w:val="21"/>
+          <w:szCs w:val="21"/>
+          <w:lang w:val="en-US"/>
+        </w:rPr>
+        <w:t>trenersportrelation</w:t>
+      </w:r>
+      <w:proofErr w:type="spellEnd"/>
+      <w:r>
+        <w:rPr>
+          <w:rFonts w:ascii="Consolas" w:eastAsia="Times New Roman" w:hAnsi="Consolas" w:cs="Times New Roman"/>
+          <w:color w:val="D4D4D4"/>
+          <w:sz w:val="21"/>
+          <w:szCs w:val="21"/>
+          <w:lang w:val="en-US"/>
+        </w:rPr>
+        <w:t xml:space="preserve"> </w:t>
+      </w:r>
+      <w:r>
+        <w:rPr>
+          <w:rFonts w:ascii="Consolas" w:eastAsia="Times New Roman" w:hAnsi="Consolas" w:cs="Times New Roman"/>
+          <w:color w:val="569CD6"/>
+          <w:sz w:val="21"/>
+          <w:szCs w:val="21"/>
+          <w:lang w:val="en-US"/>
+        </w:rPr>
+        <w:t>AS</w:t>
+      </w:r>
+      <w:r>
+        <w:rPr>
+          <w:rFonts w:ascii="Consolas" w:eastAsia="Times New Roman" w:hAnsi="Consolas" w:cs="Times New Roman"/>
+          <w:color w:val="D4D4D4"/>
+          <w:sz w:val="21"/>
+          <w:szCs w:val="21"/>
+          <w:lang w:val="en-US"/>
+        </w:rPr>
+        <w:t xml:space="preserve"> </w:t>
+      </w:r>
+      <w:proofErr w:type="spellStart"/>
+      <w:r>
+        <w:rPr>
+          <w:rFonts w:ascii="Consolas" w:eastAsia="Times New Roman" w:hAnsi="Consolas" w:cs="Times New Roman"/>
+          <w:color w:val="D4D4D4"/>
+          <w:sz w:val="21"/>
+          <w:szCs w:val="21"/>
+          <w:lang w:val="en-US"/>
+        </w:rPr>
+        <w:t>tsr</w:t>
+      </w:r>
+      <w:proofErr w:type="spellEnd"/>
+      <w:r>
+        <w:rPr>
+          <w:rFonts w:ascii="Consolas" w:eastAsia="Times New Roman" w:hAnsi="Consolas" w:cs="Times New Roman"/>
+          <w:color w:val="D4D4D4"/>
+          <w:sz w:val="21"/>
+          <w:szCs w:val="21"/>
+          <w:lang w:val="en-US"/>
+        </w:rPr>
+        <w:t xml:space="preserve"> </w:t>
+      </w:r>
+      <w:r>
+        <w:rPr>
+          <w:rFonts w:ascii="Consolas" w:eastAsia="Times New Roman" w:hAnsi="Consolas" w:cs="Times New Roman"/>
+          <w:color w:val="569CD6"/>
+          <w:sz w:val="21"/>
+          <w:szCs w:val="21"/>
+          <w:lang w:val="en-US"/>
         </w:rPr>
         <w:t>ON</w:t>
       </w:r>
@@ -3372,9 +3937,9 @@
           <w:color w:val="D4D4D4"/>
           <w:sz w:val="21"/>
           <w:szCs w:val="21"/>
-          <w:lang w:val="en-US" w:eastAsia="ru-RU"/>
-        </w:rPr>
-        <w:t xml:space="preserve"> tr.id=</w:t>
+          <w:lang w:val="en-US"/>
+        </w:rPr>
+        <w:t xml:space="preserve"> </w:t>
       </w:r>
       <w:proofErr w:type="spellStart"/>
       <w:proofErr w:type="gramStart"/>
@@ -3384,12 +3949,22 @@
           <w:color w:val="D4D4D4"/>
           <w:sz w:val="21"/>
           <w:szCs w:val="21"/>
-          <w:lang w:val="en-US" w:eastAsia="ru-RU"/>
-        </w:rPr>
-        <w:t>tms.trenerId</w:t>
+          <w:lang w:val="en-US"/>
+        </w:rPr>
+        <w:t>tsr.trenerId</w:t>
       </w:r>
       <w:proofErr w:type="spellEnd"/>
       <w:proofErr w:type="gramEnd"/>
+      <w:r>
+        <w:rPr>
+          <w:rFonts w:ascii="Consolas" w:eastAsia="Times New Roman" w:hAnsi="Consolas" w:cs="Times New Roman"/>
+          <w:color w:val="D4D4D4"/>
+          <w:sz w:val="21"/>
+          <w:szCs w:val="21"/>
+          <w:lang w:val="en-US"/>
+        </w:rPr>
+        <w:t xml:space="preserve"> = t.id </w:t>
+      </w:r>
     </w:p>
     <w:p>
       <w:pPr>
@@ -3400,16 +3975,26 @@
           <w:color w:val="D4D4D4"/>
           <w:sz w:val="21"/>
           <w:szCs w:val="21"/>
-          <w:lang w:val="en-US" w:eastAsia="ru-RU"/>
-        </w:rPr>
-      </w:pPr>
+          <w:lang w:val="en-US"/>
+        </w:rPr>
+      </w:pPr>
+      <w:r>
+        <w:rPr>
+          <w:rFonts w:ascii="Consolas" w:eastAsia="Times New Roman" w:hAnsi="Consolas" w:cs="Times New Roman"/>
+          <w:color w:val="D4D4D4"/>
+          <w:sz w:val="21"/>
+          <w:szCs w:val="21"/>
+          <w:lang w:val="en-US"/>
+        </w:rPr>
+        <w:t xml:space="preserve">      </w:t>
+      </w:r>
       <w:r>
         <w:rPr>
           <w:rFonts w:ascii="Consolas" w:eastAsia="Times New Roman" w:hAnsi="Consolas" w:cs="Times New Roman"/>
           <w:color w:val="569CD6"/>
           <w:sz w:val="21"/>
           <w:szCs w:val="21"/>
-          <w:lang w:val="en-US" w:eastAsia="ru-RU"/>
+          <w:lang w:val="en-US"/>
         </w:rPr>
         <w:t>JOIN</w:t>
       </w:r>
@@ -3419,7 +4004,7 @@
           <w:color w:val="D4D4D4"/>
           <w:sz w:val="21"/>
           <w:szCs w:val="21"/>
-          <w:lang w:val="en-US" w:eastAsia="ru-RU"/>
+          <w:lang w:val="en-US"/>
         </w:rPr>
         <w:t xml:space="preserve"> </w:t>
       </w:r>
@@ -3430,9 +4015,9 @@
           <w:color w:val="D4D4D4"/>
           <w:sz w:val="21"/>
           <w:szCs w:val="21"/>
-          <w:lang w:val="en-US" w:eastAsia="ru-RU"/>
-        </w:rPr>
-        <w:t>trenersportrelation</w:t>
+          <w:lang w:val="en-US"/>
+        </w:rPr>
+        <w:t>sportform</w:t>
       </w:r>
       <w:proofErr w:type="spellEnd"/>
       <w:r>
@@ -3441,7 +4026,7 @@
           <w:color w:val="D4D4D4"/>
           <w:sz w:val="21"/>
           <w:szCs w:val="21"/>
-          <w:lang w:val="en-US" w:eastAsia="ru-RU"/>
+          <w:lang w:val="en-US"/>
         </w:rPr>
         <w:t xml:space="preserve"> </w:t>
       </w:r>
@@ -3451,7 +4036,7 @@
           <w:color w:val="569CD6"/>
           <w:sz w:val="21"/>
           <w:szCs w:val="21"/>
-          <w:lang w:val="en-US" w:eastAsia="ru-RU"/>
+          <w:lang w:val="en-US"/>
         </w:rPr>
         <w:t>AS</w:t>
       </w:r>
@@ -3461,9 +4046,9 @@
           <w:color w:val="D4D4D4"/>
           <w:sz w:val="21"/>
           <w:szCs w:val="21"/>
-          <w:lang w:val="en-US" w:eastAsia="ru-RU"/>
-        </w:rPr>
-        <w:t xml:space="preserve"> tms2 </w:t>
+          <w:lang w:val="en-US"/>
+        </w:rPr>
+        <w:t xml:space="preserve"> s </w:t>
       </w:r>
       <w:r>
         <w:rPr>
@@ -3471,7 +4056,7 @@
           <w:color w:val="569CD6"/>
           <w:sz w:val="21"/>
           <w:szCs w:val="21"/>
-          <w:lang w:val="en-US" w:eastAsia="ru-RU"/>
+          <w:lang w:val="en-US"/>
         </w:rPr>
         <w:t>ON</w:t>
       </w:r>
@@ -3481,9 +4066,33 @@
           <w:color w:val="D4D4D4"/>
           <w:sz w:val="21"/>
           <w:szCs w:val="21"/>
-          <w:lang w:val="en-US" w:eastAsia="ru-RU"/>
-        </w:rPr>
-        <w:t xml:space="preserve"> spForm.id=tms2.sportFormId</w:t>
+          <w:lang w:val="en-US"/>
+        </w:rPr>
+        <w:t xml:space="preserve"> </w:t>
+      </w:r>
+      <w:proofErr w:type="spellStart"/>
+      <w:proofErr w:type="gramStart"/>
+      <w:r>
+        <w:rPr>
+          <w:rFonts w:ascii="Consolas" w:eastAsia="Times New Roman" w:hAnsi="Consolas" w:cs="Times New Roman"/>
+          <w:color w:val="D4D4D4"/>
+          <w:sz w:val="21"/>
+          <w:szCs w:val="21"/>
+          <w:lang w:val="en-US"/>
+        </w:rPr>
+        <w:t>tsr.sportFormId</w:t>
+      </w:r>
+      <w:proofErr w:type="spellEnd"/>
+      <w:proofErr w:type="gramEnd"/>
+      <w:r>
+        <w:rPr>
+          <w:rFonts w:ascii="Consolas" w:eastAsia="Times New Roman" w:hAnsi="Consolas" w:cs="Times New Roman"/>
+          <w:color w:val="D4D4D4"/>
+          <w:sz w:val="21"/>
+          <w:szCs w:val="21"/>
+          <w:lang w:val="en-US"/>
+        </w:rPr>
+        <w:t xml:space="preserve"> = s.id </w:t>
       </w:r>
     </w:p>
     <w:p>
@@ -3495,90 +4104,38 @@
           <w:color w:val="D4D4D4"/>
           <w:sz w:val="21"/>
           <w:szCs w:val="21"/>
-          <w:lang w:val="en-US" w:eastAsia="ru-RU"/>
-        </w:rPr>
-      </w:pPr>
+          <w:lang w:val="en-US"/>
+        </w:rPr>
+      </w:pPr>
+      <w:r>
+        <w:rPr>
+          <w:rFonts w:ascii="Consolas" w:eastAsia="Times New Roman" w:hAnsi="Consolas" w:cs="Times New Roman"/>
+          <w:color w:val="D4D4D4"/>
+          <w:sz w:val="21"/>
+          <w:szCs w:val="21"/>
+          <w:lang w:val="en-US"/>
+        </w:rPr>
+        <w:t xml:space="preserve">    </w:t>
+      </w:r>
       <w:r>
         <w:rPr>
           <w:rFonts w:ascii="Consolas" w:eastAsia="Times New Roman" w:hAnsi="Consolas" w:cs="Times New Roman"/>
           <w:color w:val="569CD6"/>
           <w:sz w:val="21"/>
           <w:szCs w:val="21"/>
-          <w:lang w:val="en-US" w:eastAsia="ru-RU"/>
-        </w:rPr>
-        <w:t>JOIN</w:t>
-      </w:r>
-      <w:r>
-        <w:rPr>
-          <w:rFonts w:ascii="Consolas" w:eastAsia="Times New Roman" w:hAnsi="Consolas" w:cs="Times New Roman"/>
-          <w:color w:val="D4D4D4"/>
-          <w:sz w:val="21"/>
-          <w:szCs w:val="21"/>
-          <w:lang w:val="en-US" w:eastAsia="ru-RU"/>
-        </w:rPr>
-        <w:t xml:space="preserve"> </w:t>
-      </w:r>
-      <w:proofErr w:type="spellStart"/>
-      <w:r>
-        <w:rPr>
-          <w:rFonts w:ascii="Consolas" w:eastAsia="Times New Roman" w:hAnsi="Consolas" w:cs="Times New Roman"/>
-          <w:color w:val="D4D4D4"/>
-          <w:sz w:val="21"/>
-          <w:szCs w:val="21"/>
-          <w:lang w:val="en-US" w:eastAsia="ru-RU"/>
-        </w:rPr>
-        <w:t>treners</w:t>
-      </w:r>
-      <w:proofErr w:type="spellEnd"/>
-      <w:r>
-        <w:rPr>
-          <w:rFonts w:ascii="Consolas" w:eastAsia="Times New Roman" w:hAnsi="Consolas" w:cs="Times New Roman"/>
-          <w:color w:val="D4D4D4"/>
-          <w:sz w:val="21"/>
-          <w:szCs w:val="21"/>
-          <w:lang w:val="en-US" w:eastAsia="ru-RU"/>
-        </w:rPr>
-        <w:t xml:space="preserve"> </w:t>
-      </w:r>
-      <w:r>
-        <w:rPr>
-          <w:rFonts w:ascii="Consolas" w:eastAsia="Times New Roman" w:hAnsi="Consolas" w:cs="Times New Roman"/>
-          <w:color w:val="569CD6"/>
-          <w:sz w:val="21"/>
-          <w:szCs w:val="21"/>
-          <w:lang w:val="en-US" w:eastAsia="ru-RU"/>
-        </w:rPr>
-        <w:t>as</w:t>
-      </w:r>
-      <w:r>
-        <w:rPr>
-          <w:rFonts w:ascii="Consolas" w:eastAsia="Times New Roman" w:hAnsi="Consolas" w:cs="Times New Roman"/>
-          <w:color w:val="D4D4D4"/>
-          <w:sz w:val="21"/>
-          <w:szCs w:val="21"/>
-          <w:lang w:val="en-US" w:eastAsia="ru-RU"/>
-        </w:rPr>
-        <w:t xml:space="preserve"> tr2 </w:t>
-      </w:r>
-      <w:r>
-        <w:rPr>
-          <w:rFonts w:ascii="Consolas" w:eastAsia="Times New Roman" w:hAnsi="Consolas" w:cs="Times New Roman"/>
-          <w:color w:val="569CD6"/>
-          <w:sz w:val="21"/>
-          <w:szCs w:val="21"/>
-          <w:lang w:val="en-US" w:eastAsia="ru-RU"/>
-        </w:rPr>
-        <w:t>ON</w:t>
-      </w:r>
-      <w:r>
-        <w:rPr>
-          <w:rFonts w:ascii="Consolas" w:eastAsia="Times New Roman" w:hAnsi="Consolas" w:cs="Times New Roman"/>
-          <w:color w:val="D4D4D4"/>
-          <w:sz w:val="21"/>
-          <w:szCs w:val="21"/>
-          <w:lang w:val="en-US" w:eastAsia="ru-RU"/>
-        </w:rPr>
-        <w:t xml:space="preserve"> tr2.id=tms2.trenerId</w:t>
+          <w:lang w:val="en-US"/>
+        </w:rPr>
+        <w:t>GROUP BY</w:t>
+      </w:r>
+      <w:r>
+        <w:rPr>
+          <w:rFonts w:ascii="Consolas" w:eastAsia="Times New Roman" w:hAnsi="Consolas" w:cs="Times New Roman"/>
+          <w:color w:val="D4D4D4"/>
+          <w:sz w:val="21"/>
+          <w:szCs w:val="21"/>
+          <w:lang w:val="en-US"/>
+        </w:rPr>
+        <w:t xml:space="preserve"> </w:t>
       </w:r>
     </w:p>
     <w:p>
@@ -3590,39 +4147,191 @@
           <w:color w:val="D4D4D4"/>
           <w:sz w:val="21"/>
           <w:szCs w:val="21"/>
-          <w:lang w:eastAsia="ru-RU"/>
-        </w:rPr>
-      </w:pPr>
+          <w:lang w:val="en-US"/>
+        </w:rPr>
+      </w:pPr>
+      <w:r>
+        <w:rPr>
+          <w:rFonts w:ascii="Consolas" w:eastAsia="Times New Roman" w:hAnsi="Consolas" w:cs="Times New Roman"/>
+          <w:color w:val="D4D4D4"/>
+          <w:sz w:val="21"/>
+          <w:szCs w:val="21"/>
+          <w:lang w:val="en-US"/>
+        </w:rPr>
+        <w:t xml:space="preserve">      t.id </w:t>
+      </w:r>
+    </w:p>
+    <w:p>
+      <w:pPr>
+        <w:shd w:val="clear" w:color="auto" w:fill="1E1E1E"/>
+        <w:spacing w:after="0" w:line="285" w:lineRule="atLeast"/>
+        <w:rPr>
+          <w:rFonts w:ascii="Consolas" w:eastAsia="Times New Roman" w:hAnsi="Consolas" w:cs="Times New Roman"/>
+          <w:color w:val="D4D4D4"/>
+          <w:sz w:val="21"/>
+          <w:szCs w:val="21"/>
+          <w:lang w:val="en-US"/>
+        </w:rPr>
+      </w:pPr>
+      <w:r>
+        <w:rPr>
+          <w:rFonts w:ascii="Consolas" w:eastAsia="Times New Roman" w:hAnsi="Consolas" w:cs="Times New Roman"/>
+          <w:color w:val="D4D4D4"/>
+          <w:sz w:val="21"/>
+          <w:szCs w:val="21"/>
+          <w:lang w:val="en-US"/>
+        </w:rPr>
+        <w:t xml:space="preserve">    </w:t>
+      </w:r>
       <w:r>
         <w:rPr>
           <w:rFonts w:ascii="Consolas" w:eastAsia="Times New Roman" w:hAnsi="Consolas" w:cs="Times New Roman"/>
           <w:color w:val="569CD6"/>
           <w:sz w:val="21"/>
           <w:szCs w:val="21"/>
-          <w:lang w:eastAsia="ru-RU"/>
-        </w:rPr>
-        <w:t>WHERE</w:t>
-      </w:r>
-      <w:r>
-        <w:rPr>
-          <w:rFonts w:ascii="Consolas" w:eastAsia="Times New Roman" w:hAnsi="Consolas" w:cs="Times New Roman"/>
-          <w:color w:val="D4D4D4"/>
-          <w:sz w:val="21"/>
-          <w:szCs w:val="21"/>
-          <w:lang w:eastAsia="ru-RU"/>
-        </w:rPr>
-        <w:t xml:space="preserve"> </w:t>
+          <w:lang w:val="en-US"/>
+        </w:rPr>
+        <w:t>HAVING</w:t>
+      </w:r>
+      <w:r>
+        <w:rPr>
+          <w:rFonts w:ascii="Consolas" w:eastAsia="Times New Roman" w:hAnsi="Consolas" w:cs="Times New Roman"/>
+          <w:color w:val="D4D4D4"/>
+          <w:sz w:val="21"/>
+          <w:szCs w:val="21"/>
+          <w:lang w:val="en-US"/>
+        </w:rPr>
+        <w:t xml:space="preserve"> </w:t>
+      </w:r>
+    </w:p>
+    <w:p>
+      <w:pPr>
+        <w:shd w:val="clear" w:color="auto" w:fill="1E1E1E"/>
+        <w:spacing w:after="0" w:line="285" w:lineRule="atLeast"/>
+        <w:rPr>
+          <w:rFonts w:ascii="Consolas" w:eastAsia="Times New Roman" w:hAnsi="Consolas" w:cs="Times New Roman"/>
+          <w:color w:val="D4D4D4"/>
+          <w:sz w:val="21"/>
+          <w:szCs w:val="21"/>
+          <w:lang w:val="en-US"/>
+        </w:rPr>
+      </w:pPr>
+      <w:r>
+        <w:rPr>
+          <w:rFonts w:ascii="Consolas" w:eastAsia="Times New Roman" w:hAnsi="Consolas" w:cs="Times New Roman"/>
+          <w:color w:val="D4D4D4"/>
+          <w:sz w:val="21"/>
+          <w:szCs w:val="21"/>
+          <w:lang w:val="en-US"/>
+        </w:rPr>
+        <w:t xml:space="preserve">      </w:t>
+      </w:r>
+      <w:r>
+        <w:rPr>
+          <w:rFonts w:ascii="Consolas" w:eastAsia="Times New Roman" w:hAnsi="Consolas" w:cs="Times New Roman"/>
+          <w:color w:val="569CD6"/>
+          <w:sz w:val="21"/>
+          <w:szCs w:val="21"/>
+          <w:lang w:val="en-US"/>
+        </w:rPr>
+        <w:t>counter</w:t>
+      </w:r>
+      <w:r>
+        <w:rPr>
+          <w:rFonts w:ascii="Consolas" w:eastAsia="Times New Roman" w:hAnsi="Consolas" w:cs="Times New Roman"/>
+          <w:color w:val="D4D4D4"/>
+          <w:sz w:val="21"/>
+          <w:szCs w:val="21"/>
+          <w:lang w:val="en-US"/>
+        </w:rPr>
+        <w:t xml:space="preserve"> = (</w:t>
+      </w:r>
+    </w:p>
+    <w:p>
+      <w:pPr>
+        <w:shd w:val="clear" w:color="auto" w:fill="1E1E1E"/>
+        <w:spacing w:after="0" w:line="285" w:lineRule="atLeast"/>
+        <w:rPr>
+          <w:rFonts w:ascii="Consolas" w:eastAsia="Times New Roman" w:hAnsi="Consolas" w:cs="Times New Roman"/>
+          <w:color w:val="D4D4D4"/>
+          <w:sz w:val="21"/>
+          <w:szCs w:val="21"/>
+          <w:lang w:val="en-US"/>
+        </w:rPr>
+      </w:pPr>
+      <w:r>
+        <w:rPr>
+          <w:rFonts w:ascii="Consolas" w:eastAsia="Times New Roman" w:hAnsi="Consolas" w:cs="Times New Roman"/>
+          <w:color w:val="D4D4D4"/>
+          <w:sz w:val="21"/>
+          <w:szCs w:val="21"/>
+          <w:lang w:val="en-US"/>
+        </w:rPr>
+        <w:t xml:space="preserve">        </w:t>
+      </w:r>
+      <w:r>
+        <w:rPr>
+          <w:rFonts w:ascii="Consolas" w:eastAsia="Times New Roman" w:hAnsi="Consolas" w:cs="Times New Roman"/>
+          <w:color w:val="569CD6"/>
+          <w:sz w:val="21"/>
+          <w:szCs w:val="21"/>
+          <w:lang w:val="en-US"/>
+        </w:rPr>
+        <w:t>SELECT</w:t>
+      </w:r>
+      <w:r>
+        <w:rPr>
+          <w:rFonts w:ascii="Consolas" w:eastAsia="Times New Roman" w:hAnsi="Consolas" w:cs="Times New Roman"/>
+          <w:color w:val="D4D4D4"/>
+          <w:sz w:val="21"/>
+          <w:szCs w:val="21"/>
+          <w:lang w:val="en-US"/>
+        </w:rPr>
+        <w:t xml:space="preserve"> </w:t>
+      </w:r>
+    </w:p>
+    <w:p>
+      <w:pPr>
+        <w:shd w:val="clear" w:color="auto" w:fill="1E1E1E"/>
+        <w:spacing w:after="0" w:line="285" w:lineRule="atLeast"/>
+        <w:rPr>
+          <w:rFonts w:ascii="Consolas" w:eastAsia="Times New Roman" w:hAnsi="Consolas" w:cs="Times New Roman"/>
+          <w:color w:val="D4D4D4"/>
+          <w:sz w:val="21"/>
+          <w:szCs w:val="21"/>
+          <w:lang w:val="en-US"/>
+        </w:rPr>
+      </w:pPr>
+      <w:r>
+        <w:rPr>
+          <w:rFonts w:ascii="Consolas" w:eastAsia="Times New Roman" w:hAnsi="Consolas" w:cs="Times New Roman"/>
+          <w:color w:val="D4D4D4"/>
+          <w:sz w:val="21"/>
+          <w:szCs w:val="21"/>
+          <w:lang w:val="en-US"/>
+        </w:rPr>
+        <w:t xml:space="preserve">          </w:t>
       </w:r>
       <w:proofErr w:type="gramStart"/>
       <w:r>
         <w:rPr>
           <w:rFonts w:ascii="Consolas" w:eastAsia="Times New Roman" w:hAnsi="Consolas" w:cs="Times New Roman"/>
-          <w:color w:val="D4D4D4"/>
-          <w:sz w:val="21"/>
-          <w:szCs w:val="21"/>
-          <w:lang w:eastAsia="ru-RU"/>
-        </w:rPr>
-        <w:t>tr.id &gt;</w:t>
+          <w:color w:val="DCDCAA"/>
+          <w:sz w:val="21"/>
+          <w:szCs w:val="21"/>
+          <w:lang w:val="en-US"/>
+        </w:rPr>
+        <w:t>MAX</w:t>
+      </w:r>
+      <w:r>
+        <w:rPr>
+          <w:rFonts w:ascii="Consolas" w:eastAsia="Times New Roman" w:hAnsi="Consolas" w:cs="Times New Roman"/>
+          <w:color w:val="D4D4D4"/>
+          <w:sz w:val="21"/>
+          <w:szCs w:val="21"/>
+          <w:lang w:val="en-US"/>
+        </w:rPr>
+        <w:t>(</w:t>
       </w:r>
       <w:proofErr w:type="gramEnd"/>
       <w:r>
@@ -3631,16 +4340,769 @@
           <w:color w:val="D4D4D4"/>
           <w:sz w:val="21"/>
           <w:szCs w:val="21"/>
-          <w:lang w:eastAsia="ru-RU"/>
-        </w:rPr>
-        <w:t xml:space="preserve"> tr2.id</w:t>
-      </w:r>
-    </w:p>
-    <w:p>
-      <w:pPr>
+          <w:lang w:val="en-US"/>
+        </w:rPr>
+        <w:t xml:space="preserve">num) </w:t>
+      </w:r>
+    </w:p>
+    <w:p>
+      <w:pPr>
+        <w:shd w:val="clear" w:color="auto" w:fill="1E1E1E"/>
+        <w:spacing w:after="0" w:line="285" w:lineRule="atLeast"/>
+        <w:rPr>
+          <w:rFonts w:ascii="Consolas" w:eastAsia="Times New Roman" w:hAnsi="Consolas" w:cs="Times New Roman"/>
+          <w:color w:val="D4D4D4"/>
+          <w:sz w:val="21"/>
+          <w:szCs w:val="21"/>
+          <w:lang w:val="en-US"/>
+        </w:rPr>
+      </w:pPr>
+      <w:r>
+        <w:rPr>
+          <w:rFonts w:ascii="Consolas" w:eastAsia="Times New Roman" w:hAnsi="Consolas" w:cs="Times New Roman"/>
+          <w:color w:val="D4D4D4"/>
+          <w:sz w:val="21"/>
+          <w:szCs w:val="21"/>
+          <w:lang w:val="en-US"/>
+        </w:rPr>
+        <w:t xml:space="preserve">        </w:t>
+      </w:r>
+      <w:r>
+        <w:rPr>
+          <w:rFonts w:ascii="Consolas" w:eastAsia="Times New Roman" w:hAnsi="Consolas" w:cs="Times New Roman"/>
+          <w:color w:val="569CD6"/>
+          <w:sz w:val="21"/>
+          <w:szCs w:val="21"/>
+          <w:lang w:val="en-US"/>
+        </w:rPr>
+        <w:t>FROM</w:t>
+      </w:r>
+      <w:r>
+        <w:rPr>
+          <w:rFonts w:ascii="Consolas" w:eastAsia="Times New Roman" w:hAnsi="Consolas" w:cs="Times New Roman"/>
+          <w:color w:val="D4D4D4"/>
+          <w:sz w:val="21"/>
+          <w:szCs w:val="21"/>
+          <w:lang w:val="en-US"/>
+        </w:rPr>
+        <w:t xml:space="preserve"> </w:t>
+      </w:r>
+    </w:p>
+    <w:p>
+      <w:pPr>
+        <w:shd w:val="clear" w:color="auto" w:fill="1E1E1E"/>
+        <w:spacing w:after="0" w:line="285" w:lineRule="atLeast"/>
+        <w:rPr>
+          <w:rFonts w:ascii="Consolas" w:eastAsia="Times New Roman" w:hAnsi="Consolas" w:cs="Times New Roman"/>
+          <w:color w:val="D4D4D4"/>
+          <w:sz w:val="21"/>
+          <w:szCs w:val="21"/>
+          <w:lang w:val="en-US"/>
+        </w:rPr>
+      </w:pPr>
+      <w:r>
+        <w:rPr>
+          <w:rFonts w:ascii="Consolas" w:eastAsia="Times New Roman" w:hAnsi="Consolas" w:cs="Times New Roman"/>
+          <w:color w:val="D4D4D4"/>
+          <w:sz w:val="21"/>
+          <w:szCs w:val="21"/>
+          <w:lang w:val="en-US"/>
+        </w:rPr>
+        <w:t xml:space="preserve">          (</w:t>
+      </w:r>
+    </w:p>
+    <w:p>
+      <w:pPr>
+        <w:shd w:val="clear" w:color="auto" w:fill="1E1E1E"/>
+        <w:spacing w:after="0" w:line="285" w:lineRule="atLeast"/>
+        <w:rPr>
+          <w:rFonts w:ascii="Consolas" w:eastAsia="Times New Roman" w:hAnsi="Consolas" w:cs="Times New Roman"/>
+          <w:color w:val="D4D4D4"/>
+          <w:sz w:val="21"/>
+          <w:szCs w:val="21"/>
+          <w:lang w:val="en-US"/>
+        </w:rPr>
+      </w:pPr>
+      <w:r>
+        <w:rPr>
+          <w:rFonts w:ascii="Consolas" w:eastAsia="Times New Roman" w:hAnsi="Consolas" w:cs="Times New Roman"/>
+          <w:color w:val="D4D4D4"/>
+          <w:sz w:val="21"/>
+          <w:szCs w:val="21"/>
+          <w:lang w:val="en-US"/>
+        </w:rPr>
+        <w:t xml:space="preserve">            </w:t>
+      </w:r>
+      <w:r>
+        <w:rPr>
+          <w:rFonts w:ascii="Consolas" w:eastAsia="Times New Roman" w:hAnsi="Consolas" w:cs="Times New Roman"/>
+          <w:color w:val="569CD6"/>
+          <w:sz w:val="21"/>
+          <w:szCs w:val="21"/>
+          <w:lang w:val="en-US"/>
+        </w:rPr>
+        <w:t>SELECT</w:t>
+      </w:r>
+      <w:r>
+        <w:rPr>
+          <w:rFonts w:ascii="Consolas" w:eastAsia="Times New Roman" w:hAnsi="Consolas" w:cs="Times New Roman"/>
+          <w:color w:val="D4D4D4"/>
+          <w:sz w:val="21"/>
+          <w:szCs w:val="21"/>
+          <w:lang w:val="en-US"/>
+        </w:rPr>
+        <w:t xml:space="preserve"> </w:t>
+      </w:r>
+    </w:p>
+    <w:p>
+      <w:pPr>
+        <w:shd w:val="clear" w:color="auto" w:fill="1E1E1E"/>
+        <w:spacing w:after="0" w:line="285" w:lineRule="atLeast"/>
+        <w:rPr>
+          <w:rFonts w:ascii="Consolas" w:eastAsia="Times New Roman" w:hAnsi="Consolas" w:cs="Times New Roman"/>
+          <w:color w:val="D4D4D4"/>
+          <w:sz w:val="21"/>
+          <w:szCs w:val="21"/>
+          <w:lang w:val="en-US"/>
+        </w:rPr>
+      </w:pPr>
+      <w:r>
+        <w:rPr>
+          <w:rFonts w:ascii="Consolas" w:eastAsia="Times New Roman" w:hAnsi="Consolas" w:cs="Times New Roman"/>
+          <w:color w:val="D4D4D4"/>
+          <w:sz w:val="21"/>
+          <w:szCs w:val="21"/>
+          <w:lang w:val="en-US"/>
+        </w:rPr>
+        <w:t xml:space="preserve">              </w:t>
+      </w:r>
+      <w:proofErr w:type="spellStart"/>
+      <w:r>
+        <w:rPr>
+          <w:rFonts w:ascii="Consolas" w:eastAsia="Times New Roman" w:hAnsi="Consolas" w:cs="Times New Roman"/>
+          <w:color w:val="D4D4D4"/>
+          <w:sz w:val="21"/>
+          <w:szCs w:val="21"/>
+          <w:lang w:val="en-US"/>
+        </w:rPr>
+        <w:t>trenerId</w:t>
+      </w:r>
+      <w:proofErr w:type="spellEnd"/>
+      <w:r>
+        <w:rPr>
+          <w:rFonts w:ascii="Consolas" w:eastAsia="Times New Roman" w:hAnsi="Consolas" w:cs="Times New Roman"/>
+          <w:color w:val="D4D4D4"/>
+          <w:sz w:val="21"/>
+          <w:szCs w:val="21"/>
+          <w:lang w:val="en-US"/>
+        </w:rPr>
+        <w:t xml:space="preserve">, </w:t>
+      </w:r>
+    </w:p>
+    <w:p>
+      <w:pPr>
+        <w:shd w:val="clear" w:color="auto" w:fill="1E1E1E"/>
+        <w:spacing w:after="0" w:line="285" w:lineRule="atLeast"/>
+        <w:rPr>
+          <w:rFonts w:ascii="Consolas" w:eastAsia="Times New Roman" w:hAnsi="Consolas" w:cs="Times New Roman"/>
+          <w:color w:val="D4D4D4"/>
+          <w:sz w:val="21"/>
+          <w:szCs w:val="21"/>
+          <w:lang w:val="en-US"/>
+        </w:rPr>
+      </w:pPr>
+      <w:r>
+        <w:rPr>
+          <w:rFonts w:ascii="Consolas" w:eastAsia="Times New Roman" w:hAnsi="Consolas" w:cs="Times New Roman"/>
+          <w:color w:val="D4D4D4"/>
+          <w:sz w:val="21"/>
+          <w:szCs w:val="21"/>
+          <w:lang w:val="en-US"/>
+        </w:rPr>
+        <w:t xml:space="preserve">              </w:t>
+      </w:r>
+      <w:proofErr w:type="gramStart"/>
+      <w:r>
+        <w:rPr>
+          <w:rFonts w:ascii="Consolas" w:eastAsia="Times New Roman" w:hAnsi="Consolas" w:cs="Times New Roman"/>
+          <w:color w:val="DCDCAA"/>
+          <w:sz w:val="21"/>
+          <w:szCs w:val="21"/>
+          <w:lang w:val="en-US"/>
+        </w:rPr>
+        <w:t>COUNT</w:t>
+      </w:r>
+      <w:r>
+        <w:rPr>
+          <w:rFonts w:ascii="Consolas" w:eastAsia="Times New Roman" w:hAnsi="Consolas" w:cs="Times New Roman"/>
+          <w:color w:val="D4D4D4"/>
+          <w:sz w:val="21"/>
+          <w:szCs w:val="21"/>
+          <w:lang w:val="en-US"/>
+        </w:rPr>
+        <w:t>(</w:t>
+      </w:r>
+      <w:proofErr w:type="gramEnd"/>
+      <w:r>
+        <w:rPr>
+          <w:rFonts w:ascii="Consolas" w:eastAsia="Times New Roman" w:hAnsi="Consolas" w:cs="Times New Roman"/>
+          <w:color w:val="D4D4D4"/>
+          <w:sz w:val="21"/>
+          <w:szCs w:val="21"/>
+          <w:lang w:val="en-US"/>
+        </w:rPr>
+        <w:t xml:space="preserve">*) </w:t>
+      </w:r>
+      <w:r>
+        <w:rPr>
+          <w:rFonts w:ascii="Consolas" w:eastAsia="Times New Roman" w:hAnsi="Consolas" w:cs="Times New Roman"/>
+          <w:color w:val="569CD6"/>
+          <w:sz w:val="21"/>
+          <w:szCs w:val="21"/>
+          <w:lang w:val="en-US"/>
+        </w:rPr>
+        <w:t>AS</w:t>
+      </w:r>
+      <w:r>
+        <w:rPr>
+          <w:rFonts w:ascii="Consolas" w:eastAsia="Times New Roman" w:hAnsi="Consolas" w:cs="Times New Roman"/>
+          <w:color w:val="D4D4D4"/>
+          <w:sz w:val="21"/>
+          <w:szCs w:val="21"/>
+          <w:lang w:val="en-US"/>
+        </w:rPr>
+        <w:t xml:space="preserve"> num </w:t>
+      </w:r>
+    </w:p>
+    <w:p>
+      <w:pPr>
+        <w:shd w:val="clear" w:color="auto" w:fill="1E1E1E"/>
+        <w:spacing w:after="0" w:line="285" w:lineRule="atLeast"/>
+        <w:rPr>
+          <w:rFonts w:ascii="Consolas" w:eastAsia="Times New Roman" w:hAnsi="Consolas" w:cs="Times New Roman"/>
+          <w:color w:val="D4D4D4"/>
+          <w:sz w:val="21"/>
+          <w:szCs w:val="21"/>
+          <w:lang w:val="en-US"/>
+        </w:rPr>
+      </w:pPr>
+      <w:r>
+        <w:rPr>
+          <w:rFonts w:ascii="Consolas" w:eastAsia="Times New Roman" w:hAnsi="Consolas" w:cs="Times New Roman"/>
+          <w:color w:val="D4D4D4"/>
+          <w:sz w:val="21"/>
+          <w:szCs w:val="21"/>
+          <w:lang w:val="en-US"/>
+        </w:rPr>
+        <w:t xml:space="preserve">            </w:t>
+      </w:r>
+      <w:r>
+        <w:rPr>
+          <w:rFonts w:ascii="Consolas" w:eastAsia="Times New Roman" w:hAnsi="Consolas" w:cs="Times New Roman"/>
+          <w:color w:val="569CD6"/>
+          <w:sz w:val="21"/>
+          <w:szCs w:val="21"/>
+          <w:lang w:val="en-US"/>
+        </w:rPr>
+        <w:t>FROM</w:t>
+      </w:r>
+      <w:r>
+        <w:rPr>
+          <w:rFonts w:ascii="Consolas" w:eastAsia="Times New Roman" w:hAnsi="Consolas" w:cs="Times New Roman"/>
+          <w:color w:val="D4D4D4"/>
+          <w:sz w:val="21"/>
+          <w:szCs w:val="21"/>
+          <w:lang w:val="en-US"/>
+        </w:rPr>
+        <w:t xml:space="preserve"> </w:t>
+      </w:r>
+    </w:p>
+    <w:p>
+      <w:pPr>
+        <w:shd w:val="clear" w:color="auto" w:fill="1E1E1E"/>
+        <w:spacing w:after="0" w:line="285" w:lineRule="atLeast"/>
+        <w:rPr>
+          <w:rFonts w:ascii="Consolas" w:eastAsia="Times New Roman" w:hAnsi="Consolas" w:cs="Times New Roman"/>
+          <w:color w:val="D4D4D4"/>
+          <w:sz w:val="21"/>
+          <w:szCs w:val="21"/>
+          <w:lang w:val="en-US"/>
+        </w:rPr>
+      </w:pPr>
+      <w:r>
+        <w:rPr>
+          <w:rFonts w:ascii="Consolas" w:eastAsia="Times New Roman" w:hAnsi="Consolas" w:cs="Times New Roman"/>
+          <w:color w:val="D4D4D4"/>
+          <w:sz w:val="21"/>
+          <w:szCs w:val="21"/>
+          <w:lang w:val="en-US"/>
+        </w:rPr>
+        <w:t xml:space="preserve">              </w:t>
+      </w:r>
+      <w:proofErr w:type="spellStart"/>
+      <w:r>
+        <w:rPr>
+          <w:rFonts w:ascii="Consolas" w:eastAsia="Times New Roman" w:hAnsi="Consolas" w:cs="Times New Roman"/>
+          <w:color w:val="D4D4D4"/>
+          <w:sz w:val="21"/>
+          <w:szCs w:val="21"/>
+          <w:lang w:val="en-US"/>
+        </w:rPr>
+        <w:t>trenersportrelation</w:t>
+      </w:r>
+      <w:proofErr w:type="spellEnd"/>
+      <w:r>
+        <w:rPr>
+          <w:rFonts w:ascii="Consolas" w:eastAsia="Times New Roman" w:hAnsi="Consolas" w:cs="Times New Roman"/>
+          <w:color w:val="D4D4D4"/>
+          <w:sz w:val="21"/>
+          <w:szCs w:val="21"/>
+          <w:lang w:val="en-US"/>
+        </w:rPr>
+        <w:t xml:space="preserve"> </w:t>
+      </w:r>
+      <w:r>
+        <w:rPr>
+          <w:rFonts w:ascii="Consolas" w:eastAsia="Times New Roman" w:hAnsi="Consolas" w:cs="Times New Roman"/>
+          <w:color w:val="569CD6"/>
+          <w:sz w:val="21"/>
+          <w:szCs w:val="21"/>
+          <w:lang w:val="en-US"/>
+        </w:rPr>
+        <w:t>AS</w:t>
+      </w:r>
+      <w:r>
+        <w:rPr>
+          <w:rFonts w:ascii="Consolas" w:eastAsia="Times New Roman" w:hAnsi="Consolas" w:cs="Times New Roman"/>
+          <w:color w:val="D4D4D4"/>
+          <w:sz w:val="21"/>
+          <w:szCs w:val="21"/>
+          <w:lang w:val="en-US"/>
+        </w:rPr>
+        <w:t xml:space="preserve"> </w:t>
+      </w:r>
+      <w:proofErr w:type="spellStart"/>
+      <w:r>
+        <w:rPr>
+          <w:rFonts w:ascii="Consolas" w:eastAsia="Times New Roman" w:hAnsi="Consolas" w:cs="Times New Roman"/>
+          <w:color w:val="D4D4D4"/>
+          <w:sz w:val="21"/>
+          <w:szCs w:val="21"/>
+          <w:lang w:val="en-US"/>
+        </w:rPr>
+        <w:t>tsr</w:t>
+      </w:r>
+      <w:proofErr w:type="spellEnd"/>
+      <w:r>
+        <w:rPr>
+          <w:rFonts w:ascii="Consolas" w:eastAsia="Times New Roman" w:hAnsi="Consolas" w:cs="Times New Roman"/>
+          <w:color w:val="D4D4D4"/>
+          <w:sz w:val="21"/>
+          <w:szCs w:val="21"/>
+          <w:lang w:val="en-US"/>
+        </w:rPr>
+        <w:t xml:space="preserve"> </w:t>
+      </w:r>
+    </w:p>
+    <w:p>
+      <w:pPr>
+        <w:shd w:val="clear" w:color="auto" w:fill="1E1E1E"/>
+        <w:spacing w:after="0" w:line="285" w:lineRule="atLeast"/>
+        <w:rPr>
+          <w:rFonts w:ascii="Consolas" w:eastAsia="Times New Roman" w:hAnsi="Consolas" w:cs="Times New Roman"/>
+          <w:color w:val="D4D4D4"/>
+          <w:sz w:val="21"/>
+          <w:szCs w:val="21"/>
+          <w:lang w:val="en-US"/>
+        </w:rPr>
+      </w:pPr>
+      <w:r>
+        <w:rPr>
+          <w:rFonts w:ascii="Consolas" w:eastAsia="Times New Roman" w:hAnsi="Consolas" w:cs="Times New Roman"/>
+          <w:color w:val="D4D4D4"/>
+          <w:sz w:val="21"/>
+          <w:szCs w:val="21"/>
+          <w:lang w:val="en-US"/>
+        </w:rPr>
+        <w:t xml:space="preserve">              </w:t>
+      </w:r>
+      <w:r>
+        <w:rPr>
+          <w:rFonts w:ascii="Consolas" w:eastAsia="Times New Roman" w:hAnsi="Consolas" w:cs="Times New Roman"/>
+          <w:color w:val="569CD6"/>
+          <w:sz w:val="21"/>
+          <w:szCs w:val="21"/>
+          <w:lang w:val="en-US"/>
+        </w:rPr>
+        <w:t>JOIN</w:t>
+      </w:r>
+      <w:r>
+        <w:rPr>
+          <w:rFonts w:ascii="Consolas" w:eastAsia="Times New Roman" w:hAnsi="Consolas" w:cs="Times New Roman"/>
+          <w:color w:val="D4D4D4"/>
+          <w:sz w:val="21"/>
+          <w:szCs w:val="21"/>
+          <w:lang w:val="en-US"/>
+        </w:rPr>
+        <w:t xml:space="preserve"> </w:t>
+      </w:r>
+      <w:proofErr w:type="spellStart"/>
+      <w:r>
+        <w:rPr>
+          <w:rFonts w:ascii="Consolas" w:eastAsia="Times New Roman" w:hAnsi="Consolas" w:cs="Times New Roman"/>
+          <w:color w:val="D4D4D4"/>
+          <w:sz w:val="21"/>
+          <w:szCs w:val="21"/>
+          <w:lang w:val="en-US"/>
+        </w:rPr>
+        <w:t>sportform</w:t>
+      </w:r>
+      <w:proofErr w:type="spellEnd"/>
+      <w:r>
+        <w:rPr>
+          <w:rFonts w:ascii="Consolas" w:eastAsia="Times New Roman" w:hAnsi="Consolas" w:cs="Times New Roman"/>
+          <w:color w:val="D4D4D4"/>
+          <w:sz w:val="21"/>
+          <w:szCs w:val="21"/>
+          <w:lang w:val="en-US"/>
+        </w:rPr>
+        <w:t xml:space="preserve"> </w:t>
+      </w:r>
+      <w:r>
+        <w:rPr>
+          <w:rFonts w:ascii="Consolas" w:eastAsia="Times New Roman" w:hAnsi="Consolas" w:cs="Times New Roman"/>
+          <w:color w:val="569CD6"/>
+          <w:sz w:val="21"/>
+          <w:szCs w:val="21"/>
+          <w:lang w:val="en-US"/>
+        </w:rPr>
+        <w:t>AS</w:t>
+      </w:r>
+      <w:r>
+        <w:rPr>
+          <w:rFonts w:ascii="Consolas" w:eastAsia="Times New Roman" w:hAnsi="Consolas" w:cs="Times New Roman"/>
+          <w:color w:val="D4D4D4"/>
+          <w:sz w:val="21"/>
+          <w:szCs w:val="21"/>
+          <w:lang w:val="en-US"/>
+        </w:rPr>
+        <w:t xml:space="preserve"> s </w:t>
+      </w:r>
+      <w:r>
+        <w:rPr>
+          <w:rFonts w:ascii="Consolas" w:eastAsia="Times New Roman" w:hAnsi="Consolas" w:cs="Times New Roman"/>
+          <w:color w:val="569CD6"/>
+          <w:sz w:val="21"/>
+          <w:szCs w:val="21"/>
+          <w:lang w:val="en-US"/>
+        </w:rPr>
+        <w:t>ON</w:t>
+      </w:r>
+      <w:r>
+        <w:rPr>
+          <w:rFonts w:ascii="Consolas" w:eastAsia="Times New Roman" w:hAnsi="Consolas" w:cs="Times New Roman"/>
+          <w:color w:val="D4D4D4"/>
+          <w:sz w:val="21"/>
+          <w:szCs w:val="21"/>
+          <w:lang w:val="en-US"/>
+        </w:rPr>
+        <w:t xml:space="preserve"> </w:t>
+      </w:r>
+      <w:proofErr w:type="spellStart"/>
+      <w:proofErr w:type="gramStart"/>
+      <w:r>
+        <w:rPr>
+          <w:rFonts w:ascii="Consolas" w:eastAsia="Times New Roman" w:hAnsi="Consolas" w:cs="Times New Roman"/>
+          <w:color w:val="D4D4D4"/>
+          <w:sz w:val="21"/>
+          <w:szCs w:val="21"/>
+          <w:lang w:val="en-US"/>
+        </w:rPr>
+        <w:t>tsr.sportFormId</w:t>
+      </w:r>
+      <w:proofErr w:type="spellEnd"/>
+      <w:proofErr w:type="gramEnd"/>
+      <w:r>
+        <w:rPr>
+          <w:rFonts w:ascii="Consolas" w:eastAsia="Times New Roman" w:hAnsi="Consolas" w:cs="Times New Roman"/>
+          <w:color w:val="D4D4D4"/>
+          <w:sz w:val="21"/>
+          <w:szCs w:val="21"/>
+          <w:lang w:val="en-US"/>
+        </w:rPr>
+        <w:t xml:space="preserve"> = s.id </w:t>
+      </w:r>
+    </w:p>
+    <w:p>
+      <w:pPr>
+        <w:shd w:val="clear" w:color="auto" w:fill="1E1E1E"/>
+        <w:spacing w:after="0" w:line="285" w:lineRule="atLeast"/>
+        <w:rPr>
+          <w:rFonts w:ascii="Consolas" w:eastAsia="Times New Roman" w:hAnsi="Consolas" w:cs="Times New Roman"/>
+          <w:color w:val="D4D4D4"/>
+          <w:sz w:val="21"/>
+          <w:szCs w:val="21"/>
+          <w:lang w:val="en-US"/>
+        </w:rPr>
+      </w:pPr>
+      <w:r>
+        <w:rPr>
+          <w:rFonts w:ascii="Consolas" w:eastAsia="Times New Roman" w:hAnsi="Consolas" w:cs="Times New Roman"/>
+          <w:color w:val="D4D4D4"/>
+          <w:sz w:val="21"/>
+          <w:szCs w:val="21"/>
+          <w:lang w:val="en-US"/>
+        </w:rPr>
+        <w:t xml:space="preserve">            </w:t>
+      </w:r>
+      <w:r>
+        <w:rPr>
+          <w:rFonts w:ascii="Consolas" w:eastAsia="Times New Roman" w:hAnsi="Consolas" w:cs="Times New Roman"/>
+          <w:color w:val="569CD6"/>
+          <w:sz w:val="21"/>
+          <w:szCs w:val="21"/>
+          <w:lang w:val="en-US"/>
+        </w:rPr>
+        <w:t>GROUP BY</w:t>
+      </w:r>
+      <w:r>
+        <w:rPr>
+          <w:rFonts w:ascii="Consolas" w:eastAsia="Times New Roman" w:hAnsi="Consolas" w:cs="Times New Roman"/>
+          <w:color w:val="D4D4D4"/>
+          <w:sz w:val="21"/>
+          <w:szCs w:val="21"/>
+          <w:lang w:val="en-US"/>
+        </w:rPr>
+        <w:t xml:space="preserve"> </w:t>
+      </w:r>
+    </w:p>
+    <w:p>
+      <w:pPr>
+        <w:shd w:val="clear" w:color="auto" w:fill="1E1E1E"/>
+        <w:spacing w:after="0" w:line="285" w:lineRule="atLeast"/>
+        <w:rPr>
+          <w:rFonts w:ascii="Consolas" w:eastAsia="Times New Roman" w:hAnsi="Consolas" w:cs="Times New Roman"/>
+          <w:color w:val="D4D4D4"/>
+          <w:sz w:val="21"/>
+          <w:szCs w:val="21"/>
+          <w:lang w:val="en-US"/>
+        </w:rPr>
+      </w:pPr>
+      <w:r>
+        <w:rPr>
+          <w:rFonts w:ascii="Consolas" w:eastAsia="Times New Roman" w:hAnsi="Consolas" w:cs="Times New Roman"/>
+          <w:color w:val="D4D4D4"/>
+          <w:sz w:val="21"/>
+          <w:szCs w:val="21"/>
+          <w:lang w:val="en-US"/>
+        </w:rPr>
+        <w:t xml:space="preserve">              </w:t>
+      </w:r>
+      <w:proofErr w:type="spellStart"/>
+      <w:proofErr w:type="gramStart"/>
+      <w:r>
+        <w:rPr>
+          <w:rFonts w:ascii="Consolas" w:eastAsia="Times New Roman" w:hAnsi="Consolas" w:cs="Times New Roman"/>
+          <w:color w:val="D4D4D4"/>
+          <w:sz w:val="21"/>
+          <w:szCs w:val="21"/>
+          <w:lang w:val="en-US"/>
+        </w:rPr>
+        <w:t>tsr.trenerId</w:t>
+      </w:r>
+      <w:proofErr w:type="spellEnd"/>
+      <w:proofErr w:type="gramEnd"/>
+    </w:p>
+    <w:p>
+      <w:pPr>
+        <w:shd w:val="clear" w:color="auto" w:fill="1E1E1E"/>
+        <w:spacing w:after="0" w:line="285" w:lineRule="atLeast"/>
+        <w:rPr>
+          <w:rFonts w:ascii="Consolas" w:eastAsia="Times New Roman" w:hAnsi="Consolas" w:cs="Times New Roman"/>
+          <w:color w:val="D4D4D4"/>
+          <w:sz w:val="21"/>
+          <w:szCs w:val="21"/>
+          <w:lang w:val="en-US"/>
+        </w:rPr>
+      </w:pPr>
+      <w:r>
+        <w:rPr>
+          <w:rFonts w:ascii="Consolas" w:eastAsia="Times New Roman" w:hAnsi="Consolas" w:cs="Times New Roman"/>
+          <w:color w:val="D4D4D4"/>
+          <w:sz w:val="21"/>
+          <w:szCs w:val="21"/>
+          <w:lang w:val="en-US"/>
+        </w:rPr>
+        <w:t xml:space="preserve">          ) T1</w:t>
+      </w:r>
+    </w:p>
+    <w:p>
+      <w:pPr>
+        <w:shd w:val="clear" w:color="auto" w:fill="1E1E1E"/>
+        <w:spacing w:after="0" w:line="285" w:lineRule="atLeast"/>
+        <w:rPr>
+          <w:rFonts w:ascii="Consolas" w:eastAsia="Times New Roman" w:hAnsi="Consolas" w:cs="Times New Roman"/>
+          <w:color w:val="D4D4D4"/>
+          <w:sz w:val="21"/>
+          <w:szCs w:val="21"/>
+          <w:lang w:val="en-US"/>
+        </w:rPr>
+      </w:pPr>
+      <w:r>
+        <w:rPr>
+          <w:rFonts w:ascii="Consolas" w:eastAsia="Times New Roman" w:hAnsi="Consolas" w:cs="Times New Roman"/>
+          <w:color w:val="D4D4D4"/>
+          <w:sz w:val="21"/>
+          <w:szCs w:val="21"/>
+          <w:lang w:val="en-US"/>
+        </w:rPr>
+        <w:lastRenderedPageBreak/>
+        <w:t xml:space="preserve">      )</w:t>
+      </w:r>
+    </w:p>
+    <w:p>
+      <w:pPr>
+        <w:shd w:val="clear" w:color="auto" w:fill="1E1E1E"/>
+        <w:spacing w:after="0" w:line="285" w:lineRule="atLeast"/>
+        <w:rPr>
+          <w:rFonts w:ascii="Consolas" w:eastAsia="Times New Roman" w:hAnsi="Consolas" w:cs="Times New Roman"/>
+          <w:color w:val="D4D4D4"/>
+          <w:sz w:val="21"/>
+          <w:szCs w:val="21"/>
+        </w:rPr>
+      </w:pPr>
+      <w:r>
+        <w:rPr>
+          <w:rFonts w:ascii="Consolas" w:eastAsia="Times New Roman" w:hAnsi="Consolas" w:cs="Times New Roman"/>
+          <w:color w:val="D4D4D4"/>
+          <w:sz w:val="21"/>
+          <w:szCs w:val="21"/>
+          <w:lang w:val="en-US"/>
+        </w:rPr>
+        <w:t xml:space="preserve">  </w:t>
+      </w:r>
+      <w:r>
+        <w:rPr>
+          <w:rFonts w:ascii="Consolas" w:eastAsia="Times New Roman" w:hAnsi="Consolas" w:cs="Times New Roman"/>
+          <w:color w:val="D4D4D4"/>
+          <w:sz w:val="21"/>
+          <w:szCs w:val="21"/>
+        </w:rPr>
+        <w:t xml:space="preserve">) </w:t>
+      </w:r>
+      <w:r>
+        <w:rPr>
+          <w:rFonts w:ascii="Consolas" w:eastAsia="Times New Roman" w:hAnsi="Consolas" w:cs="Times New Roman"/>
+          <w:color w:val="D4D4D4"/>
+          <w:sz w:val="21"/>
+          <w:szCs w:val="21"/>
+          <w:lang w:val="en-US"/>
+        </w:rPr>
+        <w:t>T</w:t>
+      </w:r>
+      <w:r>
+        <w:rPr>
+          <w:rFonts w:ascii="Consolas" w:eastAsia="Times New Roman" w:hAnsi="Consolas" w:cs="Times New Roman"/>
+          <w:color w:val="D4D4D4"/>
+          <w:sz w:val="21"/>
+          <w:szCs w:val="21"/>
+        </w:rPr>
+        <w:t xml:space="preserve">3 </w:t>
+      </w:r>
+      <w:r>
+        <w:rPr>
+          <w:rFonts w:ascii="Consolas" w:eastAsia="Times New Roman" w:hAnsi="Consolas" w:cs="Times New Roman"/>
+          <w:color w:val="569CD6"/>
+          <w:sz w:val="21"/>
+          <w:szCs w:val="21"/>
+          <w:lang w:val="en-US"/>
+        </w:rPr>
+        <w:t>ON</w:t>
+      </w:r>
+      <w:r>
+        <w:rPr>
+          <w:rFonts w:ascii="Consolas" w:eastAsia="Times New Roman" w:hAnsi="Consolas" w:cs="Times New Roman"/>
+          <w:color w:val="D4D4D4"/>
+          <w:sz w:val="21"/>
+          <w:szCs w:val="21"/>
+        </w:rPr>
+        <w:t xml:space="preserve"> </w:t>
+      </w:r>
+      <w:r>
+        <w:rPr>
+          <w:rFonts w:ascii="Consolas" w:eastAsia="Times New Roman" w:hAnsi="Consolas" w:cs="Times New Roman"/>
+          <w:color w:val="D4D4D4"/>
+          <w:sz w:val="21"/>
+          <w:szCs w:val="21"/>
+          <w:lang w:val="en-US"/>
+        </w:rPr>
+        <w:t>T</w:t>
+      </w:r>
+      <w:r>
+        <w:rPr>
+          <w:rFonts w:ascii="Consolas" w:eastAsia="Times New Roman" w:hAnsi="Consolas" w:cs="Times New Roman"/>
+          <w:color w:val="D4D4D4"/>
+          <w:sz w:val="21"/>
+          <w:szCs w:val="21"/>
+        </w:rPr>
+        <w:t>3.</w:t>
+      </w:r>
+      <w:r>
+        <w:rPr>
+          <w:rFonts w:ascii="Consolas" w:eastAsia="Times New Roman" w:hAnsi="Consolas" w:cs="Times New Roman"/>
+          <w:color w:val="D4D4D4"/>
+          <w:sz w:val="21"/>
+          <w:szCs w:val="21"/>
+          <w:lang w:val="en-US"/>
+        </w:rPr>
+        <w:t>id</w:t>
+      </w:r>
+      <w:r>
+        <w:rPr>
+          <w:rFonts w:ascii="Consolas" w:eastAsia="Times New Roman" w:hAnsi="Consolas" w:cs="Times New Roman"/>
+          <w:color w:val="D4D4D4"/>
+          <w:sz w:val="21"/>
+          <w:szCs w:val="21"/>
+        </w:rPr>
+        <w:t xml:space="preserve"> = </w:t>
+      </w:r>
+      <w:r>
+        <w:rPr>
+          <w:rFonts w:ascii="Consolas" w:eastAsia="Times New Roman" w:hAnsi="Consolas" w:cs="Times New Roman"/>
+          <w:color w:val="D4D4D4"/>
+          <w:sz w:val="21"/>
+          <w:szCs w:val="21"/>
+          <w:lang w:val="en-US"/>
+        </w:rPr>
+        <w:t>T</w:t>
+      </w:r>
+      <w:r>
+        <w:rPr>
+          <w:rFonts w:ascii="Consolas" w:eastAsia="Times New Roman" w:hAnsi="Consolas" w:cs="Times New Roman"/>
+          <w:color w:val="D4D4D4"/>
+          <w:sz w:val="21"/>
+          <w:szCs w:val="21"/>
+        </w:rPr>
+        <w:t>4.</w:t>
+      </w:r>
+      <w:r>
+        <w:rPr>
+          <w:rFonts w:ascii="Consolas" w:eastAsia="Times New Roman" w:hAnsi="Consolas" w:cs="Times New Roman"/>
+          <w:color w:val="D4D4D4"/>
+          <w:sz w:val="21"/>
+          <w:szCs w:val="21"/>
+          <w:lang w:val="en-US"/>
+        </w:rPr>
+        <w:t>id</w:t>
+      </w:r>
+    </w:p>
+    <w:p>
+      <w:pPr>
+        <w:jc w:val="center"/>
         <w:rPr>
           <w:rFonts w:ascii="Times New Roman" w:hAnsi="Times New Roman" w:cs="Times New Roman"/>
-          <w:sz w:val="24"/>
+          <w:b/>
+          <w:sz w:val="28"/>
           <w:szCs w:val="28"/>
           <w:lang w:val="en-US"/>
         </w:rPr>
@@ -3648,22 +5110,26 @@
     </w:p>
     <w:p>
       <w:pPr>
+        <w:jc w:val="center"/>
         <w:rPr>
           <w:rFonts w:ascii="Times New Roman" w:hAnsi="Times New Roman" w:cs="Times New Roman"/>
-          <w:sz w:val="24"/>
+          <w:b/>
+          <w:sz w:val="28"/>
           <w:szCs w:val="28"/>
-          <w:lang w:val="en-US"/>
-        </w:rPr>
-      </w:pPr>
-      <w:r>
-        <w:rPr>
-          <w:noProof/>
+        </w:rPr>
+      </w:pPr>
+      <w:r>
+        <w:rPr>
+          <w:rFonts w:ascii="Times New Roman" w:hAnsi="Times New Roman" w:cs="Times New Roman"/>
+          <w:b/>
+          <w:sz w:val="28"/>
+          <w:szCs w:val="28"/>
         </w:rPr>
         <w:drawing>
-          <wp:inline distT="0" distB="0" distL="0" distR="0" wp14:anchorId="381AF409" wp14:editId="7D10D23C">
-            <wp:extent cx="2876550" cy="828675"/>
-            <wp:effectExtent l="0" t="0" r="0" b="9525"/>
-            <wp:docPr id="7" name="Рисунок 7"/>
+          <wp:inline distT="0" distB="0" distL="0" distR="0" wp14:anchorId="3115CDB7" wp14:editId="2C81AF23">
+            <wp:extent cx="2829320" cy="695422"/>
+            <wp:effectExtent l="0" t="0" r="9525" b="9525"/>
+            <wp:docPr id="6" name="Рисунок 6"/>
             <wp:cNvGraphicFramePr>
               <a:graphicFrameLocks xmlns:a="http://schemas.openxmlformats.org/drawingml/2006/main" noChangeAspect="1"/>
             </wp:cNvGraphicFramePr>
@@ -3683,7 +5149,7 @@
                   <pic:spPr>
                     <a:xfrm>
                       <a:off x="0" y="0"/>
-                      <a:ext cx="2876550" cy="828675"/>
+                      <a:ext cx="2829320" cy="695422"/>
                     </a:xfrm>
                     <a:prstGeom prst="rect">
                       <a:avLst/>
@@ -3698,16 +5164,6 @@
     </w:p>
     <w:p>
       <w:pPr>
-        <w:rPr>
-          <w:rFonts w:ascii="Times New Roman" w:hAnsi="Times New Roman" w:cs="Times New Roman"/>
-          <w:sz w:val="24"/>
-          <w:szCs w:val="24"/>
-          <w:lang w:val="en-US"/>
-        </w:rPr>
-      </w:pPr>
-    </w:p>
-    <w:p>
-      <w:pPr>
         <w:pStyle w:val="aa"/>
         <w:rPr>
           <w:color w:val="000000"/>
@@ -3715,21 +5171,27 @@
       </w:pPr>
       <w:r>
         <w:rPr>
-          <w:szCs w:val="28"/>
-        </w:rPr>
-        <w:t xml:space="preserve">в. </w:t>
-      </w:r>
-      <w:r>
-        <w:rPr>
           <w:color w:val="000000"/>
         </w:rPr>
-        <w:t>Виды спорта,</w:t>
+        <w:t>е</w:t>
       </w:r>
       <w:r>
         <w:rPr>
           <w:color w:val="000000"/>
         </w:rPr>
-        <w:t xml:space="preserve"> по которым не куплено ни одного абонемента</w:t>
+        <w:t>)</w:t>
+      </w:r>
+      <w:r>
+        <w:rPr>
+          <w:color w:val="000000"/>
+        </w:rPr>
+        <w:t xml:space="preserve"> </w:t>
+      </w:r>
+      <w:r>
+        <w:rPr>
+          <w:color w:val="000000"/>
+        </w:rPr>
+        <w:t>Тренеры не ведущие фитнес</w:t>
       </w:r>
     </w:p>
     <w:p>
@@ -3741,7 +5203,7 @@
           <w:color w:val="D4D4D4"/>
           <w:sz w:val="21"/>
           <w:szCs w:val="21"/>
-          <w:lang w:val="en-US" w:eastAsia="ru-RU"/>
+          <w:lang w:val="en-US"/>
         </w:rPr>
       </w:pPr>
       <w:r>
@@ -3750,116 +5212,20 @@
           <w:color w:val="569CD6"/>
           <w:sz w:val="21"/>
           <w:szCs w:val="21"/>
-          <w:lang w:val="en-US" w:eastAsia="ru-RU"/>
-        </w:rPr>
-        <w:t>select</w:t>
-      </w:r>
-      <w:r>
-        <w:rPr>
-          <w:rFonts w:ascii="Consolas" w:eastAsia="Times New Roman" w:hAnsi="Consolas" w:cs="Times New Roman"/>
-          <w:color w:val="D4D4D4"/>
-          <w:sz w:val="21"/>
-          <w:szCs w:val="21"/>
-          <w:lang w:val="en-US" w:eastAsia="ru-RU"/>
-        </w:rPr>
-        <w:t xml:space="preserve"> </w:t>
-      </w:r>
-      <w:proofErr w:type="spellStart"/>
-      <w:r>
-        <w:rPr>
-          <w:rFonts w:ascii="Consolas" w:eastAsia="Times New Roman" w:hAnsi="Consolas" w:cs="Times New Roman"/>
-          <w:color w:val="D4D4D4"/>
-          <w:sz w:val="21"/>
-          <w:szCs w:val="21"/>
-          <w:lang w:val="en-US" w:eastAsia="ru-RU"/>
-        </w:rPr>
-        <w:t>sportFormName</w:t>
-      </w:r>
-      <w:proofErr w:type="spellEnd"/>
-      <w:r>
-        <w:rPr>
-          <w:rFonts w:ascii="Consolas" w:eastAsia="Times New Roman" w:hAnsi="Consolas" w:cs="Times New Roman"/>
-          <w:color w:val="D4D4D4"/>
-          <w:sz w:val="21"/>
-          <w:szCs w:val="21"/>
-          <w:lang w:val="en-US" w:eastAsia="ru-RU"/>
-        </w:rPr>
-        <w:t xml:space="preserve"> </w:t>
-      </w:r>
-      <w:r>
-        <w:rPr>
-          <w:rFonts w:ascii="Consolas" w:eastAsia="Times New Roman" w:hAnsi="Consolas" w:cs="Times New Roman"/>
-          <w:color w:val="569CD6"/>
-          <w:sz w:val="21"/>
-          <w:szCs w:val="21"/>
-          <w:lang w:val="en-US" w:eastAsia="ru-RU"/>
-        </w:rPr>
-        <w:t>from</w:t>
-      </w:r>
-      <w:r>
-        <w:rPr>
-          <w:rFonts w:ascii="Consolas" w:eastAsia="Times New Roman" w:hAnsi="Consolas" w:cs="Times New Roman"/>
-          <w:color w:val="D4D4D4"/>
-          <w:sz w:val="21"/>
-          <w:szCs w:val="21"/>
-          <w:lang w:val="en-US" w:eastAsia="ru-RU"/>
-        </w:rPr>
-        <w:t xml:space="preserve"> </w:t>
-      </w:r>
-      <w:proofErr w:type="spellStart"/>
-      <w:r>
-        <w:rPr>
-          <w:rFonts w:ascii="Consolas" w:eastAsia="Times New Roman" w:hAnsi="Consolas" w:cs="Times New Roman"/>
-          <w:color w:val="D4D4D4"/>
-          <w:sz w:val="21"/>
-          <w:szCs w:val="21"/>
-          <w:lang w:val="en-US" w:eastAsia="ru-RU"/>
-        </w:rPr>
-        <w:t>SportForm</w:t>
-      </w:r>
-      <w:proofErr w:type="spellEnd"/>
-      <w:r>
-        <w:rPr>
-          <w:rFonts w:ascii="Consolas" w:eastAsia="Times New Roman" w:hAnsi="Consolas" w:cs="Times New Roman"/>
-          <w:color w:val="D4D4D4"/>
-          <w:sz w:val="21"/>
-          <w:szCs w:val="21"/>
-          <w:lang w:val="en-US" w:eastAsia="ru-RU"/>
-        </w:rPr>
-        <w:t xml:space="preserve"> </w:t>
-      </w:r>
-      <w:r>
-        <w:rPr>
-          <w:rFonts w:ascii="Consolas" w:eastAsia="Times New Roman" w:hAnsi="Consolas" w:cs="Times New Roman"/>
-          <w:color w:val="569CD6"/>
-          <w:sz w:val="21"/>
-          <w:szCs w:val="21"/>
-          <w:lang w:val="en-US" w:eastAsia="ru-RU"/>
-        </w:rPr>
-        <w:t>as</w:t>
-      </w:r>
-      <w:r>
-        <w:rPr>
-          <w:rFonts w:ascii="Consolas" w:eastAsia="Times New Roman" w:hAnsi="Consolas" w:cs="Times New Roman"/>
-          <w:color w:val="D4D4D4"/>
-          <w:sz w:val="21"/>
-          <w:szCs w:val="21"/>
-          <w:lang w:val="en-US" w:eastAsia="ru-RU"/>
-        </w:rPr>
-        <w:t xml:space="preserve"> </w:t>
-      </w:r>
-      <w:proofErr w:type="spellStart"/>
-      <w:r>
-        <w:rPr>
-          <w:rFonts w:ascii="Consolas" w:eastAsia="Times New Roman" w:hAnsi="Consolas" w:cs="Times New Roman"/>
-          <w:color w:val="D4D4D4"/>
-          <w:sz w:val="21"/>
-          <w:szCs w:val="21"/>
-          <w:lang w:val="en-US" w:eastAsia="ru-RU"/>
-        </w:rPr>
-        <w:t>spForm</w:t>
-      </w:r>
-      <w:proofErr w:type="spellEnd"/>
+          <w:lang w:val="en-US"/>
+        </w:rPr>
+        <w:t>SELECT</w:t>
+      </w:r>
+      <w:r>
+        <w:rPr>
+          <w:rFonts w:ascii="Consolas" w:eastAsia="Times New Roman" w:hAnsi="Consolas" w:cs="Times New Roman"/>
+          <w:color w:val="D4D4D4"/>
+          <w:sz w:val="21"/>
+          <w:szCs w:val="21"/>
+          <w:lang w:val="en-US"/>
+        </w:rPr>
+        <w:t xml:space="preserve"> </w:t>
+      </w:r>
     </w:p>
     <w:p>
       <w:pPr>
@@ -3870,125 +5236,19 @@
           <w:color w:val="D4D4D4"/>
           <w:sz w:val="21"/>
           <w:szCs w:val="21"/>
-          <w:lang w:val="en-US" w:eastAsia="ru-RU"/>
-        </w:rPr>
-      </w:pPr>
-      <w:r>
-        <w:rPr>
-          <w:rFonts w:ascii="Consolas" w:eastAsia="Times New Roman" w:hAnsi="Consolas" w:cs="Times New Roman"/>
-          <w:color w:val="569CD6"/>
-          <w:sz w:val="21"/>
-          <w:szCs w:val="21"/>
-          <w:lang w:val="en-US" w:eastAsia="ru-RU"/>
-        </w:rPr>
-        <w:t>LEFT JOIN</w:t>
-      </w:r>
-      <w:r>
-        <w:rPr>
-          <w:rFonts w:ascii="Consolas" w:eastAsia="Times New Roman" w:hAnsi="Consolas" w:cs="Times New Roman"/>
-          <w:color w:val="D4D4D4"/>
-          <w:sz w:val="21"/>
-          <w:szCs w:val="21"/>
-          <w:lang w:val="en-US" w:eastAsia="ru-RU"/>
-        </w:rPr>
-        <w:t xml:space="preserve"> </w:t>
-      </w:r>
-      <w:proofErr w:type="spellStart"/>
-      <w:r>
-        <w:rPr>
-          <w:rFonts w:ascii="Consolas" w:eastAsia="Times New Roman" w:hAnsi="Consolas" w:cs="Times New Roman"/>
-          <w:color w:val="D4D4D4"/>
-          <w:sz w:val="21"/>
-          <w:szCs w:val="21"/>
-          <w:lang w:val="en-US" w:eastAsia="ru-RU"/>
-        </w:rPr>
-        <w:t>FormMembershipRelation</w:t>
-      </w:r>
-      <w:proofErr w:type="spellEnd"/>
-      <w:r>
-        <w:rPr>
-          <w:rFonts w:ascii="Consolas" w:eastAsia="Times New Roman" w:hAnsi="Consolas" w:cs="Times New Roman"/>
-          <w:color w:val="D4D4D4"/>
-          <w:sz w:val="21"/>
-          <w:szCs w:val="21"/>
-          <w:lang w:val="en-US" w:eastAsia="ru-RU"/>
-        </w:rPr>
-        <w:t xml:space="preserve"> </w:t>
-      </w:r>
-      <w:r>
-        <w:rPr>
-          <w:rFonts w:ascii="Consolas" w:eastAsia="Times New Roman" w:hAnsi="Consolas" w:cs="Times New Roman"/>
-          <w:color w:val="569CD6"/>
-          <w:sz w:val="21"/>
-          <w:szCs w:val="21"/>
-          <w:lang w:val="en-US" w:eastAsia="ru-RU"/>
-        </w:rPr>
-        <w:t>as</w:t>
-      </w:r>
-      <w:r>
-        <w:rPr>
-          <w:rFonts w:ascii="Consolas" w:eastAsia="Times New Roman" w:hAnsi="Consolas" w:cs="Times New Roman"/>
-          <w:color w:val="D4D4D4"/>
-          <w:sz w:val="21"/>
-          <w:szCs w:val="21"/>
-          <w:lang w:val="en-US" w:eastAsia="ru-RU"/>
-        </w:rPr>
-        <w:t xml:space="preserve"> </w:t>
-      </w:r>
-      <w:proofErr w:type="spellStart"/>
-      <w:r>
-        <w:rPr>
-          <w:rFonts w:ascii="Consolas" w:eastAsia="Times New Roman" w:hAnsi="Consolas" w:cs="Times New Roman"/>
-          <w:color w:val="D4D4D4"/>
-          <w:sz w:val="21"/>
-          <w:szCs w:val="21"/>
-          <w:lang w:val="en-US" w:eastAsia="ru-RU"/>
-        </w:rPr>
-        <w:t>fms</w:t>
-      </w:r>
-      <w:proofErr w:type="spellEnd"/>
-      <w:r>
-        <w:rPr>
-          <w:rFonts w:ascii="Consolas" w:eastAsia="Times New Roman" w:hAnsi="Consolas" w:cs="Times New Roman"/>
-          <w:color w:val="D4D4D4"/>
-          <w:sz w:val="21"/>
-          <w:szCs w:val="21"/>
-          <w:lang w:val="en-US" w:eastAsia="ru-RU"/>
-        </w:rPr>
-        <w:t xml:space="preserve"> </w:t>
-      </w:r>
-      <w:r>
-        <w:rPr>
-          <w:rFonts w:ascii="Consolas" w:eastAsia="Times New Roman" w:hAnsi="Consolas" w:cs="Times New Roman"/>
-          <w:color w:val="569CD6"/>
-          <w:sz w:val="21"/>
-          <w:szCs w:val="21"/>
-          <w:lang w:val="en-US" w:eastAsia="ru-RU"/>
-        </w:rPr>
-        <w:t>ON</w:t>
-      </w:r>
-      <w:r>
-        <w:rPr>
-          <w:rFonts w:ascii="Consolas" w:eastAsia="Times New Roman" w:hAnsi="Consolas" w:cs="Times New Roman"/>
-          <w:color w:val="D4D4D4"/>
-          <w:sz w:val="21"/>
-          <w:szCs w:val="21"/>
-          <w:lang w:val="en-US" w:eastAsia="ru-RU"/>
-        </w:rPr>
-        <w:t xml:space="preserve"> spForm.id=</w:t>
-      </w:r>
-      <w:proofErr w:type="spellStart"/>
-      <w:r>
-        <w:rPr>
-          <w:rFonts w:ascii="Consolas" w:eastAsia="Times New Roman" w:hAnsi="Consolas" w:cs="Times New Roman"/>
-          <w:color w:val="D4D4D4"/>
-          <w:sz w:val="21"/>
-          <w:szCs w:val="21"/>
-          <w:lang w:val="en-US" w:eastAsia="ru-RU"/>
-        </w:rPr>
-        <w:t>fms.sportFormId</w:t>
-      </w:r>
-      <w:proofErr w:type="spellEnd"/>
+          <w:lang w:val="en-US"/>
+        </w:rPr>
+      </w:pPr>
+      <w:r>
+        <w:rPr>
+          <w:rFonts w:ascii="Consolas" w:eastAsia="Times New Roman" w:hAnsi="Consolas" w:cs="Times New Roman"/>
+          <w:color w:val="D4D4D4"/>
+          <w:sz w:val="21"/>
+          <w:szCs w:val="21"/>
+          <w:lang w:val="en-US"/>
+        </w:rPr>
+        <w:t xml:space="preserve">  * </w:t>
+      </w:r>
     </w:p>
     <w:p>
       <w:pPr>
@@ -3999,7 +5259,7 @@
           <w:color w:val="D4D4D4"/>
           <w:sz w:val="21"/>
           <w:szCs w:val="21"/>
-          <w:lang w:val="en-US" w:eastAsia="ru-RU"/>
+          <w:lang w:val="en-US"/>
         </w:rPr>
       </w:pPr>
       <w:r>
@@ -4008,19 +5268,42 @@
           <w:color w:val="569CD6"/>
           <w:sz w:val="21"/>
           <w:szCs w:val="21"/>
-          <w:lang w:val="en-US" w:eastAsia="ru-RU"/>
-        </w:rPr>
-        <w:t>LEFT JOIN</w:t>
-      </w:r>
-      <w:r>
-        <w:rPr>
-          <w:rFonts w:ascii="Consolas" w:eastAsia="Times New Roman" w:hAnsi="Consolas" w:cs="Times New Roman"/>
-          <w:color w:val="D4D4D4"/>
-          <w:sz w:val="21"/>
-          <w:szCs w:val="21"/>
-          <w:lang w:val="en-US" w:eastAsia="ru-RU"/>
-        </w:rPr>
-        <w:t xml:space="preserve"> </w:t>
+          <w:lang w:val="en-US"/>
+        </w:rPr>
+        <w:t>FROM</w:t>
+      </w:r>
+      <w:r>
+        <w:rPr>
+          <w:rFonts w:ascii="Consolas" w:eastAsia="Times New Roman" w:hAnsi="Consolas" w:cs="Times New Roman"/>
+          <w:color w:val="D4D4D4"/>
+          <w:sz w:val="21"/>
+          <w:szCs w:val="21"/>
+          <w:lang w:val="en-US"/>
+        </w:rPr>
+        <w:t xml:space="preserve"> </w:t>
+      </w:r>
+    </w:p>
+    <w:p>
+      <w:pPr>
+        <w:shd w:val="clear" w:color="auto" w:fill="1E1E1E"/>
+        <w:spacing w:after="0" w:line="285" w:lineRule="atLeast"/>
+        <w:rPr>
+          <w:rFonts w:ascii="Consolas" w:eastAsia="Times New Roman" w:hAnsi="Consolas" w:cs="Times New Roman"/>
+          <w:color w:val="D4D4D4"/>
+          <w:sz w:val="21"/>
+          <w:szCs w:val="21"/>
+          <w:lang w:val="en-US"/>
+        </w:rPr>
+      </w:pPr>
+      <w:r>
+        <w:rPr>
+          <w:rFonts w:ascii="Consolas" w:eastAsia="Times New Roman" w:hAnsi="Consolas" w:cs="Times New Roman"/>
+          <w:color w:val="D4D4D4"/>
+          <w:sz w:val="21"/>
+          <w:szCs w:val="21"/>
+          <w:lang w:val="en-US"/>
+        </w:rPr>
+        <w:t xml:space="preserve">  </w:t>
       </w:r>
       <w:proofErr w:type="spellStart"/>
       <w:r>
@@ -4029,9 +5312,9 @@
           <w:color w:val="D4D4D4"/>
           <w:sz w:val="21"/>
           <w:szCs w:val="21"/>
-          <w:lang w:val="en-US" w:eastAsia="ru-RU"/>
-        </w:rPr>
-        <w:t>GymMemberShip</w:t>
+          <w:lang w:val="en-US"/>
+        </w:rPr>
+        <w:t>treners</w:t>
       </w:r>
       <w:proofErr w:type="spellEnd"/>
       <w:r>
@@ -4040,9 +5323,237 @@
           <w:color w:val="D4D4D4"/>
           <w:sz w:val="21"/>
           <w:szCs w:val="21"/>
-          <w:lang w:val="en-US" w:eastAsia="ru-RU"/>
-        </w:rPr>
-        <w:t xml:space="preserve"> </w:t>
+          <w:lang w:val="en-US"/>
+        </w:rPr>
+        <w:t xml:space="preserve"> </w:t>
+      </w:r>
+    </w:p>
+    <w:p>
+      <w:pPr>
+        <w:shd w:val="clear" w:color="auto" w:fill="1E1E1E"/>
+        <w:spacing w:after="0" w:line="285" w:lineRule="atLeast"/>
+        <w:rPr>
+          <w:rFonts w:ascii="Consolas" w:eastAsia="Times New Roman" w:hAnsi="Consolas" w:cs="Times New Roman"/>
+          <w:color w:val="D4D4D4"/>
+          <w:sz w:val="21"/>
+          <w:szCs w:val="21"/>
+          <w:lang w:val="en-US"/>
+        </w:rPr>
+      </w:pPr>
+      <w:r>
+        <w:rPr>
+          <w:rFonts w:ascii="Consolas" w:eastAsia="Times New Roman" w:hAnsi="Consolas" w:cs="Times New Roman"/>
+          <w:color w:val="569CD6"/>
+          <w:sz w:val="21"/>
+          <w:szCs w:val="21"/>
+          <w:lang w:val="en-US"/>
+        </w:rPr>
+        <w:t>WHERE</w:t>
+      </w:r>
+      <w:r>
+        <w:rPr>
+          <w:rFonts w:ascii="Consolas" w:eastAsia="Times New Roman" w:hAnsi="Consolas" w:cs="Times New Roman"/>
+          <w:color w:val="D4D4D4"/>
+          <w:sz w:val="21"/>
+          <w:szCs w:val="21"/>
+          <w:lang w:val="en-US"/>
+        </w:rPr>
+        <w:t xml:space="preserve"> </w:t>
+      </w:r>
+    </w:p>
+    <w:p>
+      <w:pPr>
+        <w:shd w:val="clear" w:color="auto" w:fill="1E1E1E"/>
+        <w:spacing w:after="0" w:line="285" w:lineRule="atLeast"/>
+        <w:rPr>
+          <w:rFonts w:ascii="Consolas" w:eastAsia="Times New Roman" w:hAnsi="Consolas" w:cs="Times New Roman"/>
+          <w:color w:val="D4D4D4"/>
+          <w:sz w:val="21"/>
+          <w:szCs w:val="21"/>
+          <w:lang w:val="en-US"/>
+        </w:rPr>
+      </w:pPr>
+      <w:r>
+        <w:rPr>
+          <w:rFonts w:ascii="Consolas" w:eastAsia="Times New Roman" w:hAnsi="Consolas" w:cs="Times New Roman"/>
+          <w:color w:val="D4D4D4"/>
+          <w:sz w:val="21"/>
+          <w:szCs w:val="21"/>
+          <w:lang w:val="en-US"/>
+        </w:rPr>
+        <w:t xml:space="preserve">  id </w:t>
+      </w:r>
+      <w:r>
+        <w:rPr>
+          <w:rFonts w:ascii="Consolas" w:eastAsia="Times New Roman" w:hAnsi="Consolas" w:cs="Times New Roman"/>
+          <w:color w:val="569CD6"/>
+          <w:sz w:val="21"/>
+          <w:szCs w:val="21"/>
+          <w:lang w:val="en-US"/>
+        </w:rPr>
+        <w:t>IN</w:t>
+      </w:r>
+      <w:r>
+        <w:rPr>
+          <w:rFonts w:ascii="Consolas" w:eastAsia="Times New Roman" w:hAnsi="Consolas" w:cs="Times New Roman"/>
+          <w:color w:val="D4D4D4"/>
+          <w:sz w:val="21"/>
+          <w:szCs w:val="21"/>
+          <w:lang w:val="en-US"/>
+        </w:rPr>
+        <w:t xml:space="preserve"> (</w:t>
+      </w:r>
+    </w:p>
+    <w:p>
+      <w:pPr>
+        <w:shd w:val="clear" w:color="auto" w:fill="1E1E1E"/>
+        <w:spacing w:after="0" w:line="285" w:lineRule="atLeast"/>
+        <w:rPr>
+          <w:rFonts w:ascii="Consolas" w:eastAsia="Times New Roman" w:hAnsi="Consolas" w:cs="Times New Roman"/>
+          <w:color w:val="D4D4D4"/>
+          <w:sz w:val="21"/>
+          <w:szCs w:val="21"/>
+          <w:lang w:val="en-US"/>
+        </w:rPr>
+      </w:pPr>
+      <w:r>
+        <w:rPr>
+          <w:rFonts w:ascii="Consolas" w:eastAsia="Times New Roman" w:hAnsi="Consolas" w:cs="Times New Roman"/>
+          <w:color w:val="D4D4D4"/>
+          <w:sz w:val="21"/>
+          <w:szCs w:val="21"/>
+          <w:lang w:val="en-US"/>
+        </w:rPr>
+        <w:t xml:space="preserve">    </w:t>
+      </w:r>
+      <w:r>
+        <w:rPr>
+          <w:rFonts w:ascii="Consolas" w:eastAsia="Times New Roman" w:hAnsi="Consolas" w:cs="Times New Roman"/>
+          <w:color w:val="569CD6"/>
+          <w:sz w:val="21"/>
+          <w:szCs w:val="21"/>
+          <w:lang w:val="en-US"/>
+        </w:rPr>
+        <w:t>SELECT</w:t>
+      </w:r>
+      <w:r>
+        <w:rPr>
+          <w:rFonts w:ascii="Consolas" w:eastAsia="Times New Roman" w:hAnsi="Consolas" w:cs="Times New Roman"/>
+          <w:color w:val="D4D4D4"/>
+          <w:sz w:val="21"/>
+          <w:szCs w:val="21"/>
+          <w:lang w:val="en-US"/>
+        </w:rPr>
+        <w:t xml:space="preserve"> </w:t>
+      </w:r>
+    </w:p>
+    <w:p>
+      <w:pPr>
+        <w:shd w:val="clear" w:color="auto" w:fill="1E1E1E"/>
+        <w:spacing w:after="0" w:line="285" w:lineRule="atLeast"/>
+        <w:rPr>
+          <w:rFonts w:ascii="Consolas" w:eastAsia="Times New Roman" w:hAnsi="Consolas" w:cs="Times New Roman"/>
+          <w:color w:val="D4D4D4"/>
+          <w:sz w:val="21"/>
+          <w:szCs w:val="21"/>
+          <w:lang w:val="en-US"/>
+        </w:rPr>
+      </w:pPr>
+      <w:r>
+        <w:rPr>
+          <w:rFonts w:ascii="Consolas" w:eastAsia="Times New Roman" w:hAnsi="Consolas" w:cs="Times New Roman"/>
+          <w:color w:val="D4D4D4"/>
+          <w:sz w:val="21"/>
+          <w:szCs w:val="21"/>
+          <w:lang w:val="en-US"/>
+        </w:rPr>
+        <w:t xml:space="preserve">      t.id </w:t>
+      </w:r>
+      <w:r>
+        <w:rPr>
+          <w:rFonts w:ascii="Consolas" w:eastAsia="Times New Roman" w:hAnsi="Consolas" w:cs="Times New Roman"/>
+          <w:color w:val="569CD6"/>
+          <w:sz w:val="21"/>
+          <w:szCs w:val="21"/>
+          <w:lang w:val="en-US"/>
+        </w:rPr>
+        <w:t>AS</w:t>
+      </w:r>
+      <w:r>
+        <w:rPr>
+          <w:rFonts w:ascii="Consolas" w:eastAsia="Times New Roman" w:hAnsi="Consolas" w:cs="Times New Roman"/>
+          <w:color w:val="D4D4D4"/>
+          <w:sz w:val="21"/>
+          <w:szCs w:val="21"/>
+          <w:lang w:val="en-US"/>
+        </w:rPr>
+        <w:t xml:space="preserve"> id </w:t>
+      </w:r>
+    </w:p>
+    <w:p>
+      <w:pPr>
+        <w:shd w:val="clear" w:color="auto" w:fill="1E1E1E"/>
+        <w:spacing w:after="0" w:line="285" w:lineRule="atLeast"/>
+        <w:rPr>
+          <w:rFonts w:ascii="Consolas" w:eastAsia="Times New Roman" w:hAnsi="Consolas" w:cs="Times New Roman"/>
+          <w:color w:val="D4D4D4"/>
+          <w:sz w:val="21"/>
+          <w:szCs w:val="21"/>
+          <w:lang w:val="en-US"/>
+        </w:rPr>
+      </w:pPr>
+      <w:r>
+        <w:rPr>
+          <w:rFonts w:ascii="Consolas" w:eastAsia="Times New Roman" w:hAnsi="Consolas" w:cs="Times New Roman"/>
+          <w:color w:val="D4D4D4"/>
+          <w:sz w:val="21"/>
+          <w:szCs w:val="21"/>
+          <w:lang w:val="en-US"/>
+        </w:rPr>
+        <w:t xml:space="preserve">    </w:t>
+      </w:r>
+      <w:r>
+        <w:rPr>
+          <w:rFonts w:ascii="Consolas" w:eastAsia="Times New Roman" w:hAnsi="Consolas" w:cs="Times New Roman"/>
+          <w:color w:val="569CD6"/>
+          <w:sz w:val="21"/>
+          <w:szCs w:val="21"/>
+          <w:lang w:val="en-US"/>
+        </w:rPr>
+        <w:t>FROM</w:t>
+      </w:r>
+      <w:r>
+        <w:rPr>
+          <w:rFonts w:ascii="Consolas" w:eastAsia="Times New Roman" w:hAnsi="Consolas" w:cs="Times New Roman"/>
+          <w:color w:val="D4D4D4"/>
+          <w:sz w:val="21"/>
+          <w:szCs w:val="21"/>
+          <w:lang w:val="en-US"/>
+        </w:rPr>
+        <w:t xml:space="preserve"> </w:t>
+      </w:r>
+    </w:p>
+    <w:p>
+      <w:pPr>
+        <w:shd w:val="clear" w:color="auto" w:fill="1E1E1E"/>
+        <w:spacing w:after="0" w:line="285" w:lineRule="atLeast"/>
+        <w:rPr>
+          <w:rFonts w:ascii="Consolas" w:eastAsia="Times New Roman" w:hAnsi="Consolas" w:cs="Times New Roman"/>
+          <w:color w:val="D4D4D4"/>
+          <w:sz w:val="21"/>
+          <w:szCs w:val="21"/>
+          <w:lang w:val="en-US"/>
+        </w:rPr>
+      </w:pPr>
+      <w:r>
+        <w:rPr>
+          <w:rFonts w:ascii="Consolas" w:eastAsia="Times New Roman" w:hAnsi="Consolas" w:cs="Times New Roman"/>
+          <w:color w:val="D4D4D4"/>
+          <w:sz w:val="21"/>
+          <w:szCs w:val="21"/>
+          <w:lang w:val="en-US"/>
+        </w:rPr>
+        <w:t xml:space="preserve">      </w:t>
       </w:r>
       <w:proofErr w:type="spellStart"/>
       <w:r>
@@ -4051,9 +5562,9 @@
           <w:color w:val="D4D4D4"/>
           <w:sz w:val="21"/>
           <w:szCs w:val="21"/>
-          <w:lang w:val="en-US" w:eastAsia="ru-RU"/>
-        </w:rPr>
-        <w:t>gms</w:t>
+          <w:lang w:val="en-US"/>
+        </w:rPr>
+        <w:t>treners</w:t>
       </w:r>
       <w:proofErr w:type="spellEnd"/>
       <w:r>
@@ -4062,7 +5573,7 @@
           <w:color w:val="D4D4D4"/>
           <w:sz w:val="21"/>
           <w:szCs w:val="21"/>
-          <w:lang w:val="en-US" w:eastAsia="ru-RU"/>
+          <w:lang w:val="en-US"/>
         </w:rPr>
         <w:t xml:space="preserve"> </w:t>
       </w:r>
@@ -4072,7 +5583,134 @@
           <w:color w:val="569CD6"/>
           <w:sz w:val="21"/>
           <w:szCs w:val="21"/>
-          <w:lang w:val="en-US" w:eastAsia="ru-RU"/>
+          <w:lang w:val="en-US"/>
+        </w:rPr>
+        <w:t>AS</w:t>
+      </w:r>
+      <w:r>
+        <w:rPr>
+          <w:rFonts w:ascii="Consolas" w:eastAsia="Times New Roman" w:hAnsi="Consolas" w:cs="Times New Roman"/>
+          <w:color w:val="D4D4D4"/>
+          <w:sz w:val="21"/>
+          <w:szCs w:val="21"/>
+          <w:lang w:val="en-US"/>
+        </w:rPr>
+        <w:t xml:space="preserve"> t </w:t>
+      </w:r>
+    </w:p>
+    <w:p>
+      <w:pPr>
+        <w:shd w:val="clear" w:color="auto" w:fill="1E1E1E"/>
+        <w:spacing w:after="0" w:line="285" w:lineRule="atLeast"/>
+        <w:rPr>
+          <w:rFonts w:ascii="Consolas" w:eastAsia="Times New Roman" w:hAnsi="Consolas" w:cs="Times New Roman"/>
+          <w:color w:val="D4D4D4"/>
+          <w:sz w:val="21"/>
+          <w:szCs w:val="21"/>
+          <w:lang w:val="en-US"/>
+        </w:rPr>
+      </w:pPr>
+      <w:r>
+        <w:rPr>
+          <w:rFonts w:ascii="Consolas" w:eastAsia="Times New Roman" w:hAnsi="Consolas" w:cs="Times New Roman"/>
+          <w:color w:val="D4D4D4"/>
+          <w:sz w:val="21"/>
+          <w:szCs w:val="21"/>
+          <w:lang w:val="en-US"/>
+        </w:rPr>
+        <w:t xml:space="preserve">      </w:t>
+      </w:r>
+      <w:r>
+        <w:rPr>
+          <w:rFonts w:ascii="Consolas" w:eastAsia="Times New Roman" w:hAnsi="Consolas" w:cs="Times New Roman"/>
+          <w:color w:val="569CD6"/>
+          <w:sz w:val="21"/>
+          <w:szCs w:val="21"/>
+          <w:lang w:val="en-US"/>
+        </w:rPr>
+        <w:t>JOIN</w:t>
+      </w:r>
+      <w:r>
+        <w:rPr>
+          <w:rFonts w:ascii="Consolas" w:eastAsia="Times New Roman" w:hAnsi="Consolas" w:cs="Times New Roman"/>
+          <w:color w:val="D4D4D4"/>
+          <w:sz w:val="21"/>
+          <w:szCs w:val="21"/>
+          <w:lang w:val="en-US"/>
+        </w:rPr>
+        <w:t xml:space="preserve"> </w:t>
+      </w:r>
+      <w:proofErr w:type="spellStart"/>
+      <w:r>
+        <w:rPr>
+          <w:rFonts w:ascii="Consolas" w:eastAsia="Times New Roman" w:hAnsi="Consolas" w:cs="Times New Roman"/>
+          <w:color w:val="D4D4D4"/>
+          <w:sz w:val="21"/>
+          <w:szCs w:val="21"/>
+          <w:lang w:val="en-US"/>
+        </w:rPr>
+        <w:t>trenersportrelation</w:t>
+      </w:r>
+      <w:proofErr w:type="spellEnd"/>
+      <w:r>
+        <w:rPr>
+          <w:rFonts w:ascii="Consolas" w:eastAsia="Times New Roman" w:hAnsi="Consolas" w:cs="Times New Roman"/>
+          <w:color w:val="D4D4D4"/>
+          <w:sz w:val="21"/>
+          <w:szCs w:val="21"/>
+          <w:lang w:val="en-US"/>
+        </w:rPr>
+        <w:t xml:space="preserve"> </w:t>
+      </w:r>
+      <w:r>
+        <w:rPr>
+          <w:rFonts w:ascii="Consolas" w:eastAsia="Times New Roman" w:hAnsi="Consolas" w:cs="Times New Roman"/>
+          <w:color w:val="569CD6"/>
+          <w:sz w:val="21"/>
+          <w:szCs w:val="21"/>
+          <w:lang w:val="en-US"/>
+        </w:rPr>
+        <w:t>AS</w:t>
+      </w:r>
+      <w:r>
+        <w:rPr>
+          <w:rFonts w:ascii="Consolas" w:eastAsia="Times New Roman" w:hAnsi="Consolas" w:cs="Times New Roman"/>
+          <w:color w:val="D4D4D4"/>
+          <w:sz w:val="21"/>
+          <w:szCs w:val="21"/>
+          <w:lang w:val="en-US"/>
+        </w:rPr>
+        <w:t xml:space="preserve"> </w:t>
+      </w:r>
+      <w:proofErr w:type="spellStart"/>
+      <w:r>
+        <w:rPr>
+          <w:rFonts w:ascii="Consolas" w:eastAsia="Times New Roman" w:hAnsi="Consolas" w:cs="Times New Roman"/>
+          <w:color w:val="D4D4D4"/>
+          <w:sz w:val="21"/>
+          <w:szCs w:val="21"/>
+          <w:lang w:val="en-US"/>
+        </w:rPr>
+        <w:t>tsr</w:t>
+      </w:r>
+      <w:proofErr w:type="spellEnd"/>
+      <w:r>
+        <w:rPr>
+          <w:rFonts w:ascii="Consolas" w:eastAsia="Times New Roman" w:hAnsi="Consolas" w:cs="Times New Roman"/>
+          <w:color w:val="D4D4D4"/>
+          <w:sz w:val="21"/>
+          <w:szCs w:val="21"/>
+          <w:lang w:val="en-US"/>
+        </w:rPr>
+        <w:t xml:space="preserve"> </w:t>
+      </w:r>
+      <w:r>
+        <w:rPr>
+          <w:rFonts w:ascii="Consolas" w:eastAsia="Times New Roman" w:hAnsi="Consolas" w:cs="Times New Roman"/>
+          <w:color w:val="569CD6"/>
+          <w:sz w:val="21"/>
+          <w:szCs w:val="21"/>
+          <w:lang w:val="en-US"/>
         </w:rPr>
         <w:t>ON</w:t>
       </w:r>
@@ -4082,9 +5720,9 @@
           <w:color w:val="D4D4D4"/>
           <w:sz w:val="21"/>
           <w:szCs w:val="21"/>
-          <w:lang w:val="en-US" w:eastAsia="ru-RU"/>
-        </w:rPr>
-        <w:t xml:space="preserve"> gms.id=</w:t>
+          <w:lang w:val="en-US"/>
+        </w:rPr>
+        <w:t xml:space="preserve"> </w:t>
       </w:r>
       <w:proofErr w:type="spellStart"/>
       <w:proofErr w:type="gramStart"/>
@@ -4094,12 +5732,22 @@
           <w:color w:val="D4D4D4"/>
           <w:sz w:val="21"/>
           <w:szCs w:val="21"/>
-          <w:lang w:val="en-US" w:eastAsia="ru-RU"/>
-        </w:rPr>
-        <w:t>fms.sportFormId</w:t>
+          <w:lang w:val="en-US"/>
+        </w:rPr>
+        <w:t>tsr.trenerId</w:t>
       </w:r>
       <w:proofErr w:type="spellEnd"/>
       <w:proofErr w:type="gramEnd"/>
+      <w:r>
+        <w:rPr>
+          <w:rFonts w:ascii="Consolas" w:eastAsia="Times New Roman" w:hAnsi="Consolas" w:cs="Times New Roman"/>
+          <w:color w:val="D4D4D4"/>
+          <w:sz w:val="21"/>
+          <w:szCs w:val="21"/>
+          <w:lang w:val="en-US"/>
+        </w:rPr>
+        <w:t xml:space="preserve"> = t.id </w:t>
+      </w:r>
     </w:p>
     <w:p>
       <w:pPr>
@@ -4110,16 +5758,306 @@
           <w:color w:val="D4D4D4"/>
           <w:sz w:val="21"/>
           <w:szCs w:val="21"/>
-          <w:lang w:val="en-US" w:eastAsia="ru-RU"/>
-        </w:rPr>
-      </w:pPr>
+          <w:lang w:val="en-US"/>
+        </w:rPr>
+      </w:pPr>
+      <w:r>
+        <w:rPr>
+          <w:rFonts w:ascii="Consolas" w:eastAsia="Times New Roman" w:hAnsi="Consolas" w:cs="Times New Roman"/>
+          <w:color w:val="D4D4D4"/>
+          <w:sz w:val="21"/>
+          <w:szCs w:val="21"/>
+          <w:lang w:val="en-US"/>
+        </w:rPr>
+        <w:t xml:space="preserve">      </w:t>
+      </w:r>
       <w:r>
         <w:rPr>
           <w:rFonts w:ascii="Consolas" w:eastAsia="Times New Roman" w:hAnsi="Consolas" w:cs="Times New Roman"/>
           <w:color w:val="569CD6"/>
           <w:sz w:val="21"/>
           <w:szCs w:val="21"/>
-          <w:lang w:val="en-US" w:eastAsia="ru-RU"/>
+          <w:lang w:val="en-US"/>
+        </w:rPr>
+        <w:t>JOIN</w:t>
+      </w:r>
+      <w:r>
+        <w:rPr>
+          <w:rFonts w:ascii="Consolas" w:eastAsia="Times New Roman" w:hAnsi="Consolas" w:cs="Times New Roman"/>
+          <w:color w:val="D4D4D4"/>
+          <w:sz w:val="21"/>
+          <w:szCs w:val="21"/>
+          <w:lang w:val="en-US"/>
+        </w:rPr>
+        <w:t xml:space="preserve"> </w:t>
+      </w:r>
+      <w:proofErr w:type="spellStart"/>
+      <w:r>
+        <w:rPr>
+          <w:rFonts w:ascii="Consolas" w:eastAsia="Times New Roman" w:hAnsi="Consolas" w:cs="Times New Roman"/>
+          <w:color w:val="D4D4D4"/>
+          <w:sz w:val="21"/>
+          <w:szCs w:val="21"/>
+          <w:lang w:val="en-US"/>
+        </w:rPr>
+        <w:t>sportform</w:t>
+      </w:r>
+      <w:proofErr w:type="spellEnd"/>
+      <w:r>
+        <w:rPr>
+          <w:rFonts w:ascii="Consolas" w:eastAsia="Times New Roman" w:hAnsi="Consolas" w:cs="Times New Roman"/>
+          <w:color w:val="D4D4D4"/>
+          <w:sz w:val="21"/>
+          <w:szCs w:val="21"/>
+          <w:lang w:val="en-US"/>
+        </w:rPr>
+        <w:t xml:space="preserve"> </w:t>
+      </w:r>
+      <w:r>
+        <w:rPr>
+          <w:rFonts w:ascii="Consolas" w:eastAsia="Times New Roman" w:hAnsi="Consolas" w:cs="Times New Roman"/>
+          <w:color w:val="569CD6"/>
+          <w:sz w:val="21"/>
+          <w:szCs w:val="21"/>
+          <w:lang w:val="en-US"/>
+        </w:rPr>
+        <w:t>AS</w:t>
+      </w:r>
+      <w:r>
+        <w:rPr>
+          <w:rFonts w:ascii="Consolas" w:eastAsia="Times New Roman" w:hAnsi="Consolas" w:cs="Times New Roman"/>
+          <w:color w:val="D4D4D4"/>
+          <w:sz w:val="21"/>
+          <w:szCs w:val="21"/>
+          <w:lang w:val="en-US"/>
+        </w:rPr>
+        <w:t xml:space="preserve"> sf </w:t>
+      </w:r>
+      <w:r>
+        <w:rPr>
+          <w:rFonts w:ascii="Consolas" w:eastAsia="Times New Roman" w:hAnsi="Consolas" w:cs="Times New Roman"/>
+          <w:color w:val="569CD6"/>
+          <w:sz w:val="21"/>
+          <w:szCs w:val="21"/>
+          <w:lang w:val="en-US"/>
+        </w:rPr>
+        <w:t>ON</w:t>
+      </w:r>
+      <w:r>
+        <w:rPr>
+          <w:rFonts w:ascii="Consolas" w:eastAsia="Times New Roman" w:hAnsi="Consolas" w:cs="Times New Roman"/>
+          <w:color w:val="D4D4D4"/>
+          <w:sz w:val="21"/>
+          <w:szCs w:val="21"/>
+          <w:lang w:val="en-US"/>
+        </w:rPr>
+        <w:t xml:space="preserve"> </w:t>
+      </w:r>
+      <w:proofErr w:type="spellStart"/>
+      <w:proofErr w:type="gramStart"/>
+      <w:r>
+        <w:rPr>
+          <w:rFonts w:ascii="Consolas" w:eastAsia="Times New Roman" w:hAnsi="Consolas" w:cs="Times New Roman"/>
+          <w:color w:val="D4D4D4"/>
+          <w:sz w:val="21"/>
+          <w:szCs w:val="21"/>
+          <w:lang w:val="en-US"/>
+        </w:rPr>
+        <w:t>tsr.sportFormId</w:t>
+      </w:r>
+      <w:proofErr w:type="spellEnd"/>
+      <w:proofErr w:type="gramEnd"/>
+      <w:r>
+        <w:rPr>
+          <w:rFonts w:ascii="Consolas" w:eastAsia="Times New Roman" w:hAnsi="Consolas" w:cs="Times New Roman"/>
+          <w:color w:val="D4D4D4"/>
+          <w:sz w:val="21"/>
+          <w:szCs w:val="21"/>
+          <w:lang w:val="en-US"/>
+        </w:rPr>
+        <w:t xml:space="preserve"> = sf.id </w:t>
+      </w:r>
+    </w:p>
+    <w:p>
+      <w:pPr>
+        <w:shd w:val="clear" w:color="auto" w:fill="1E1E1E"/>
+        <w:spacing w:after="0" w:line="285" w:lineRule="atLeast"/>
+        <w:rPr>
+          <w:rFonts w:ascii="Consolas" w:eastAsia="Times New Roman" w:hAnsi="Consolas" w:cs="Times New Roman"/>
+          <w:color w:val="D4D4D4"/>
+          <w:sz w:val="21"/>
+          <w:szCs w:val="21"/>
+          <w:lang w:val="en-US"/>
+        </w:rPr>
+      </w:pPr>
+      <w:r>
+        <w:rPr>
+          <w:rFonts w:ascii="Consolas" w:eastAsia="Times New Roman" w:hAnsi="Consolas" w:cs="Times New Roman"/>
+          <w:color w:val="D4D4D4"/>
+          <w:sz w:val="21"/>
+          <w:szCs w:val="21"/>
+          <w:lang w:val="en-US"/>
+        </w:rPr>
+        <w:t xml:space="preserve">      </w:t>
+      </w:r>
+      <w:r>
+        <w:rPr>
+          <w:rFonts w:ascii="Consolas" w:eastAsia="Times New Roman" w:hAnsi="Consolas" w:cs="Times New Roman"/>
+          <w:color w:val="569CD6"/>
+          <w:sz w:val="21"/>
+          <w:szCs w:val="21"/>
+          <w:lang w:val="en-US"/>
+        </w:rPr>
+        <w:t>JOIN</w:t>
+      </w:r>
+      <w:r>
+        <w:rPr>
+          <w:rFonts w:ascii="Consolas" w:eastAsia="Times New Roman" w:hAnsi="Consolas" w:cs="Times New Roman"/>
+          <w:color w:val="D4D4D4"/>
+          <w:sz w:val="21"/>
+          <w:szCs w:val="21"/>
+          <w:lang w:val="en-US"/>
+        </w:rPr>
+        <w:t xml:space="preserve"> </w:t>
+      </w:r>
+      <w:proofErr w:type="spellStart"/>
+      <w:r>
+        <w:rPr>
+          <w:rFonts w:ascii="Consolas" w:eastAsia="Times New Roman" w:hAnsi="Consolas" w:cs="Times New Roman"/>
+          <w:color w:val="D4D4D4"/>
+          <w:sz w:val="21"/>
+          <w:szCs w:val="21"/>
+          <w:lang w:val="en-US"/>
+        </w:rPr>
+        <w:t>sporttype</w:t>
+      </w:r>
+      <w:proofErr w:type="spellEnd"/>
+      <w:r>
+        <w:rPr>
+          <w:rFonts w:ascii="Consolas" w:eastAsia="Times New Roman" w:hAnsi="Consolas" w:cs="Times New Roman"/>
+          <w:color w:val="D4D4D4"/>
+          <w:sz w:val="21"/>
+          <w:szCs w:val="21"/>
+          <w:lang w:val="en-US"/>
+        </w:rPr>
+        <w:t xml:space="preserve"> </w:t>
+      </w:r>
+      <w:r>
+        <w:rPr>
+          <w:rFonts w:ascii="Consolas" w:eastAsia="Times New Roman" w:hAnsi="Consolas" w:cs="Times New Roman"/>
+          <w:color w:val="569CD6"/>
+          <w:sz w:val="21"/>
+          <w:szCs w:val="21"/>
+          <w:lang w:val="en-US"/>
+        </w:rPr>
+        <w:t>AS</w:t>
+      </w:r>
+      <w:r>
+        <w:rPr>
+          <w:rFonts w:ascii="Consolas" w:eastAsia="Times New Roman" w:hAnsi="Consolas" w:cs="Times New Roman"/>
+          <w:color w:val="D4D4D4"/>
+          <w:sz w:val="21"/>
+          <w:szCs w:val="21"/>
+          <w:lang w:val="en-US"/>
+        </w:rPr>
+        <w:t xml:space="preserve"> </w:t>
+      </w:r>
+      <w:proofErr w:type="spellStart"/>
+      <w:r>
+        <w:rPr>
+          <w:rFonts w:ascii="Consolas" w:eastAsia="Times New Roman" w:hAnsi="Consolas" w:cs="Times New Roman"/>
+          <w:color w:val="D4D4D4"/>
+          <w:sz w:val="21"/>
+          <w:szCs w:val="21"/>
+          <w:lang w:val="en-US"/>
+        </w:rPr>
+        <w:t>st</w:t>
+      </w:r>
+      <w:proofErr w:type="spellEnd"/>
+      <w:r>
+        <w:rPr>
+          <w:rFonts w:ascii="Consolas" w:eastAsia="Times New Roman" w:hAnsi="Consolas" w:cs="Times New Roman"/>
+          <w:color w:val="D4D4D4"/>
+          <w:sz w:val="21"/>
+          <w:szCs w:val="21"/>
+          <w:lang w:val="en-US"/>
+        </w:rPr>
+        <w:t xml:space="preserve"> </w:t>
+      </w:r>
+      <w:r>
+        <w:rPr>
+          <w:rFonts w:ascii="Consolas" w:eastAsia="Times New Roman" w:hAnsi="Consolas" w:cs="Times New Roman"/>
+          <w:color w:val="569CD6"/>
+          <w:sz w:val="21"/>
+          <w:szCs w:val="21"/>
+          <w:lang w:val="en-US"/>
+        </w:rPr>
+        <w:t>ON</w:t>
+      </w:r>
+      <w:r>
+        <w:rPr>
+          <w:rFonts w:ascii="Consolas" w:eastAsia="Times New Roman" w:hAnsi="Consolas" w:cs="Times New Roman"/>
+          <w:color w:val="D4D4D4"/>
+          <w:sz w:val="21"/>
+          <w:szCs w:val="21"/>
+          <w:lang w:val="en-US"/>
+        </w:rPr>
+        <w:t xml:space="preserve"> </w:t>
+      </w:r>
+      <w:proofErr w:type="spellStart"/>
+      <w:proofErr w:type="gramStart"/>
+      <w:r>
+        <w:rPr>
+          <w:rFonts w:ascii="Consolas" w:eastAsia="Times New Roman" w:hAnsi="Consolas" w:cs="Times New Roman"/>
+          <w:color w:val="D4D4D4"/>
+          <w:sz w:val="21"/>
+          <w:szCs w:val="21"/>
+          <w:lang w:val="en-US"/>
+        </w:rPr>
+        <w:t>sf.sportTypeId</w:t>
+      </w:r>
+      <w:proofErr w:type="spellEnd"/>
+      <w:proofErr w:type="gramEnd"/>
+      <w:r>
+        <w:rPr>
+          <w:rFonts w:ascii="Consolas" w:eastAsia="Times New Roman" w:hAnsi="Consolas" w:cs="Times New Roman"/>
+          <w:color w:val="D4D4D4"/>
+          <w:sz w:val="21"/>
+          <w:szCs w:val="21"/>
+          <w:lang w:val="en-US"/>
+        </w:rPr>
+        <w:t xml:space="preserve"> = st.id </w:t>
+      </w:r>
+    </w:p>
+    <w:p>
+      <w:pPr>
+        <w:shd w:val="clear" w:color="auto" w:fill="1E1E1E"/>
+        <w:spacing w:after="0" w:line="285" w:lineRule="atLeast"/>
+        <w:rPr>
+          <w:rFonts w:ascii="Consolas" w:eastAsia="Times New Roman" w:hAnsi="Consolas" w:cs="Times New Roman"/>
+          <w:color w:val="D4D4D4"/>
+          <w:sz w:val="21"/>
+          <w:szCs w:val="21"/>
+          <w:lang w:val="en-US"/>
+        </w:rPr>
+      </w:pPr>
+      <w:r>
+        <w:rPr>
+          <w:rFonts w:ascii="Consolas" w:eastAsia="Times New Roman" w:hAnsi="Consolas" w:cs="Times New Roman"/>
+          <w:color w:val="D4D4D4"/>
+          <w:sz w:val="21"/>
+          <w:szCs w:val="21"/>
+          <w:lang w:val="en-US"/>
+        </w:rPr>
+        <w:t xml:space="preserve">    </w:t>
+      </w:r>
+      <w:r>
+        <w:rPr>
+          <w:rFonts w:ascii="Consolas" w:eastAsia="Times New Roman" w:hAnsi="Consolas" w:cs="Times New Roman"/>
+          <w:color w:val="569CD6"/>
+          <w:sz w:val="21"/>
+          <w:szCs w:val="21"/>
+          <w:lang w:val="en-US"/>
         </w:rPr>
         <w:t>WHERE</w:t>
       </w:r>
@@ -4129,79 +6067,115 @@
           <w:color w:val="D4D4D4"/>
           <w:sz w:val="21"/>
           <w:szCs w:val="21"/>
-          <w:lang w:val="en-US" w:eastAsia="ru-RU"/>
-        </w:rPr>
-        <w:t xml:space="preserve"> gms.id </w:t>
-      </w:r>
-      <w:r>
-        <w:rPr>
-          <w:rFonts w:ascii="Consolas" w:eastAsia="Times New Roman" w:hAnsi="Consolas" w:cs="Times New Roman"/>
-          <w:color w:val="569CD6"/>
-          <w:sz w:val="21"/>
-          <w:szCs w:val="21"/>
-          <w:lang w:val="en-US" w:eastAsia="ru-RU"/>
-        </w:rPr>
-        <w:t>is</w:t>
-      </w:r>
-      <w:r>
-        <w:rPr>
-          <w:rFonts w:ascii="Consolas" w:eastAsia="Times New Roman" w:hAnsi="Consolas" w:cs="Times New Roman"/>
-          <w:color w:val="D4D4D4"/>
-          <w:sz w:val="21"/>
-          <w:szCs w:val="21"/>
-          <w:lang w:val="en-US" w:eastAsia="ru-RU"/>
-        </w:rPr>
-        <w:t xml:space="preserve"> </w:t>
-      </w:r>
-      <w:r>
-        <w:rPr>
-          <w:rFonts w:ascii="Consolas" w:eastAsia="Times New Roman" w:hAnsi="Consolas" w:cs="Times New Roman"/>
-          <w:color w:val="569CD6"/>
-          <w:sz w:val="21"/>
-          <w:szCs w:val="21"/>
-          <w:lang w:val="en-US" w:eastAsia="ru-RU"/>
-        </w:rPr>
-        <w:t>NULL</w:t>
-      </w:r>
-      <w:r>
-        <w:rPr>
-          <w:rFonts w:ascii="Consolas" w:eastAsia="Times New Roman" w:hAnsi="Consolas" w:cs="Times New Roman"/>
-          <w:color w:val="D4D4D4"/>
-          <w:sz w:val="21"/>
-          <w:szCs w:val="21"/>
-          <w:lang w:val="en-US" w:eastAsia="ru-RU"/>
-        </w:rPr>
-        <w:t>;</w:t>
-      </w:r>
-    </w:p>
-    <w:p>
-      <w:pPr>
-        <w:rPr>
-          <w:rFonts w:ascii="Times New Roman" w:hAnsi="Times New Roman" w:cs="Times New Roman"/>
-          <w:sz w:val="24"/>
-          <w:szCs w:val="24"/>
-          <w:lang w:val="en-US"/>
-        </w:rPr>
-      </w:pPr>
-    </w:p>
-    <w:p>
-      <w:pPr>
-        <w:rPr>
-          <w:rFonts w:ascii="Times New Roman" w:hAnsi="Times New Roman" w:cs="Times New Roman"/>
-          <w:b/>
-          <w:sz w:val="28"/>
-          <w:szCs w:val="28"/>
-        </w:rPr>
-      </w:pPr>
-      <w:r>
-        <w:rPr>
-          <w:noProof/>
-        </w:rPr>
+          <w:lang w:val="en-US"/>
+        </w:rPr>
+        <w:t xml:space="preserve"> </w:t>
+      </w:r>
+    </w:p>
+    <w:p>
+      <w:pPr>
+        <w:shd w:val="clear" w:color="auto" w:fill="1E1E1E"/>
+        <w:spacing w:after="0" w:line="285" w:lineRule="atLeast"/>
+        <w:rPr>
+          <w:rFonts w:ascii="Consolas" w:eastAsia="Times New Roman" w:hAnsi="Consolas" w:cs="Times New Roman"/>
+          <w:color w:val="D4D4D4"/>
+          <w:sz w:val="21"/>
+          <w:szCs w:val="21"/>
+          <w:lang w:val="en-US"/>
+        </w:rPr>
+      </w:pPr>
+      <w:r>
+        <w:rPr>
+          <w:rFonts w:ascii="Consolas" w:eastAsia="Times New Roman" w:hAnsi="Consolas" w:cs="Times New Roman"/>
+          <w:color w:val="D4D4D4"/>
+          <w:sz w:val="21"/>
+          <w:szCs w:val="21"/>
+          <w:lang w:val="en-US"/>
+        </w:rPr>
+        <w:t xml:space="preserve">      </w:t>
+      </w:r>
+      <w:proofErr w:type="spellStart"/>
+      <w:proofErr w:type="gramStart"/>
+      <w:r>
+        <w:rPr>
+          <w:rFonts w:ascii="Consolas" w:eastAsia="Times New Roman" w:hAnsi="Consolas" w:cs="Times New Roman"/>
+          <w:color w:val="D4D4D4"/>
+          <w:sz w:val="21"/>
+          <w:szCs w:val="21"/>
+          <w:lang w:val="en-US"/>
+        </w:rPr>
+        <w:t>st.typeName</w:t>
+      </w:r>
+      <w:proofErr w:type="spellEnd"/>
+      <w:proofErr w:type="gramEnd"/>
+      <w:r>
+        <w:rPr>
+          <w:rFonts w:ascii="Consolas" w:eastAsia="Times New Roman" w:hAnsi="Consolas" w:cs="Times New Roman"/>
+          <w:color w:val="D4D4D4"/>
+          <w:sz w:val="21"/>
+          <w:szCs w:val="21"/>
+          <w:lang w:val="en-US"/>
+        </w:rPr>
+        <w:t xml:space="preserve"> != </w:t>
+      </w:r>
+      <w:r>
+        <w:rPr>
+          <w:rFonts w:ascii="Consolas" w:eastAsia="Times New Roman" w:hAnsi="Consolas" w:cs="Times New Roman"/>
+          <w:color w:val="CE9178"/>
+          <w:sz w:val="21"/>
+          <w:szCs w:val="21"/>
+          <w:lang w:val="en-US"/>
+        </w:rPr>
+        <w:t>'fitness'</w:t>
+      </w:r>
+    </w:p>
+    <w:p>
+      <w:pPr>
+        <w:shd w:val="clear" w:color="auto" w:fill="1E1E1E"/>
+        <w:spacing w:after="0" w:line="285" w:lineRule="atLeast"/>
+        <w:rPr>
+          <w:rFonts w:ascii="Consolas" w:eastAsia="Times New Roman" w:hAnsi="Consolas" w:cs="Times New Roman"/>
+          <w:color w:val="D4D4D4"/>
+          <w:sz w:val="21"/>
+          <w:szCs w:val="21"/>
+          <w:lang w:val="en-US"/>
+        </w:rPr>
+      </w:pPr>
+      <w:r>
+        <w:rPr>
+          <w:rFonts w:ascii="Consolas" w:eastAsia="Times New Roman" w:hAnsi="Consolas" w:cs="Times New Roman"/>
+          <w:color w:val="D4D4D4"/>
+          <w:sz w:val="21"/>
+          <w:szCs w:val="21"/>
+          <w:lang w:val="en-US"/>
+        </w:rPr>
+        <w:t xml:space="preserve">  )</w:t>
+      </w:r>
+    </w:p>
+    <w:p>
+      <w:pPr>
+        <w:shd w:val="clear" w:color="auto" w:fill="1E1E1E"/>
+        <w:spacing w:after="0" w:line="285" w:lineRule="atLeast"/>
+        <w:rPr>
+          <w:rFonts w:ascii="Consolas" w:eastAsia="Times New Roman" w:hAnsi="Consolas" w:cs="Times New Roman"/>
+          <w:color w:val="D4D4D4"/>
+          <w:sz w:val="21"/>
+          <w:szCs w:val="21"/>
+          <w:lang w:val="en-US"/>
+        </w:rPr>
+      </w:pPr>
+    </w:p>
+    <w:p/>
+    <w:p>
+      <w:pPr>
+        <w:jc w:val="center"/>
+      </w:pPr>
+      <w:r>
         <w:drawing>
-          <wp:inline distT="0" distB="0" distL="0" distR="0" wp14:anchorId="128BF5B4" wp14:editId="1E5DA913">
-            <wp:extent cx="4457700" cy="1428750"/>
-            <wp:effectExtent l="0" t="0" r="0" b="0"/>
-            <wp:docPr id="2" name="Рисунок 2"/>
+          <wp:inline distT="0" distB="0" distL="0" distR="0" wp14:anchorId="5CF8F438" wp14:editId="55BDFBA8">
+            <wp:extent cx="3172268" cy="1305107"/>
+            <wp:effectExtent l="0" t="0" r="9525" b="9525"/>
+            <wp:docPr id="8" name="Рисунок 8"/>
             <wp:cNvGraphicFramePr>
               <a:graphicFrameLocks xmlns:a="http://schemas.openxmlformats.org/drawingml/2006/main" noChangeAspect="1"/>
             </wp:cNvGraphicFramePr>
@@ -4221,7 +6195,7 @@
                   <pic:spPr>
                     <a:xfrm>
                       <a:off x="0" y="0"/>
-                      <a:ext cx="4457700" cy="1428750"/>
+                      <a:ext cx="3172268" cy="1305107"/>
                     </a:xfrm>
                     <a:prstGeom prst="rect">
                       <a:avLst/>
@@ -4238,28 +6212,809 @@
       <w:pPr>
         <w:rPr>
           <w:rFonts w:ascii="Times New Roman" w:hAnsi="Times New Roman" w:cs="Times New Roman"/>
-          <w:b/>
-          <w:sz w:val="28"/>
-          <w:szCs w:val="28"/>
-          <w:lang w:val="en-US"/>
-        </w:rPr>
-      </w:pPr>
-      <w:r>
-        <w:rPr>
-          <w:rFonts w:ascii="Times New Roman" w:hAnsi="Times New Roman" w:cs="Times New Roman"/>
-          <w:sz w:val="24"/>
-          <w:szCs w:val="24"/>
-          <w:lang w:val="en-US"/>
-        </w:rPr>
-        <w:br/>
-      </w:r>
-      <w:r>
+          <w:sz w:val="24"/>
+          <w:szCs w:val="24"/>
+        </w:rPr>
+      </w:pPr>
+    </w:p>
+    <w:p>
+      <w:pPr>
+        <w:pStyle w:val="aa"/>
+        <w:rPr>
+          <w:color w:val="000000"/>
+        </w:rPr>
+      </w:pPr>
+      <w:r>
+        <w:rPr>
+          <w:color w:val="000000"/>
+        </w:rPr>
+        <w:t>ж</w:t>
+      </w:r>
+      <w:r>
+        <w:rPr>
+          <w:color w:val="000000"/>
+        </w:rPr>
+        <w:t>)</w:t>
+      </w:r>
+      <w:r>
+        <w:rPr>
+          <w:color w:val="000000"/>
+        </w:rPr>
+        <w:t xml:space="preserve"> </w:t>
+      </w:r>
+      <w:r>
+        <w:rPr>
+          <w:color w:val="000000"/>
+        </w:rPr>
+        <w:t xml:space="preserve">Абонементы, на все виды спорта, связанные с единоборствами, заканчивающимися на </w:t>
+      </w:r>
+      <w:r>
+        <w:rPr>
+          <w:color w:val="000000"/>
+          <w:lang w:val="en-US"/>
+        </w:rPr>
+        <w:t>Do</w:t>
+      </w:r>
+      <w:r>
+        <w:rPr>
+          <w:color w:val="000000"/>
+        </w:rPr>
+        <w:t>.</w:t>
+      </w:r>
+    </w:p>
+    <w:p>
+      <w:pPr>
+        <w:shd w:val="clear" w:color="auto" w:fill="1E1E1E"/>
+        <w:spacing w:after="0" w:line="285" w:lineRule="atLeast"/>
+        <w:rPr>
+          <w:rFonts w:ascii="Consolas" w:eastAsia="Times New Roman" w:hAnsi="Consolas" w:cs="Times New Roman"/>
+          <w:color w:val="D4D4D4"/>
+          <w:sz w:val="21"/>
+          <w:szCs w:val="21"/>
+          <w:lang w:val="en-US"/>
+        </w:rPr>
+      </w:pPr>
+      <w:r>
+        <w:rPr>
+          <w:rFonts w:ascii="Consolas" w:eastAsia="Times New Roman" w:hAnsi="Consolas" w:cs="Times New Roman"/>
+          <w:color w:val="569CD6"/>
+          <w:sz w:val="21"/>
+          <w:szCs w:val="21"/>
+          <w:lang w:val="en-US"/>
+        </w:rPr>
+        <w:t>SELECT DISTINCT</w:t>
+      </w:r>
+      <w:r>
+        <w:rPr>
+          <w:rFonts w:ascii="Consolas" w:eastAsia="Times New Roman" w:hAnsi="Consolas" w:cs="Times New Roman"/>
+          <w:color w:val="D4D4D4"/>
+          <w:sz w:val="21"/>
+          <w:szCs w:val="21"/>
+          <w:lang w:val="en-US"/>
+        </w:rPr>
+        <w:t xml:space="preserve"> g.id </w:t>
+      </w:r>
+      <w:r>
+        <w:rPr>
+          <w:rFonts w:ascii="Consolas" w:eastAsia="Times New Roman" w:hAnsi="Consolas" w:cs="Times New Roman"/>
+          <w:color w:val="569CD6"/>
+          <w:sz w:val="21"/>
+          <w:szCs w:val="21"/>
+          <w:lang w:val="en-US"/>
+        </w:rPr>
+        <w:t>FROM</w:t>
+      </w:r>
+      <w:r>
+        <w:rPr>
+          <w:rFonts w:ascii="Consolas" w:eastAsia="Times New Roman" w:hAnsi="Consolas" w:cs="Times New Roman"/>
+          <w:color w:val="D4D4D4"/>
+          <w:sz w:val="21"/>
+          <w:szCs w:val="21"/>
+          <w:lang w:val="en-US"/>
+        </w:rPr>
+        <w:t xml:space="preserve"> </w:t>
+      </w:r>
+      <w:proofErr w:type="spellStart"/>
+      <w:r>
+        <w:rPr>
+          <w:rFonts w:ascii="Consolas" w:eastAsia="Times New Roman" w:hAnsi="Consolas" w:cs="Times New Roman"/>
+          <w:color w:val="D4D4D4"/>
+          <w:sz w:val="21"/>
+          <w:szCs w:val="21"/>
+          <w:lang w:val="en-US"/>
+        </w:rPr>
+        <w:t>gymmembership</w:t>
+      </w:r>
+      <w:proofErr w:type="spellEnd"/>
+      <w:r>
+        <w:rPr>
+          <w:rFonts w:ascii="Consolas" w:eastAsia="Times New Roman" w:hAnsi="Consolas" w:cs="Times New Roman"/>
+          <w:color w:val="D4D4D4"/>
+          <w:sz w:val="21"/>
+          <w:szCs w:val="21"/>
+          <w:lang w:val="en-US"/>
+        </w:rPr>
+        <w:t xml:space="preserve"> </w:t>
+      </w:r>
+      <w:r>
+        <w:rPr>
+          <w:rFonts w:ascii="Consolas" w:eastAsia="Times New Roman" w:hAnsi="Consolas" w:cs="Times New Roman"/>
+          <w:color w:val="569CD6"/>
+          <w:sz w:val="21"/>
+          <w:szCs w:val="21"/>
+          <w:lang w:val="en-US"/>
+        </w:rPr>
+        <w:t>AS</w:t>
+      </w:r>
+      <w:r>
+        <w:rPr>
+          <w:rFonts w:ascii="Consolas" w:eastAsia="Times New Roman" w:hAnsi="Consolas" w:cs="Times New Roman"/>
+          <w:color w:val="D4D4D4"/>
+          <w:sz w:val="21"/>
+          <w:szCs w:val="21"/>
+          <w:lang w:val="en-US"/>
+        </w:rPr>
+        <w:t xml:space="preserve"> g </w:t>
+      </w:r>
+    </w:p>
+    <w:p>
+      <w:pPr>
+        <w:shd w:val="clear" w:color="auto" w:fill="1E1E1E"/>
+        <w:spacing w:after="0" w:line="285" w:lineRule="atLeast"/>
+        <w:rPr>
+          <w:rFonts w:ascii="Consolas" w:eastAsia="Times New Roman" w:hAnsi="Consolas" w:cs="Times New Roman"/>
+          <w:color w:val="D4D4D4"/>
+          <w:sz w:val="21"/>
+          <w:szCs w:val="21"/>
+          <w:lang w:val="en-US"/>
+        </w:rPr>
+      </w:pPr>
+      <w:r>
+        <w:rPr>
+          <w:rFonts w:ascii="Consolas" w:eastAsia="Times New Roman" w:hAnsi="Consolas" w:cs="Times New Roman"/>
+          <w:color w:val="569CD6"/>
+          <w:sz w:val="21"/>
+          <w:szCs w:val="21"/>
+          <w:lang w:val="en-US"/>
+        </w:rPr>
+        <w:t>JOIN</w:t>
+      </w:r>
+      <w:r>
+        <w:rPr>
+          <w:rFonts w:ascii="Consolas" w:eastAsia="Times New Roman" w:hAnsi="Consolas" w:cs="Times New Roman"/>
+          <w:color w:val="D4D4D4"/>
+          <w:sz w:val="21"/>
+          <w:szCs w:val="21"/>
+          <w:lang w:val="en-US"/>
+        </w:rPr>
+        <w:t xml:space="preserve"> </w:t>
+      </w:r>
+      <w:proofErr w:type="spellStart"/>
+      <w:r>
+        <w:rPr>
+          <w:rFonts w:ascii="Consolas" w:eastAsia="Times New Roman" w:hAnsi="Consolas" w:cs="Times New Roman"/>
+          <w:color w:val="D4D4D4"/>
+          <w:sz w:val="21"/>
+          <w:szCs w:val="21"/>
+          <w:lang w:val="en-US"/>
+        </w:rPr>
+        <w:t>formmembershiprelation</w:t>
+      </w:r>
+      <w:proofErr w:type="spellEnd"/>
+      <w:r>
+        <w:rPr>
+          <w:rFonts w:ascii="Consolas" w:eastAsia="Times New Roman" w:hAnsi="Consolas" w:cs="Times New Roman"/>
+          <w:color w:val="D4D4D4"/>
+          <w:sz w:val="21"/>
+          <w:szCs w:val="21"/>
+          <w:lang w:val="en-US"/>
+        </w:rPr>
+        <w:t xml:space="preserve"> </w:t>
+      </w:r>
+      <w:r>
+        <w:rPr>
+          <w:rFonts w:ascii="Consolas" w:eastAsia="Times New Roman" w:hAnsi="Consolas" w:cs="Times New Roman"/>
+          <w:color w:val="569CD6"/>
+          <w:sz w:val="21"/>
+          <w:szCs w:val="21"/>
+          <w:lang w:val="en-US"/>
+        </w:rPr>
+        <w:t>as</w:t>
+      </w:r>
+      <w:r>
+        <w:rPr>
+          <w:rFonts w:ascii="Consolas" w:eastAsia="Times New Roman" w:hAnsi="Consolas" w:cs="Times New Roman"/>
+          <w:color w:val="D4D4D4"/>
+          <w:sz w:val="21"/>
+          <w:szCs w:val="21"/>
+          <w:lang w:val="en-US"/>
+        </w:rPr>
+        <w:t xml:space="preserve"> </w:t>
+      </w:r>
+      <w:proofErr w:type="spellStart"/>
+      <w:r>
+        <w:rPr>
+          <w:rFonts w:ascii="Consolas" w:eastAsia="Times New Roman" w:hAnsi="Consolas" w:cs="Times New Roman"/>
+          <w:color w:val="D4D4D4"/>
+          <w:sz w:val="21"/>
+          <w:szCs w:val="21"/>
+          <w:lang w:val="en-US"/>
+        </w:rPr>
+        <w:t>fms</w:t>
+      </w:r>
+      <w:proofErr w:type="spellEnd"/>
+      <w:r>
+        <w:rPr>
+          <w:rFonts w:ascii="Consolas" w:eastAsia="Times New Roman" w:hAnsi="Consolas" w:cs="Times New Roman"/>
+          <w:color w:val="D4D4D4"/>
+          <w:sz w:val="21"/>
+          <w:szCs w:val="21"/>
+          <w:lang w:val="en-US"/>
+        </w:rPr>
+        <w:t xml:space="preserve"> </w:t>
+      </w:r>
+      <w:r>
+        <w:rPr>
+          <w:rFonts w:ascii="Consolas" w:eastAsia="Times New Roman" w:hAnsi="Consolas" w:cs="Times New Roman"/>
+          <w:color w:val="569CD6"/>
+          <w:sz w:val="21"/>
+          <w:szCs w:val="21"/>
+          <w:lang w:val="en-US"/>
+        </w:rPr>
+        <w:t>ON</w:t>
+      </w:r>
+      <w:r>
+        <w:rPr>
+          <w:rFonts w:ascii="Consolas" w:eastAsia="Times New Roman" w:hAnsi="Consolas" w:cs="Times New Roman"/>
+          <w:color w:val="D4D4D4"/>
+          <w:sz w:val="21"/>
+          <w:szCs w:val="21"/>
+          <w:lang w:val="en-US"/>
+        </w:rPr>
+        <w:t xml:space="preserve"> </w:t>
+      </w:r>
+      <w:proofErr w:type="spellStart"/>
+      <w:proofErr w:type="gramStart"/>
+      <w:r>
+        <w:rPr>
+          <w:rFonts w:ascii="Consolas" w:eastAsia="Times New Roman" w:hAnsi="Consolas" w:cs="Times New Roman"/>
+          <w:color w:val="D4D4D4"/>
+          <w:sz w:val="21"/>
+          <w:szCs w:val="21"/>
+          <w:lang w:val="en-US"/>
+        </w:rPr>
+        <w:t>fms.GMSId</w:t>
+      </w:r>
+      <w:proofErr w:type="spellEnd"/>
+      <w:proofErr w:type="gramEnd"/>
+      <w:r>
+        <w:rPr>
+          <w:rFonts w:ascii="Consolas" w:eastAsia="Times New Roman" w:hAnsi="Consolas" w:cs="Times New Roman"/>
+          <w:color w:val="D4D4D4"/>
+          <w:sz w:val="21"/>
+          <w:szCs w:val="21"/>
+          <w:lang w:val="en-US"/>
+        </w:rPr>
+        <w:t xml:space="preserve"> = g.id </w:t>
+      </w:r>
+    </w:p>
+    <w:p>
+      <w:pPr>
+        <w:shd w:val="clear" w:color="auto" w:fill="1E1E1E"/>
+        <w:spacing w:after="0" w:line="285" w:lineRule="atLeast"/>
+        <w:rPr>
+          <w:rFonts w:ascii="Consolas" w:eastAsia="Times New Roman" w:hAnsi="Consolas" w:cs="Times New Roman"/>
+          <w:color w:val="D4D4D4"/>
+          <w:sz w:val="21"/>
+          <w:szCs w:val="21"/>
+          <w:lang w:val="en-US"/>
+        </w:rPr>
+      </w:pPr>
+      <w:r>
+        <w:rPr>
+          <w:rFonts w:ascii="Consolas" w:eastAsia="Times New Roman" w:hAnsi="Consolas" w:cs="Times New Roman"/>
+          <w:color w:val="569CD6"/>
+          <w:sz w:val="21"/>
+          <w:szCs w:val="21"/>
+          <w:lang w:val="en-US"/>
+        </w:rPr>
+        <w:t>JOIN</w:t>
+      </w:r>
+      <w:r>
+        <w:rPr>
+          <w:rFonts w:ascii="Consolas" w:eastAsia="Times New Roman" w:hAnsi="Consolas" w:cs="Times New Roman"/>
+          <w:color w:val="D4D4D4"/>
+          <w:sz w:val="21"/>
+          <w:szCs w:val="21"/>
+          <w:lang w:val="en-US"/>
+        </w:rPr>
+        <w:t xml:space="preserve"> </w:t>
+      </w:r>
+      <w:proofErr w:type="spellStart"/>
+      <w:r>
+        <w:rPr>
+          <w:rFonts w:ascii="Consolas" w:eastAsia="Times New Roman" w:hAnsi="Consolas" w:cs="Times New Roman"/>
+          <w:color w:val="D4D4D4"/>
+          <w:sz w:val="21"/>
+          <w:szCs w:val="21"/>
+          <w:lang w:val="en-US"/>
+        </w:rPr>
+        <w:t>sportform</w:t>
+      </w:r>
+      <w:proofErr w:type="spellEnd"/>
+      <w:r>
+        <w:rPr>
+          <w:rFonts w:ascii="Consolas" w:eastAsia="Times New Roman" w:hAnsi="Consolas" w:cs="Times New Roman"/>
+          <w:color w:val="D4D4D4"/>
+          <w:sz w:val="21"/>
+          <w:szCs w:val="21"/>
+          <w:lang w:val="en-US"/>
+        </w:rPr>
+        <w:t xml:space="preserve"> </w:t>
+      </w:r>
+      <w:r>
+        <w:rPr>
+          <w:rFonts w:ascii="Consolas" w:eastAsia="Times New Roman" w:hAnsi="Consolas" w:cs="Times New Roman"/>
+          <w:color w:val="569CD6"/>
+          <w:sz w:val="21"/>
+          <w:szCs w:val="21"/>
+          <w:lang w:val="en-US"/>
+        </w:rPr>
+        <w:t>as</w:t>
+      </w:r>
+      <w:r>
+        <w:rPr>
+          <w:rFonts w:ascii="Consolas" w:eastAsia="Times New Roman" w:hAnsi="Consolas" w:cs="Times New Roman"/>
+          <w:color w:val="D4D4D4"/>
+          <w:sz w:val="21"/>
+          <w:szCs w:val="21"/>
+          <w:lang w:val="en-US"/>
+        </w:rPr>
+        <w:t xml:space="preserve"> sf </w:t>
+      </w:r>
+      <w:r>
+        <w:rPr>
+          <w:rFonts w:ascii="Consolas" w:eastAsia="Times New Roman" w:hAnsi="Consolas" w:cs="Times New Roman"/>
+          <w:color w:val="569CD6"/>
+          <w:sz w:val="21"/>
+          <w:szCs w:val="21"/>
+          <w:lang w:val="en-US"/>
+        </w:rPr>
+        <w:t>ON</w:t>
+      </w:r>
+      <w:r>
+        <w:rPr>
+          <w:rFonts w:ascii="Consolas" w:eastAsia="Times New Roman" w:hAnsi="Consolas" w:cs="Times New Roman"/>
+          <w:color w:val="D4D4D4"/>
+          <w:sz w:val="21"/>
+          <w:szCs w:val="21"/>
+          <w:lang w:val="en-US"/>
+        </w:rPr>
+        <w:t xml:space="preserve"> sf.id = </w:t>
+      </w:r>
+      <w:proofErr w:type="spellStart"/>
+      <w:proofErr w:type="gramStart"/>
+      <w:r>
+        <w:rPr>
+          <w:rFonts w:ascii="Consolas" w:eastAsia="Times New Roman" w:hAnsi="Consolas" w:cs="Times New Roman"/>
+          <w:color w:val="D4D4D4"/>
+          <w:sz w:val="21"/>
+          <w:szCs w:val="21"/>
+          <w:lang w:val="en-US"/>
+        </w:rPr>
+        <w:t>fms.sportFormId</w:t>
+      </w:r>
+      <w:proofErr w:type="spellEnd"/>
+      <w:proofErr w:type="gramEnd"/>
+      <w:r>
+        <w:rPr>
+          <w:rFonts w:ascii="Consolas" w:eastAsia="Times New Roman" w:hAnsi="Consolas" w:cs="Times New Roman"/>
+          <w:color w:val="D4D4D4"/>
+          <w:sz w:val="21"/>
+          <w:szCs w:val="21"/>
+          <w:lang w:val="en-US"/>
+        </w:rPr>
+        <w:t xml:space="preserve"> </w:t>
+      </w:r>
+    </w:p>
+    <w:p>
+      <w:pPr>
+        <w:shd w:val="clear" w:color="auto" w:fill="1E1E1E"/>
+        <w:spacing w:after="0" w:line="285" w:lineRule="atLeast"/>
+        <w:rPr>
+          <w:rFonts w:ascii="Consolas" w:eastAsia="Times New Roman" w:hAnsi="Consolas" w:cs="Times New Roman"/>
+          <w:color w:val="D4D4D4"/>
+          <w:sz w:val="21"/>
+          <w:szCs w:val="21"/>
+          <w:lang w:val="en-US"/>
+        </w:rPr>
+      </w:pPr>
+      <w:r>
+        <w:rPr>
+          <w:rFonts w:ascii="Consolas" w:eastAsia="Times New Roman" w:hAnsi="Consolas" w:cs="Times New Roman"/>
+          <w:color w:val="569CD6"/>
+          <w:sz w:val="21"/>
+          <w:szCs w:val="21"/>
+          <w:lang w:val="en-US"/>
+        </w:rPr>
+        <w:t>JOIN</w:t>
+      </w:r>
+      <w:r>
+        <w:rPr>
+          <w:rFonts w:ascii="Consolas" w:eastAsia="Times New Roman" w:hAnsi="Consolas" w:cs="Times New Roman"/>
+          <w:color w:val="D4D4D4"/>
+          <w:sz w:val="21"/>
+          <w:szCs w:val="21"/>
+          <w:lang w:val="en-US"/>
+        </w:rPr>
+        <w:t xml:space="preserve"> </w:t>
+      </w:r>
+      <w:proofErr w:type="spellStart"/>
+      <w:r>
+        <w:rPr>
+          <w:rFonts w:ascii="Consolas" w:eastAsia="Times New Roman" w:hAnsi="Consolas" w:cs="Times New Roman"/>
+          <w:color w:val="D4D4D4"/>
+          <w:sz w:val="21"/>
+          <w:szCs w:val="21"/>
+          <w:lang w:val="en-US"/>
+        </w:rPr>
+        <w:t>sporttype</w:t>
+      </w:r>
+      <w:proofErr w:type="spellEnd"/>
+      <w:r>
+        <w:rPr>
+          <w:rFonts w:ascii="Consolas" w:eastAsia="Times New Roman" w:hAnsi="Consolas" w:cs="Times New Roman"/>
+          <w:color w:val="D4D4D4"/>
+          <w:sz w:val="21"/>
+          <w:szCs w:val="21"/>
+          <w:lang w:val="en-US"/>
+        </w:rPr>
+        <w:t xml:space="preserve"> </w:t>
+      </w:r>
+      <w:r>
+        <w:rPr>
+          <w:rFonts w:ascii="Consolas" w:eastAsia="Times New Roman" w:hAnsi="Consolas" w:cs="Times New Roman"/>
+          <w:color w:val="569CD6"/>
+          <w:sz w:val="21"/>
+          <w:szCs w:val="21"/>
+          <w:lang w:val="en-US"/>
+        </w:rPr>
+        <w:t>AS</w:t>
+      </w:r>
+      <w:r>
+        <w:rPr>
+          <w:rFonts w:ascii="Consolas" w:eastAsia="Times New Roman" w:hAnsi="Consolas" w:cs="Times New Roman"/>
+          <w:color w:val="D4D4D4"/>
+          <w:sz w:val="21"/>
+          <w:szCs w:val="21"/>
+          <w:lang w:val="en-US"/>
+        </w:rPr>
+        <w:t xml:space="preserve"> </w:t>
+      </w:r>
+      <w:proofErr w:type="spellStart"/>
+      <w:r>
+        <w:rPr>
+          <w:rFonts w:ascii="Consolas" w:eastAsia="Times New Roman" w:hAnsi="Consolas" w:cs="Times New Roman"/>
+          <w:color w:val="D4D4D4"/>
+          <w:sz w:val="21"/>
+          <w:szCs w:val="21"/>
+          <w:lang w:val="en-US"/>
+        </w:rPr>
+        <w:t>st</w:t>
+      </w:r>
+      <w:proofErr w:type="spellEnd"/>
+      <w:r>
+        <w:rPr>
+          <w:rFonts w:ascii="Consolas" w:eastAsia="Times New Roman" w:hAnsi="Consolas" w:cs="Times New Roman"/>
+          <w:color w:val="D4D4D4"/>
+          <w:sz w:val="21"/>
+          <w:szCs w:val="21"/>
+          <w:lang w:val="en-US"/>
+        </w:rPr>
+        <w:t xml:space="preserve"> </w:t>
+      </w:r>
+      <w:r>
+        <w:rPr>
+          <w:rFonts w:ascii="Consolas" w:eastAsia="Times New Roman" w:hAnsi="Consolas" w:cs="Times New Roman"/>
+          <w:color w:val="569CD6"/>
+          <w:sz w:val="21"/>
+          <w:szCs w:val="21"/>
+          <w:lang w:val="en-US"/>
+        </w:rPr>
+        <w:t>ON</w:t>
+      </w:r>
+      <w:r>
+        <w:rPr>
+          <w:rFonts w:ascii="Consolas" w:eastAsia="Times New Roman" w:hAnsi="Consolas" w:cs="Times New Roman"/>
+          <w:color w:val="D4D4D4"/>
+          <w:sz w:val="21"/>
+          <w:szCs w:val="21"/>
+          <w:lang w:val="en-US"/>
+        </w:rPr>
+        <w:t xml:space="preserve"> st.id = </w:t>
+      </w:r>
+      <w:proofErr w:type="spellStart"/>
+      <w:proofErr w:type="gramStart"/>
+      <w:r>
+        <w:rPr>
+          <w:rFonts w:ascii="Consolas" w:eastAsia="Times New Roman" w:hAnsi="Consolas" w:cs="Times New Roman"/>
+          <w:color w:val="D4D4D4"/>
+          <w:sz w:val="21"/>
+          <w:szCs w:val="21"/>
+          <w:lang w:val="en-US"/>
+        </w:rPr>
+        <w:t>sf.sportTypeId</w:t>
+      </w:r>
+      <w:proofErr w:type="spellEnd"/>
+      <w:proofErr w:type="gramEnd"/>
+      <w:r>
+        <w:rPr>
+          <w:rFonts w:ascii="Consolas" w:eastAsia="Times New Roman" w:hAnsi="Consolas" w:cs="Times New Roman"/>
+          <w:color w:val="D4D4D4"/>
+          <w:sz w:val="21"/>
+          <w:szCs w:val="21"/>
+          <w:lang w:val="en-US"/>
+        </w:rPr>
+        <w:t xml:space="preserve"> </w:t>
+      </w:r>
+    </w:p>
+    <w:p>
+      <w:pPr>
+        <w:shd w:val="clear" w:color="auto" w:fill="1E1E1E"/>
+        <w:spacing w:after="0" w:line="285" w:lineRule="atLeast"/>
+        <w:rPr>
+          <w:rFonts w:ascii="Consolas" w:eastAsia="Times New Roman" w:hAnsi="Consolas" w:cs="Times New Roman"/>
+          <w:color w:val="D4D4D4"/>
+          <w:sz w:val="21"/>
+          <w:szCs w:val="21"/>
+          <w:lang w:val="en-US"/>
+        </w:rPr>
+      </w:pPr>
+      <w:r>
+        <w:rPr>
+          <w:rFonts w:ascii="Consolas" w:eastAsia="Times New Roman" w:hAnsi="Consolas" w:cs="Times New Roman"/>
+          <w:color w:val="569CD6"/>
+          <w:sz w:val="21"/>
+          <w:szCs w:val="21"/>
+          <w:lang w:val="en-US"/>
+        </w:rPr>
+        <w:t>WHERE</w:t>
+      </w:r>
+      <w:r>
+        <w:rPr>
+          <w:rFonts w:ascii="Consolas" w:eastAsia="Times New Roman" w:hAnsi="Consolas" w:cs="Times New Roman"/>
+          <w:color w:val="D4D4D4"/>
+          <w:sz w:val="21"/>
+          <w:szCs w:val="21"/>
+          <w:lang w:val="en-US"/>
+        </w:rPr>
+        <w:t xml:space="preserve"> </w:t>
+      </w:r>
+      <w:proofErr w:type="spellStart"/>
+      <w:proofErr w:type="gramStart"/>
+      <w:r>
+        <w:rPr>
+          <w:rFonts w:ascii="Consolas" w:eastAsia="Times New Roman" w:hAnsi="Consolas" w:cs="Times New Roman"/>
+          <w:color w:val="D4D4D4"/>
+          <w:sz w:val="21"/>
+          <w:szCs w:val="21"/>
+          <w:lang w:val="en-US"/>
+        </w:rPr>
+        <w:t>st.typeName</w:t>
+      </w:r>
+      <w:proofErr w:type="spellEnd"/>
+      <w:proofErr w:type="gramEnd"/>
+      <w:r>
+        <w:rPr>
+          <w:rFonts w:ascii="Consolas" w:eastAsia="Times New Roman" w:hAnsi="Consolas" w:cs="Times New Roman"/>
+          <w:color w:val="D4D4D4"/>
+          <w:sz w:val="21"/>
+          <w:szCs w:val="21"/>
+          <w:lang w:val="en-US"/>
+        </w:rPr>
+        <w:t xml:space="preserve"> = </w:t>
+      </w:r>
+      <w:r>
+        <w:rPr>
+          <w:rFonts w:ascii="Consolas" w:eastAsia="Times New Roman" w:hAnsi="Consolas" w:cs="Times New Roman"/>
+          <w:color w:val="CE9178"/>
+          <w:sz w:val="21"/>
+          <w:szCs w:val="21"/>
+          <w:lang w:val="en-US"/>
+        </w:rPr>
+        <w:t>'</w:t>
+      </w:r>
+      <w:proofErr w:type="spellStart"/>
+      <w:r>
+        <w:rPr>
+          <w:rFonts w:ascii="Consolas" w:eastAsia="Times New Roman" w:hAnsi="Consolas" w:cs="Times New Roman"/>
+          <w:color w:val="CE9178"/>
+          <w:sz w:val="21"/>
+          <w:szCs w:val="21"/>
+          <w:lang w:val="en-US"/>
+        </w:rPr>
+        <w:t>martialArts</w:t>
+      </w:r>
+      <w:proofErr w:type="spellEnd"/>
+      <w:r>
+        <w:rPr>
+          <w:rFonts w:ascii="Consolas" w:eastAsia="Times New Roman" w:hAnsi="Consolas" w:cs="Times New Roman"/>
+          <w:color w:val="CE9178"/>
+          <w:sz w:val="21"/>
+          <w:szCs w:val="21"/>
+          <w:lang w:val="en-US"/>
+        </w:rPr>
+        <w:t>'</w:t>
+      </w:r>
+      <w:r>
+        <w:rPr>
+          <w:rFonts w:ascii="Consolas" w:eastAsia="Times New Roman" w:hAnsi="Consolas" w:cs="Times New Roman"/>
+          <w:color w:val="D4D4D4"/>
+          <w:sz w:val="21"/>
+          <w:szCs w:val="21"/>
+          <w:lang w:val="en-US"/>
+        </w:rPr>
+        <w:t xml:space="preserve"> </w:t>
+      </w:r>
+      <w:r>
+        <w:rPr>
+          <w:rFonts w:ascii="Consolas" w:eastAsia="Times New Roman" w:hAnsi="Consolas" w:cs="Times New Roman"/>
+          <w:color w:val="569CD6"/>
+          <w:sz w:val="21"/>
+          <w:szCs w:val="21"/>
+          <w:lang w:val="en-US"/>
+        </w:rPr>
+        <w:t>AND</w:t>
+      </w:r>
+      <w:r>
+        <w:rPr>
+          <w:rFonts w:ascii="Consolas" w:eastAsia="Times New Roman" w:hAnsi="Consolas" w:cs="Times New Roman"/>
+          <w:color w:val="D4D4D4"/>
+          <w:sz w:val="21"/>
+          <w:szCs w:val="21"/>
+          <w:lang w:val="en-US"/>
+        </w:rPr>
+        <w:t xml:space="preserve"> </w:t>
+      </w:r>
+      <w:proofErr w:type="spellStart"/>
+      <w:r>
+        <w:rPr>
+          <w:rFonts w:ascii="Consolas" w:eastAsia="Times New Roman" w:hAnsi="Consolas" w:cs="Times New Roman"/>
+          <w:color w:val="D4D4D4"/>
+          <w:sz w:val="21"/>
+          <w:szCs w:val="21"/>
+          <w:lang w:val="en-US"/>
+        </w:rPr>
+        <w:t>sf.sportFormName</w:t>
+      </w:r>
+      <w:proofErr w:type="spellEnd"/>
+      <w:r>
+        <w:rPr>
+          <w:rFonts w:ascii="Consolas" w:eastAsia="Times New Roman" w:hAnsi="Consolas" w:cs="Times New Roman"/>
+          <w:color w:val="D4D4D4"/>
+          <w:sz w:val="21"/>
+          <w:szCs w:val="21"/>
+          <w:lang w:val="en-US"/>
+        </w:rPr>
+        <w:t xml:space="preserve"> </w:t>
+      </w:r>
+      <w:r>
+        <w:rPr>
+          <w:rFonts w:ascii="Consolas" w:eastAsia="Times New Roman" w:hAnsi="Consolas" w:cs="Times New Roman"/>
+          <w:color w:val="569CD6"/>
+          <w:sz w:val="21"/>
+          <w:szCs w:val="21"/>
+          <w:lang w:val="en-US"/>
+        </w:rPr>
+        <w:t>LIKE</w:t>
+      </w:r>
+      <w:r>
+        <w:rPr>
+          <w:rFonts w:ascii="Consolas" w:eastAsia="Times New Roman" w:hAnsi="Consolas" w:cs="Times New Roman"/>
+          <w:color w:val="D4D4D4"/>
+          <w:sz w:val="21"/>
+          <w:szCs w:val="21"/>
+          <w:lang w:val="en-US"/>
+        </w:rPr>
+        <w:t xml:space="preserve"> </w:t>
+      </w:r>
+      <w:r>
+        <w:rPr>
+          <w:rFonts w:ascii="Consolas" w:eastAsia="Times New Roman" w:hAnsi="Consolas" w:cs="Times New Roman"/>
+          <w:color w:val="CE9178"/>
+          <w:sz w:val="21"/>
+          <w:szCs w:val="21"/>
+          <w:lang w:val="en-US"/>
+        </w:rPr>
+        <w:t>'%do'</w:t>
+      </w:r>
+    </w:p>
+    <w:p>
+      <w:pPr>
+        <w:pStyle w:val="aa"/>
+        <w:rPr>
+          <w:color w:val="000000"/>
+          <w:lang w:val="en-US"/>
+        </w:rPr>
+      </w:pPr>
+    </w:p>
+    <w:p>
+      <w:pPr>
+        <w:jc w:val="center"/>
         <w:rPr>
           <w:rFonts w:ascii="Times New Roman" w:hAnsi="Times New Roman" w:cs="Times New Roman"/>
           <w:b/>
           <w:sz w:val="28"/>
           <w:szCs w:val="28"/>
         </w:rPr>
+      </w:pPr>
+      <w:r>
+        <w:rPr>
+          <w:rFonts w:ascii="Times New Roman" w:hAnsi="Times New Roman" w:cs="Times New Roman"/>
+          <w:sz w:val="24"/>
+          <w:szCs w:val="24"/>
+        </w:rPr>
+        <w:lastRenderedPageBreak/>
+        <w:drawing>
+          <wp:inline distT="0" distB="0" distL="0" distR="0" wp14:anchorId="5D248557" wp14:editId="5D1C441A">
+            <wp:extent cx="1819529" cy="1000265"/>
+            <wp:effectExtent l="0" t="0" r="0" b="9525"/>
+            <wp:docPr id="11" name="Рисунок 11"/>
+            <wp:cNvGraphicFramePr>
+              <a:graphicFrameLocks xmlns:a="http://schemas.openxmlformats.org/drawingml/2006/main" noChangeAspect="1"/>
+            </wp:cNvGraphicFramePr>
+            <a:graphic xmlns:a="http://schemas.openxmlformats.org/drawingml/2006/main">
+              <a:graphicData uri="http://schemas.openxmlformats.org/drawingml/2006/picture">
+                <pic:pic xmlns:pic="http://schemas.openxmlformats.org/drawingml/2006/picture">
+                  <pic:nvPicPr>
+                    <pic:cNvPr id="1" name=""/>
+                    <pic:cNvPicPr/>
+                  </pic:nvPicPr>
+                  <pic:blipFill>
+                    <a:blip r:embed="rId9"/>
+                    <a:stretch>
+                      <a:fillRect/>
+                    </a:stretch>
+                  </pic:blipFill>
+                  <pic:spPr>
+                    <a:xfrm>
+                      <a:off x="0" y="0"/>
+                      <a:ext cx="1819529" cy="1000265"/>
+                    </a:xfrm>
+                    <a:prstGeom prst="rect">
+                      <a:avLst/>
+                    </a:prstGeom>
+                  </pic:spPr>
+                </pic:pic>
+              </a:graphicData>
+            </a:graphic>
+          </wp:inline>
+        </w:drawing>
+      </w:r>
+      <w:r>
+        <w:rPr>
+          <w:rFonts w:ascii="Times New Roman" w:hAnsi="Times New Roman" w:cs="Times New Roman"/>
+          <w:sz w:val="24"/>
+          <w:szCs w:val="24"/>
+        </w:rPr>
+        <w:br/>
+      </w:r>
+    </w:p>
+    <w:p>
+      <w:pPr>
+        <w:rPr>
+          <w:rFonts w:ascii="Times New Roman" w:hAnsi="Times New Roman" w:cs="Times New Roman"/>
+          <w:sz w:val="24"/>
+          <w:szCs w:val="24"/>
+        </w:rPr>
+      </w:pPr>
+      <w:r>
+        <w:rPr>
+          <w:rFonts w:ascii="Times New Roman" w:hAnsi="Times New Roman" w:cs="Times New Roman"/>
+          <w:b/>
+          <w:sz w:val="28"/>
+          <w:szCs w:val="28"/>
+        </w:rPr>
         <w:t>Вывод</w:t>
       </w:r>
     </w:p>
@@ -4286,7 +7041,7 @@
           <w:sz w:val="24"/>
           <w:szCs w:val="24"/>
         </w:rPr>
-        <w:t xml:space="preserve"> реализова</w:t>
+        <w:t xml:space="preserve"> </w:t>
       </w:r>
       <w:r>
         <w:rPr>
@@ -4294,7 +7049,7 @@
           <w:sz w:val="24"/>
           <w:szCs w:val="24"/>
         </w:rPr>
-        <w:t>ть</w:t>
+        <w:t>реализова</w:t>
       </w:r>
       <w:r>
         <w:rPr>
@@ -4302,6 +7057,14 @@
           <w:sz w:val="24"/>
           <w:szCs w:val="24"/>
         </w:rPr>
+        <w:t>ны</w:t>
+      </w:r>
+      <w:r>
+        <w:rPr>
+          <w:rFonts w:ascii="Times New Roman" w:hAnsi="Times New Roman" w:cs="Times New Roman"/>
+          <w:sz w:val="24"/>
+          <w:szCs w:val="24"/>
+        </w:rPr>
         <w:t xml:space="preserve"> запросы </w:t>
       </w:r>
       <w:proofErr w:type="gramStart"/>
@@ -4311,7 +7074,7 @@
           <w:sz w:val="24"/>
           <w:szCs w:val="24"/>
         </w:rPr>
-        <w:t>а) ..</w:t>
+        <w:t>г) ..</w:t>
       </w:r>
       <w:proofErr w:type="gramEnd"/>
       <w:r>
@@ -4320,23 +7083,25 @@
           <w:sz w:val="24"/>
           <w:szCs w:val="24"/>
         </w:rPr>
-        <w:t xml:space="preserve"> в), указанные</w:t>
-      </w:r>
-      <w:r>
+        <w:t xml:space="preserve"> ж), указанные в</w:t>
+      </w:r>
+    </w:p>
+    <w:p>
+      <w:pPr>
+        <w:spacing w:after="0"/>
         <w:rPr>
           <w:rFonts w:ascii="Times New Roman" w:hAnsi="Times New Roman" w:cs="Times New Roman"/>
           <w:sz w:val="24"/>
           <w:szCs w:val="24"/>
         </w:rPr>
-        <w:t xml:space="preserve"> </w:t>
-      </w:r>
+      </w:pPr>
       <w:r>
         <w:rPr>
           <w:rFonts w:ascii="Times New Roman" w:hAnsi="Times New Roman" w:cs="Times New Roman"/>
           <w:sz w:val="24"/>
           <w:szCs w:val="24"/>
         </w:rPr>
-        <w:t>в</w:t>
+        <w:t>варианте задания.</w:t>
       </w:r>
       <w:r>
         <w:rPr>
@@ -4352,7 +7117,7 @@
           <w:sz w:val="24"/>
           <w:szCs w:val="24"/>
         </w:rPr>
-        <w:t>варианте задания. Все запросы</w:t>
+        <w:t>Запрос на «все» реализова</w:t>
       </w:r>
       <w:r>
         <w:rPr>
@@ -4360,7 +7125,7 @@
           <w:sz w:val="24"/>
           <w:szCs w:val="24"/>
         </w:rPr>
-        <w:t xml:space="preserve"> </w:t>
+        <w:t>ны</w:t>
       </w:r>
       <w:r>
         <w:rPr>
@@ -4368,37 +7133,165 @@
           <w:sz w:val="24"/>
           <w:szCs w:val="24"/>
         </w:rPr>
-        <w:t>не содержат вложенных запросов или</w:t>
-      </w:r>
+        <w:t xml:space="preserve"> с помощью 2 </w:t>
+      </w:r>
+      <w:proofErr w:type="spellStart"/>
       <w:r>
         <w:rPr>
           <w:rFonts w:ascii="Times New Roman" w:hAnsi="Times New Roman" w:cs="Times New Roman"/>
           <w:sz w:val="24"/>
           <w:szCs w:val="24"/>
         </w:rPr>
-        <w:t xml:space="preserve"> </w:t>
-      </w:r>
+        <w:t>not</w:t>
+      </w:r>
+      <w:proofErr w:type="spellEnd"/>
       <w:r>
         <w:rPr>
           <w:rFonts w:ascii="Times New Roman" w:hAnsi="Times New Roman" w:cs="Times New Roman"/>
           <w:sz w:val="24"/>
           <w:szCs w:val="24"/>
         </w:rPr>
-        <w:t>агрегатных функций.</w:t>
-      </w:r>
+        <w:t xml:space="preserve"> </w:t>
+      </w:r>
+      <w:proofErr w:type="spellStart"/>
       <w:r>
         <w:rPr>
           <w:rFonts w:ascii="Times New Roman" w:hAnsi="Times New Roman" w:cs="Times New Roman"/>
           <w:sz w:val="24"/>
           <w:szCs w:val="24"/>
         </w:rPr>
-        <w:t xml:space="preserve"> </w:t>
+        <w:t>exists</w:t>
+      </w:r>
+      <w:proofErr w:type="spellEnd"/>
+      <w:r>
+        <w:rPr>
+          <w:rFonts w:ascii="Times New Roman" w:hAnsi="Times New Roman" w:cs="Times New Roman"/>
+          <w:sz w:val="24"/>
+          <w:szCs w:val="24"/>
+        </w:rPr>
+        <w:t>.</w:t>
       </w:r>
     </w:p>
     <w:p>
       <w:pPr>
         <w:spacing w:after="0"/>
-      </w:pPr>
+        <w:rPr>
+          <w:rFonts w:ascii="Times New Roman" w:hAnsi="Times New Roman" w:cs="Times New Roman"/>
+          <w:sz w:val="24"/>
+          <w:szCs w:val="24"/>
+        </w:rPr>
+      </w:pPr>
+      <w:r>
+        <w:rPr>
+          <w:rFonts w:ascii="Times New Roman" w:hAnsi="Times New Roman" w:cs="Times New Roman"/>
+          <w:sz w:val="24"/>
+          <w:szCs w:val="24"/>
+        </w:rPr>
+        <w:t>Запросы на разность реализова</w:t>
+      </w:r>
+      <w:r>
+        <w:rPr>
+          <w:rFonts w:ascii="Times New Roman" w:hAnsi="Times New Roman" w:cs="Times New Roman"/>
+          <w:sz w:val="24"/>
+          <w:szCs w:val="24"/>
+        </w:rPr>
+        <w:t>ны</w:t>
+      </w:r>
+      <w:r>
+        <w:rPr>
+          <w:rFonts w:ascii="Times New Roman" w:hAnsi="Times New Roman" w:cs="Times New Roman"/>
+          <w:sz w:val="24"/>
+          <w:szCs w:val="24"/>
+        </w:rPr>
+        <w:t xml:space="preserve"> в 3 вариантах: </w:t>
+      </w:r>
+      <w:proofErr w:type="spellStart"/>
+      <w:r>
+        <w:rPr>
+          <w:rFonts w:ascii="Times New Roman" w:hAnsi="Times New Roman" w:cs="Times New Roman"/>
+          <w:sz w:val="24"/>
+          <w:szCs w:val="24"/>
+        </w:rPr>
+        <w:t>Not</w:t>
+      </w:r>
+      <w:proofErr w:type="spellEnd"/>
+      <w:r>
+        <w:rPr>
+          <w:rFonts w:ascii="Times New Roman" w:hAnsi="Times New Roman" w:cs="Times New Roman"/>
+          <w:sz w:val="24"/>
+          <w:szCs w:val="24"/>
+        </w:rPr>
+        <w:t xml:space="preserve"> </w:t>
+      </w:r>
+      <w:proofErr w:type="spellStart"/>
+      <w:r>
+        <w:rPr>
+          <w:rFonts w:ascii="Times New Roman" w:hAnsi="Times New Roman" w:cs="Times New Roman"/>
+          <w:sz w:val="24"/>
+          <w:szCs w:val="24"/>
+        </w:rPr>
+        <w:t>in</w:t>
+      </w:r>
+      <w:proofErr w:type="spellEnd"/>
+      <w:r>
+        <w:rPr>
+          <w:rFonts w:ascii="Times New Roman" w:hAnsi="Times New Roman" w:cs="Times New Roman"/>
+          <w:sz w:val="24"/>
+          <w:szCs w:val="24"/>
+        </w:rPr>
+        <w:t xml:space="preserve">, </w:t>
+      </w:r>
+      <w:proofErr w:type="spellStart"/>
+      <w:r>
+        <w:rPr>
+          <w:rFonts w:ascii="Times New Roman" w:hAnsi="Times New Roman" w:cs="Times New Roman"/>
+          <w:sz w:val="24"/>
+          <w:szCs w:val="24"/>
+        </w:rPr>
+        <w:t>except</w:t>
+      </w:r>
+      <w:proofErr w:type="spellEnd"/>
+      <w:r>
+        <w:rPr>
+          <w:rFonts w:ascii="Times New Roman" w:hAnsi="Times New Roman" w:cs="Times New Roman"/>
+          <w:sz w:val="24"/>
+          <w:szCs w:val="24"/>
+        </w:rPr>
+        <w:t xml:space="preserve">, </w:t>
+      </w:r>
+      <w:r>
+        <w:rPr>
+          <w:rFonts w:ascii="Times New Roman" w:hAnsi="Times New Roman" w:cs="Times New Roman"/>
+          <w:sz w:val="24"/>
+          <w:szCs w:val="24"/>
+        </w:rPr>
+        <w:t>с использованием левого/правого соединения</w:t>
+      </w:r>
+      <w:r>
+        <w:rPr>
+          <w:rFonts w:ascii="Times New Roman" w:hAnsi="Times New Roman" w:cs="Times New Roman"/>
+          <w:sz w:val="24"/>
+          <w:szCs w:val="24"/>
+        </w:rPr>
+        <w:t>.</w:t>
+      </w:r>
+    </w:p>
+    <w:p>
+      <w:pPr>
+        <w:spacing w:after="0"/>
+        <w:rPr>
+          <w:rFonts w:ascii="Times New Roman" w:hAnsi="Times New Roman" w:cs="Times New Roman"/>
+          <w:sz w:val="24"/>
+          <w:szCs w:val="24"/>
+        </w:rPr>
+      </w:pPr>
+    </w:p>
+    <w:p>
+      <w:pPr>
+        <w:spacing w:after="0"/>
+      </w:pPr>
+      <w:bookmarkStart w:id="0" w:name="_GoBack"/>
+      <w:bookmarkEnd w:id="0"/>
     </w:p>
     <w:sectPr>
       <w:pgSz w:w="11906" w:h="16838"/>
@@ -4529,6 +7422,7 @@
     <w:lsdException w:name="HTML Sample" w:semiHidden="1" w:unhideWhenUsed="1"/>
     <w:lsdException w:name="HTML Typewriter" w:semiHidden="1" w:unhideWhenUsed="1"/>
     <w:lsdException w:name="HTML Variable" w:semiHidden="1" w:unhideWhenUsed="1"/>
+    <w:lsdException w:name="Normal Table" w:semiHidden="1" w:unhideWhenUsed="1"/>
     <w:lsdException w:name="annotation subject" w:semiHidden="1" w:unhideWhenUsed="1"/>
     <w:lsdException w:name="No List" w:semiHidden="1" w:unhideWhenUsed="1"/>
     <w:lsdException w:name="Outline List 1" w:semiHidden="1" w:unhideWhenUsed="1"/>
@@ -4571,8 +7465,11 @@
     <w:lsdException w:name="Table Contemporary" w:semiHidden="1" w:unhideWhenUsed="1"/>
     <w:lsdException w:name="Table Elegant" w:semiHidden="1" w:unhideWhenUsed="1"/>
     <w:lsdException w:name="Table Professional" w:semiHidden="1" w:unhideWhenUsed="1"/>
+    <w:lsdException w:name="Table Subtle 1" w:semiHidden="1" w:unhideWhenUsed="1"/>
     <w:lsdException w:name="Table Subtle 2" w:semiHidden="1" w:unhideWhenUsed="1"/>
     <w:lsdException w:name="Table Web 1" w:semiHidden="1" w:unhideWhenUsed="1"/>
+    <w:lsdException w:name="Table Web 2" w:semiHidden="1" w:unhideWhenUsed="1"/>
+    <w:lsdException w:name="Table Web 3" w:semiHidden="1" w:unhideWhenUsed="1"/>
     <w:lsdException w:name="Balloon Text" w:semiHidden="1" w:unhideWhenUsed="1" w:qFormat="1"/>
     <w:lsdException w:name="Table Grid" w:uiPriority="39"/>
     <w:lsdException w:name="Table Theme" w:semiHidden="1" w:unhideWhenUsed="1"/>
